--- a/Notulen/Notule 6-2.docx
+++ b/Notulen/Notule 6-2.docx
@@ -1,10 +1,10 @@
 
 <file path=word/document.xml><?xml version="1.0" encoding="utf-8"?>
-<w:document xmlns:wpc="http://schemas.microsoft.com/office/word/2010/wordprocessingCanvas" xmlns:mc="http://schemas.openxmlformats.org/markup-compatibility/2006" xmlns:o="urn:schemas-microsoft-com:office:office" xmlns:r="http://schemas.openxmlformats.org/officeDocument/2006/relationships" xmlns:m="http://schemas.openxmlformats.org/officeDocument/2006/math" xmlns:v="urn:schemas-microsoft-com:vml" xmlns:wp14="http://schemas.microsoft.com/office/word/2010/wordprocessingDrawing" xmlns:wp="http://schemas.openxmlformats.org/drawingml/2006/wordprocessingDrawing" xmlns:w10="urn:schemas-microsoft-com:office:word" xmlns:w="http://schemas.openxmlformats.org/wordprocessingml/2006/main" xmlns:w14="http://schemas.microsoft.com/office/word/2010/wordml" xmlns:wpg="http://schemas.microsoft.com/office/word/2010/wordprocessingGroup" xmlns:wpi="http://schemas.microsoft.com/office/word/2010/wordprocessingInk" xmlns:wne="http://schemas.microsoft.com/office/word/2006/wordml" xmlns:wps="http://schemas.microsoft.com/office/word/2010/wordprocessingShape" mc:Ignorable="w14 wp14">
+<w:document xmlns:wpc="http://schemas.microsoft.com/office/word/2010/wordprocessingCanvas" xmlns:cx="http://schemas.microsoft.com/office/drawing/2014/chartex" xmlns:cx1="http://schemas.microsoft.com/office/drawing/2015/9/8/chartex" xmlns:cx2="http://schemas.microsoft.com/office/drawing/2015/10/21/chartex" xmlns:cx3="http://schemas.microsoft.com/office/drawing/2016/5/9/chartex" xmlns:cx4="http://schemas.microsoft.com/office/drawing/2016/5/10/chartex" xmlns:cx5="http://schemas.microsoft.com/office/drawing/2016/5/11/chartex" xmlns:mc="http://schemas.openxmlformats.org/markup-compatibility/2006" xmlns:o="urn:schemas-microsoft-com:office:office" xmlns:r="http://schemas.openxmlformats.org/officeDocument/2006/relationships" xmlns:m="http://schemas.openxmlformats.org/officeDocument/2006/math" xmlns:v="urn:schemas-microsoft-com:vml" xmlns:wp14="http://schemas.microsoft.com/office/word/2010/wordprocessingDrawing" xmlns:wp="http://schemas.openxmlformats.org/drawingml/2006/wordprocessingDrawing" xmlns:w10="urn:schemas-microsoft-com:office:word" xmlns:w="http://schemas.openxmlformats.org/wordprocessingml/2006/main" xmlns:w14="http://schemas.microsoft.com/office/word/2010/wordml" xmlns:w15="http://schemas.microsoft.com/office/word/2012/wordml" xmlns:w16se="http://schemas.microsoft.com/office/word/2015/wordml/symex" xmlns:wpg="http://schemas.microsoft.com/office/word/2010/wordprocessingGroup" xmlns:wpi="http://schemas.microsoft.com/office/word/2010/wordprocessingInk" xmlns:wne="http://schemas.microsoft.com/office/word/2006/wordml" xmlns:wps="http://schemas.microsoft.com/office/word/2010/wordprocessingShape" mc:Ignorable="w14 w15 w16se wp14">
   <w:body>
     <w:p>
       <w:pPr>
-        <w:pStyle w:val="Kop1"/>
+        <w:pStyle w:val="Heading1"/>
         <w:rPr>
           <w:lang w:val="nl-NL"/>
         </w:rPr>
@@ -43,7 +43,7 @@
     </w:p>
     <w:p>
       <w:pPr>
-        <w:pStyle w:val="Kop2"/>
+        <w:pStyle w:val="Heading2"/>
         <w:rPr>
           <w:lang w:val="nl-NL"/>
         </w:rPr>
@@ -159,6 +159,7 @@
         </w:rPr>
         <w:t>moet intu</w:t>
       </w:r>
+      <w:proofErr w:type="spellStart"/>
       <w:r>
         <w:rPr>
           <w:rFonts w:cstheme="minorHAnsi"/>
@@ -171,7 +172,143 @@
           <w:rFonts w:cstheme="minorHAnsi"/>
           <w:shd w:val="clear" w:color="auto" w:fill="FFFFFF"/>
         </w:rPr>
-        <w:t>tief werken, en gemakkelijk te gebruiken zijn voor ouderen.</w:t>
+        <w:t>tief</w:t>
+      </w:r>
+      <w:proofErr w:type="spellEnd"/>
+      <w:r>
+        <w:rPr>
+          <w:rFonts w:cstheme="minorHAnsi"/>
+          <w:shd w:val="clear" w:color="auto" w:fill="FFFFFF"/>
+        </w:rPr>
+        <w:t xml:space="preserve"> </w:t>
+      </w:r>
+      <w:proofErr w:type="spellStart"/>
+      <w:r>
+        <w:rPr>
+          <w:rFonts w:cstheme="minorHAnsi"/>
+          <w:shd w:val="clear" w:color="auto" w:fill="FFFFFF"/>
+        </w:rPr>
+        <w:t>werken</w:t>
+      </w:r>
+      <w:proofErr w:type="spellEnd"/>
+      <w:r>
+        <w:rPr>
+          <w:rFonts w:cstheme="minorHAnsi"/>
+          <w:shd w:val="clear" w:color="auto" w:fill="FFFFFF"/>
+        </w:rPr>
+        <w:t xml:space="preserve">, </w:t>
+      </w:r>
+      <w:proofErr w:type="spellStart"/>
+      <w:r>
+        <w:rPr>
+          <w:rFonts w:cstheme="minorHAnsi"/>
+          <w:shd w:val="clear" w:color="auto" w:fill="FFFFFF"/>
+        </w:rPr>
+        <w:t>en</w:t>
+      </w:r>
+      <w:proofErr w:type="spellEnd"/>
+      <w:r>
+        <w:rPr>
+          <w:rFonts w:cstheme="minorHAnsi"/>
+          <w:shd w:val="clear" w:color="auto" w:fill="FFFFFF"/>
+        </w:rPr>
+        <w:t xml:space="preserve"> </w:t>
+      </w:r>
+      <w:proofErr w:type="spellStart"/>
+      <w:r>
+        <w:rPr>
+          <w:rFonts w:cstheme="minorHAnsi"/>
+          <w:shd w:val="clear" w:color="auto" w:fill="FFFFFF"/>
+        </w:rPr>
+        <w:t>gemakkelijk</w:t>
+      </w:r>
+      <w:proofErr w:type="spellEnd"/>
+      <w:r>
+        <w:rPr>
+          <w:rFonts w:cstheme="minorHAnsi"/>
+          <w:shd w:val="clear" w:color="auto" w:fill="FFFFFF"/>
+        </w:rPr>
+        <w:t xml:space="preserve"> </w:t>
+      </w:r>
+      <w:proofErr w:type="spellStart"/>
+      <w:r>
+        <w:rPr>
+          <w:rFonts w:cstheme="minorHAnsi"/>
+          <w:shd w:val="clear" w:color="auto" w:fill="FFFFFF"/>
+        </w:rPr>
+        <w:t>te</w:t>
+      </w:r>
+      <w:proofErr w:type="spellEnd"/>
+      <w:r>
+        <w:rPr>
+          <w:rFonts w:cstheme="minorHAnsi"/>
+          <w:shd w:val="clear" w:color="auto" w:fill="FFFFFF"/>
+        </w:rPr>
+        <w:t xml:space="preserve"> </w:t>
+      </w:r>
+      <w:proofErr w:type="spellStart"/>
+      <w:r>
+        <w:rPr>
+          <w:rFonts w:cstheme="minorHAnsi"/>
+          <w:shd w:val="clear" w:color="auto" w:fill="FFFFFF"/>
+        </w:rPr>
+        <w:t>gebruiken</w:t>
+      </w:r>
+      <w:proofErr w:type="spellEnd"/>
+      <w:r>
+        <w:rPr>
+          <w:rFonts w:cstheme="minorHAnsi"/>
+          <w:shd w:val="clear" w:color="auto" w:fill="FFFFFF"/>
+        </w:rPr>
+        <w:t xml:space="preserve"> </w:t>
+      </w:r>
+      <w:proofErr w:type="spellStart"/>
+      <w:r>
+        <w:rPr>
+          <w:rFonts w:cstheme="minorHAnsi"/>
+          <w:shd w:val="clear" w:color="auto" w:fill="FFFFFF"/>
+        </w:rPr>
+        <w:t>zijn</w:t>
+      </w:r>
+      <w:proofErr w:type="spellEnd"/>
+      <w:r>
+        <w:rPr>
+          <w:rFonts w:cstheme="minorHAnsi"/>
+          <w:shd w:val="clear" w:color="auto" w:fill="FFFFFF"/>
+        </w:rPr>
+        <w:t xml:space="preserve"> </w:t>
+      </w:r>
+      <w:proofErr w:type="spellStart"/>
+      <w:r>
+        <w:rPr>
+          <w:rFonts w:cstheme="minorHAnsi"/>
+          <w:shd w:val="clear" w:color="auto" w:fill="FFFFFF"/>
+        </w:rPr>
+        <w:t>voor</w:t>
+      </w:r>
+      <w:proofErr w:type="spellEnd"/>
+      <w:r>
+        <w:rPr>
+          <w:rFonts w:cstheme="minorHAnsi"/>
+          <w:shd w:val="clear" w:color="auto" w:fill="FFFFFF"/>
+        </w:rPr>
+        <w:t xml:space="preserve"> </w:t>
+      </w:r>
+      <w:proofErr w:type="spellStart"/>
+      <w:r>
+        <w:rPr>
+          <w:rFonts w:cstheme="minorHAnsi"/>
+          <w:shd w:val="clear" w:color="auto" w:fill="FFFFFF"/>
+        </w:rPr>
+        <w:t>ouderen</w:t>
+      </w:r>
+      <w:proofErr w:type="spellEnd"/>
+      <w:r>
+        <w:rPr>
+          <w:rFonts w:cstheme="minorHAnsi"/>
+          <w:shd w:val="clear" w:color="auto" w:fill="FFFFFF"/>
+        </w:rPr>
+        <w:t>.</w:t>
       </w:r>
     </w:p>
     <w:p>
@@ -186,7 +323,183 @@
           <w:rFonts w:cstheme="minorHAnsi"/>
           <w:shd w:val="clear" w:color="auto" w:fill="FFFFFF"/>
         </w:rPr>
-        <w:t>-Leden in de contactlijst zijn al verdeeld in hiervoor bedoelde groepen (tientjesleden*, gewone leden, vrijwilligers etc.).</w:t>
+        <w:t>-</w:t>
+      </w:r>
+      <w:proofErr w:type="spellStart"/>
+      <w:r>
+        <w:rPr>
+          <w:rFonts w:cstheme="minorHAnsi"/>
+          <w:shd w:val="clear" w:color="auto" w:fill="FFFFFF"/>
+        </w:rPr>
+        <w:t>Leden</w:t>
+      </w:r>
+      <w:proofErr w:type="spellEnd"/>
+      <w:r>
+        <w:rPr>
+          <w:rFonts w:cstheme="minorHAnsi"/>
+          <w:shd w:val="clear" w:color="auto" w:fill="FFFFFF"/>
+        </w:rPr>
+        <w:t xml:space="preserve"> in de </w:t>
+      </w:r>
+      <w:proofErr w:type="spellStart"/>
+      <w:r>
+        <w:rPr>
+          <w:rFonts w:cstheme="minorHAnsi"/>
+          <w:shd w:val="clear" w:color="auto" w:fill="FFFFFF"/>
+        </w:rPr>
+        <w:t>contactlijst</w:t>
+      </w:r>
+      <w:proofErr w:type="spellEnd"/>
+      <w:r>
+        <w:rPr>
+          <w:rFonts w:cstheme="minorHAnsi"/>
+          <w:shd w:val="clear" w:color="auto" w:fill="FFFFFF"/>
+        </w:rPr>
+        <w:t xml:space="preserve"> </w:t>
+      </w:r>
+      <w:proofErr w:type="spellStart"/>
+      <w:r>
+        <w:rPr>
+          <w:rFonts w:cstheme="minorHAnsi"/>
+          <w:shd w:val="clear" w:color="auto" w:fill="FFFFFF"/>
+        </w:rPr>
+        <w:t>zijn</w:t>
+      </w:r>
+      <w:proofErr w:type="spellEnd"/>
+      <w:r>
+        <w:rPr>
+          <w:rFonts w:cstheme="minorHAnsi"/>
+          <w:shd w:val="clear" w:color="auto" w:fill="FFFFFF"/>
+        </w:rPr>
+        <w:t xml:space="preserve"> al </w:t>
+      </w:r>
+      <w:proofErr w:type="spellStart"/>
+      <w:r>
+        <w:rPr>
+          <w:rFonts w:cstheme="minorHAnsi"/>
+          <w:shd w:val="clear" w:color="auto" w:fill="FFFFFF"/>
+        </w:rPr>
+        <w:t>verdeeld</w:t>
+      </w:r>
+      <w:proofErr w:type="spellEnd"/>
+      <w:r>
+        <w:rPr>
+          <w:rFonts w:cstheme="minorHAnsi"/>
+          <w:shd w:val="clear" w:color="auto" w:fill="FFFFFF"/>
+        </w:rPr>
+        <w:t xml:space="preserve"> in </w:t>
+      </w:r>
+      <w:proofErr w:type="spellStart"/>
+      <w:r>
+        <w:rPr>
+          <w:rFonts w:cstheme="minorHAnsi"/>
+          <w:shd w:val="clear" w:color="auto" w:fill="FFFFFF"/>
+        </w:rPr>
+        <w:t>hiervoor</w:t>
+      </w:r>
+      <w:proofErr w:type="spellEnd"/>
+      <w:r>
+        <w:rPr>
+          <w:rFonts w:cstheme="minorHAnsi"/>
+          <w:shd w:val="clear" w:color="auto" w:fill="FFFFFF"/>
+        </w:rPr>
+        <w:t xml:space="preserve"> </w:t>
+      </w:r>
+      <w:proofErr w:type="spellStart"/>
+      <w:r>
+        <w:rPr>
+          <w:rFonts w:cstheme="minorHAnsi"/>
+          <w:shd w:val="clear" w:color="auto" w:fill="FFFFFF"/>
+        </w:rPr>
+        <w:t>bedoelde</w:t>
+      </w:r>
+      <w:proofErr w:type="spellEnd"/>
+      <w:r>
+        <w:rPr>
+          <w:rFonts w:cstheme="minorHAnsi"/>
+          <w:shd w:val="clear" w:color="auto" w:fill="FFFFFF"/>
+        </w:rPr>
+        <w:t xml:space="preserve"> </w:t>
+      </w:r>
+      <w:proofErr w:type="spellStart"/>
+      <w:r>
+        <w:rPr>
+          <w:rFonts w:cstheme="minorHAnsi"/>
+          <w:shd w:val="clear" w:color="auto" w:fill="FFFFFF"/>
+        </w:rPr>
+        <w:t>groepen</w:t>
+      </w:r>
+      <w:proofErr w:type="spellEnd"/>
+      <w:r>
+        <w:rPr>
+          <w:rFonts w:cstheme="minorHAnsi"/>
+          <w:shd w:val="clear" w:color="auto" w:fill="FFFFFF"/>
+        </w:rPr>
+        <w:t xml:space="preserve"> (</w:t>
+      </w:r>
+      <w:proofErr w:type="spellStart"/>
+      <w:r>
+        <w:rPr>
+          <w:rFonts w:cstheme="minorHAnsi"/>
+          <w:shd w:val="clear" w:color="auto" w:fill="FFFFFF"/>
+        </w:rPr>
+        <w:t>tientjesleden</w:t>
+      </w:r>
+      <w:proofErr w:type="spellEnd"/>
+      <w:r>
+        <w:rPr>
+          <w:rFonts w:cstheme="minorHAnsi"/>
+          <w:shd w:val="clear" w:color="auto" w:fill="FFFFFF"/>
+        </w:rPr>
+        <w:t xml:space="preserve">*, </w:t>
+      </w:r>
+      <w:proofErr w:type="spellStart"/>
+      <w:r>
+        <w:rPr>
+          <w:rFonts w:cstheme="minorHAnsi"/>
+          <w:shd w:val="clear" w:color="auto" w:fill="FFFFFF"/>
+        </w:rPr>
+        <w:t>gewone</w:t>
+      </w:r>
+      <w:proofErr w:type="spellEnd"/>
+      <w:r>
+        <w:rPr>
+          <w:rFonts w:cstheme="minorHAnsi"/>
+          <w:shd w:val="clear" w:color="auto" w:fill="FFFFFF"/>
+        </w:rPr>
+        <w:t xml:space="preserve"> </w:t>
+      </w:r>
+      <w:proofErr w:type="spellStart"/>
+      <w:r>
+        <w:rPr>
+          <w:rFonts w:cstheme="minorHAnsi"/>
+          <w:shd w:val="clear" w:color="auto" w:fill="FFFFFF"/>
+        </w:rPr>
+        <w:t>leden</w:t>
+      </w:r>
+      <w:proofErr w:type="spellEnd"/>
+      <w:r>
+        <w:rPr>
+          <w:rFonts w:cstheme="minorHAnsi"/>
+          <w:shd w:val="clear" w:color="auto" w:fill="FFFFFF"/>
+        </w:rPr>
+        <w:t xml:space="preserve">, </w:t>
+      </w:r>
+      <w:proofErr w:type="spellStart"/>
+      <w:r>
+        <w:rPr>
+          <w:rFonts w:cstheme="minorHAnsi"/>
+          <w:shd w:val="clear" w:color="auto" w:fill="FFFFFF"/>
+        </w:rPr>
+        <w:t>vrijwilligers</w:t>
+      </w:r>
+      <w:proofErr w:type="spellEnd"/>
+      <w:r>
+        <w:rPr>
+          <w:rFonts w:cstheme="minorHAnsi"/>
+          <w:shd w:val="clear" w:color="auto" w:fill="FFFFFF"/>
+        </w:rPr>
+        <w:t xml:space="preserve"> etc.).</w:t>
       </w:r>
     </w:p>
     <w:p>
@@ -201,7 +514,87 @@
           <w:rFonts w:cstheme="minorHAnsi"/>
           <w:shd w:val="clear" w:color="auto" w:fill="FFFFFF"/>
         </w:rPr>
-        <w:t xml:space="preserve">-Toegang tot zowel het websitebeheer als de code van de website komen nog. </w:t>
+        <w:t>-</w:t>
+      </w:r>
+      <w:proofErr w:type="spellStart"/>
+      <w:r>
+        <w:rPr>
+          <w:rFonts w:cstheme="minorHAnsi"/>
+          <w:shd w:val="clear" w:color="auto" w:fill="FFFFFF"/>
+        </w:rPr>
+        <w:t>Toegang</w:t>
+      </w:r>
+      <w:proofErr w:type="spellEnd"/>
+      <w:r>
+        <w:rPr>
+          <w:rFonts w:cstheme="minorHAnsi"/>
+          <w:shd w:val="clear" w:color="auto" w:fill="FFFFFF"/>
+        </w:rPr>
+        <w:t xml:space="preserve"> tot </w:t>
+      </w:r>
+      <w:proofErr w:type="spellStart"/>
+      <w:r>
+        <w:rPr>
+          <w:rFonts w:cstheme="minorHAnsi"/>
+          <w:shd w:val="clear" w:color="auto" w:fill="FFFFFF"/>
+        </w:rPr>
+        <w:t>zowel</w:t>
+      </w:r>
+      <w:proofErr w:type="spellEnd"/>
+      <w:r>
+        <w:rPr>
+          <w:rFonts w:cstheme="minorHAnsi"/>
+          <w:shd w:val="clear" w:color="auto" w:fill="FFFFFF"/>
+        </w:rPr>
+        <w:t xml:space="preserve"> het </w:t>
+      </w:r>
+      <w:proofErr w:type="spellStart"/>
+      <w:r>
+        <w:rPr>
+          <w:rFonts w:cstheme="minorHAnsi"/>
+          <w:shd w:val="clear" w:color="auto" w:fill="FFFFFF"/>
+        </w:rPr>
+        <w:t>websitebeheer</w:t>
+      </w:r>
+      <w:proofErr w:type="spellEnd"/>
+      <w:r>
+        <w:rPr>
+          <w:rFonts w:cstheme="minorHAnsi"/>
+          <w:shd w:val="clear" w:color="auto" w:fill="FFFFFF"/>
+        </w:rPr>
+        <w:t xml:space="preserve"> </w:t>
+      </w:r>
+      <w:proofErr w:type="spellStart"/>
+      <w:r>
+        <w:rPr>
+          <w:rFonts w:cstheme="minorHAnsi"/>
+          <w:shd w:val="clear" w:color="auto" w:fill="FFFFFF"/>
+        </w:rPr>
+        <w:t>als</w:t>
+      </w:r>
+      <w:proofErr w:type="spellEnd"/>
+      <w:r>
+        <w:rPr>
+          <w:rFonts w:cstheme="minorHAnsi"/>
+          <w:shd w:val="clear" w:color="auto" w:fill="FFFFFF"/>
+        </w:rPr>
+        <w:t xml:space="preserve"> de code van de website </w:t>
+      </w:r>
+      <w:proofErr w:type="spellStart"/>
+      <w:r>
+        <w:rPr>
+          <w:rFonts w:cstheme="minorHAnsi"/>
+          <w:shd w:val="clear" w:color="auto" w:fill="FFFFFF"/>
+        </w:rPr>
+        <w:t>komen</w:t>
+      </w:r>
+      <w:proofErr w:type="spellEnd"/>
+      <w:r>
+        <w:rPr>
+          <w:rFonts w:cstheme="minorHAnsi"/>
+          <w:shd w:val="clear" w:color="auto" w:fill="FFFFFF"/>
+        </w:rPr>
+        <w:t xml:space="preserve"> nog. </w:t>
       </w:r>
     </w:p>
     <w:p>
@@ -216,14 +609,110 @@
           <w:rFonts w:cstheme="minorHAnsi"/>
           <w:shd w:val="clear" w:color="auto" w:fill="FFFFFF"/>
         </w:rPr>
-        <w:t>-Ze zijn bezig met het regelen van een Google non-profit</w:t>
-      </w:r>
-      <w:r>
-        <w:rPr>
-          <w:rFonts w:cstheme="minorHAnsi"/>
-          <w:shd w:val="clear" w:color="auto" w:fill="FFFFFF"/>
-        </w:rPr>
-        <w:t xml:space="preserve"> mailpakket.</w:t>
+        <w:t>-</w:t>
+      </w:r>
+      <w:proofErr w:type="spellStart"/>
+      <w:r>
+        <w:rPr>
+          <w:rFonts w:cstheme="minorHAnsi"/>
+          <w:shd w:val="clear" w:color="auto" w:fill="FFFFFF"/>
+        </w:rPr>
+        <w:t>Ze</w:t>
+      </w:r>
+      <w:proofErr w:type="spellEnd"/>
+      <w:r>
+        <w:rPr>
+          <w:rFonts w:cstheme="minorHAnsi"/>
+          <w:shd w:val="clear" w:color="auto" w:fill="FFFFFF"/>
+        </w:rPr>
+        <w:t xml:space="preserve"> </w:t>
+      </w:r>
+      <w:proofErr w:type="spellStart"/>
+      <w:r>
+        <w:rPr>
+          <w:rFonts w:cstheme="minorHAnsi"/>
+          <w:shd w:val="clear" w:color="auto" w:fill="FFFFFF"/>
+        </w:rPr>
+        <w:t>zijn</w:t>
+      </w:r>
+      <w:proofErr w:type="spellEnd"/>
+      <w:r>
+        <w:rPr>
+          <w:rFonts w:cstheme="minorHAnsi"/>
+          <w:shd w:val="clear" w:color="auto" w:fill="FFFFFF"/>
+        </w:rPr>
+        <w:t xml:space="preserve"> </w:t>
+      </w:r>
+      <w:proofErr w:type="spellStart"/>
+      <w:r>
+        <w:rPr>
+          <w:rFonts w:cstheme="minorHAnsi"/>
+          <w:shd w:val="clear" w:color="auto" w:fill="FFFFFF"/>
+        </w:rPr>
+        <w:t>bezig</w:t>
+      </w:r>
+      <w:proofErr w:type="spellEnd"/>
+      <w:r>
+        <w:rPr>
+          <w:rFonts w:cstheme="minorHAnsi"/>
+          <w:shd w:val="clear" w:color="auto" w:fill="FFFFFF"/>
+        </w:rPr>
+        <w:t xml:space="preserve"> met het </w:t>
+      </w:r>
+      <w:proofErr w:type="spellStart"/>
+      <w:r>
+        <w:rPr>
+          <w:rFonts w:cstheme="minorHAnsi"/>
+          <w:shd w:val="clear" w:color="auto" w:fill="FFFFFF"/>
+        </w:rPr>
+        <w:t>regelen</w:t>
+      </w:r>
+      <w:proofErr w:type="spellEnd"/>
+      <w:r>
+        <w:rPr>
+          <w:rFonts w:cstheme="minorHAnsi"/>
+          <w:shd w:val="clear" w:color="auto" w:fill="FFFFFF"/>
+        </w:rPr>
+        <w:t xml:space="preserve"> van </w:t>
+      </w:r>
+      <w:proofErr w:type="spellStart"/>
+      <w:r>
+        <w:rPr>
+          <w:rFonts w:cstheme="minorHAnsi"/>
+          <w:shd w:val="clear" w:color="auto" w:fill="FFFFFF"/>
+        </w:rPr>
+        <w:t>een</w:t>
+      </w:r>
+      <w:proofErr w:type="spellEnd"/>
+      <w:r>
+        <w:rPr>
+          <w:rFonts w:cstheme="minorHAnsi"/>
+          <w:shd w:val="clear" w:color="auto" w:fill="FFFFFF"/>
+        </w:rPr>
+        <w:t xml:space="preserve"> Google non-profit</w:t>
+      </w:r>
+      <w:r>
+        <w:rPr>
+          <w:rFonts w:cstheme="minorHAnsi"/>
+          <w:shd w:val="clear" w:color="auto" w:fill="FFFFFF"/>
+        </w:rPr>
+        <w:t xml:space="preserve"> </w:t>
+      </w:r>
+      <w:proofErr w:type="spellStart"/>
+      <w:r>
+        <w:rPr>
+          <w:rFonts w:cstheme="minorHAnsi"/>
+          <w:shd w:val="clear" w:color="auto" w:fill="FFFFFF"/>
+        </w:rPr>
+        <w:t>mailpakket</w:t>
+      </w:r>
+      <w:proofErr w:type="spellEnd"/>
+      <w:r>
+        <w:rPr>
+          <w:rFonts w:cstheme="minorHAnsi"/>
+          <w:shd w:val="clear" w:color="auto" w:fill="FFFFFF"/>
+        </w:rPr>
+        <w:t>.</w:t>
       </w:r>
     </w:p>
     <w:p>
@@ -238,7 +727,231 @@
           <w:rFonts w:cstheme="minorHAnsi"/>
           <w:shd w:val="clear" w:color="auto" w:fill="FFFFFF"/>
         </w:rPr>
-        <w:t>-De bijdrage is volledig vrijwillig, ze willen er niet achter aan gaan als iemand niet betaalt.</w:t>
+        <w:t xml:space="preserve">-De </w:t>
+      </w:r>
+      <w:proofErr w:type="spellStart"/>
+      <w:r>
+        <w:rPr>
+          <w:rFonts w:cstheme="minorHAnsi"/>
+          <w:shd w:val="clear" w:color="auto" w:fill="FFFFFF"/>
+        </w:rPr>
+        <w:t>bijdrage</w:t>
+      </w:r>
+      <w:proofErr w:type="spellEnd"/>
+      <w:r>
+        <w:rPr>
+          <w:rFonts w:cstheme="minorHAnsi"/>
+          <w:shd w:val="clear" w:color="auto" w:fill="FFFFFF"/>
+        </w:rPr>
+        <w:t xml:space="preserve"> is </w:t>
+      </w:r>
+      <w:proofErr w:type="spellStart"/>
+      <w:r>
+        <w:rPr>
+          <w:rFonts w:cstheme="minorHAnsi"/>
+          <w:shd w:val="clear" w:color="auto" w:fill="FFFFFF"/>
+        </w:rPr>
+        <w:t>volledig</w:t>
+      </w:r>
+      <w:proofErr w:type="spellEnd"/>
+      <w:r>
+        <w:rPr>
+          <w:rFonts w:cstheme="minorHAnsi"/>
+          <w:shd w:val="clear" w:color="auto" w:fill="FFFFFF"/>
+        </w:rPr>
+        <w:t xml:space="preserve"> </w:t>
+      </w:r>
+      <w:proofErr w:type="spellStart"/>
+      <w:r>
+        <w:rPr>
+          <w:rFonts w:cstheme="minorHAnsi"/>
+          <w:shd w:val="clear" w:color="auto" w:fill="FFFFFF"/>
+        </w:rPr>
+        <w:t>vrijwillig</w:t>
+      </w:r>
+      <w:proofErr w:type="spellEnd"/>
+      <w:r>
+        <w:rPr>
+          <w:rFonts w:cstheme="minorHAnsi"/>
+          <w:shd w:val="clear" w:color="auto" w:fill="FFFFFF"/>
+        </w:rPr>
+        <w:t xml:space="preserve">, </w:t>
+      </w:r>
+      <w:proofErr w:type="spellStart"/>
+      <w:r>
+        <w:rPr>
+          <w:rFonts w:cstheme="minorHAnsi"/>
+          <w:shd w:val="clear" w:color="auto" w:fill="FFFFFF"/>
+        </w:rPr>
+        <w:t>ze</w:t>
+      </w:r>
+      <w:proofErr w:type="spellEnd"/>
+      <w:r>
+        <w:rPr>
+          <w:rFonts w:cstheme="minorHAnsi"/>
+          <w:shd w:val="clear" w:color="auto" w:fill="FFFFFF"/>
+        </w:rPr>
+        <w:t xml:space="preserve"> </w:t>
+      </w:r>
+      <w:proofErr w:type="spellStart"/>
+      <w:r>
+        <w:rPr>
+          <w:rFonts w:cstheme="minorHAnsi"/>
+          <w:shd w:val="clear" w:color="auto" w:fill="FFFFFF"/>
+        </w:rPr>
+        <w:t>willen</w:t>
+      </w:r>
+      <w:proofErr w:type="spellEnd"/>
+      <w:r>
+        <w:rPr>
+          <w:rFonts w:cstheme="minorHAnsi"/>
+          <w:shd w:val="clear" w:color="auto" w:fill="FFFFFF"/>
+        </w:rPr>
+        <w:t xml:space="preserve"> </w:t>
+      </w:r>
+      <w:proofErr w:type="spellStart"/>
+      <w:r>
+        <w:rPr>
+          <w:rFonts w:cstheme="minorHAnsi"/>
+          <w:shd w:val="clear" w:color="auto" w:fill="FFFFFF"/>
+        </w:rPr>
+        <w:t>er</w:t>
+      </w:r>
+      <w:proofErr w:type="spellEnd"/>
+      <w:r>
+        <w:rPr>
+          <w:rFonts w:cstheme="minorHAnsi"/>
+          <w:shd w:val="clear" w:color="auto" w:fill="FFFFFF"/>
+        </w:rPr>
+        <w:t xml:space="preserve"> </w:t>
+      </w:r>
+      <w:proofErr w:type="spellStart"/>
+      <w:r>
+        <w:rPr>
+          <w:rFonts w:cstheme="minorHAnsi"/>
+          <w:shd w:val="clear" w:color="auto" w:fill="FFFFFF"/>
+        </w:rPr>
+        <w:t>niet</w:t>
+      </w:r>
+      <w:proofErr w:type="spellEnd"/>
+      <w:r>
+        <w:rPr>
+          <w:rFonts w:cstheme="minorHAnsi"/>
+          <w:shd w:val="clear" w:color="auto" w:fill="FFFFFF"/>
+        </w:rPr>
+        <w:t xml:space="preserve"> </w:t>
+      </w:r>
+      <w:proofErr w:type="spellStart"/>
+      <w:r>
+        <w:rPr>
+          <w:rFonts w:cstheme="minorHAnsi"/>
+          <w:shd w:val="clear" w:color="auto" w:fill="FFFFFF"/>
+        </w:rPr>
+        <w:t>achter</w:t>
+      </w:r>
+      <w:proofErr w:type="spellEnd"/>
+      <w:r>
+        <w:rPr>
+          <w:rFonts w:cstheme="minorHAnsi"/>
+          <w:shd w:val="clear" w:color="auto" w:fill="FFFFFF"/>
+        </w:rPr>
+        <w:t xml:space="preserve"> </w:t>
+      </w:r>
+      <w:proofErr w:type="spellStart"/>
+      <w:r>
+        <w:rPr>
+          <w:rFonts w:cstheme="minorHAnsi"/>
+          <w:shd w:val="clear" w:color="auto" w:fill="FFFFFF"/>
+        </w:rPr>
+        <w:t>aan</w:t>
+      </w:r>
+      <w:proofErr w:type="spellEnd"/>
+      <w:r>
+        <w:rPr>
+          <w:rFonts w:cstheme="minorHAnsi"/>
+          <w:shd w:val="clear" w:color="auto" w:fill="FFFFFF"/>
+        </w:rPr>
+        <w:t xml:space="preserve"> </w:t>
+      </w:r>
+      <w:proofErr w:type="spellStart"/>
+      <w:r>
+        <w:rPr>
+          <w:rFonts w:cstheme="minorHAnsi"/>
+          <w:shd w:val="clear" w:color="auto" w:fill="FFFFFF"/>
+        </w:rPr>
+        <w:t>gaan</w:t>
+      </w:r>
+      <w:proofErr w:type="spellEnd"/>
+      <w:r>
+        <w:rPr>
+          <w:rFonts w:cstheme="minorHAnsi"/>
+          <w:shd w:val="clear" w:color="auto" w:fill="FFFFFF"/>
+        </w:rPr>
+        <w:t xml:space="preserve"> </w:t>
+      </w:r>
+      <w:proofErr w:type="spellStart"/>
+      <w:r>
+        <w:rPr>
+          <w:rFonts w:cstheme="minorHAnsi"/>
+          <w:shd w:val="clear" w:color="auto" w:fill="FFFFFF"/>
+        </w:rPr>
+        <w:t>als</w:t>
+      </w:r>
+      <w:proofErr w:type="spellEnd"/>
+      <w:r>
+        <w:rPr>
+          <w:rFonts w:cstheme="minorHAnsi"/>
+          <w:shd w:val="clear" w:color="auto" w:fill="FFFFFF"/>
+        </w:rPr>
+        <w:t xml:space="preserve"> </w:t>
+      </w:r>
+      <w:proofErr w:type="spellStart"/>
+      <w:r>
+        <w:rPr>
+          <w:rFonts w:cstheme="minorHAnsi"/>
+          <w:shd w:val="clear" w:color="auto" w:fill="FFFFFF"/>
+        </w:rPr>
+        <w:t>iemand</w:t>
+      </w:r>
+      <w:proofErr w:type="spellEnd"/>
+      <w:r>
+        <w:rPr>
+          <w:rFonts w:cstheme="minorHAnsi"/>
+          <w:shd w:val="clear" w:color="auto" w:fill="FFFFFF"/>
+        </w:rPr>
+        <w:t xml:space="preserve"> </w:t>
+      </w:r>
+      <w:proofErr w:type="spellStart"/>
+      <w:r>
+        <w:rPr>
+          <w:rFonts w:cstheme="minorHAnsi"/>
+          <w:shd w:val="clear" w:color="auto" w:fill="FFFFFF"/>
+        </w:rPr>
+        <w:t>niet</w:t>
+      </w:r>
+      <w:proofErr w:type="spellEnd"/>
+      <w:r>
+        <w:rPr>
+          <w:rFonts w:cstheme="minorHAnsi"/>
+          <w:shd w:val="clear" w:color="auto" w:fill="FFFFFF"/>
+        </w:rPr>
+        <w:t xml:space="preserve"> </w:t>
+      </w:r>
+      <w:proofErr w:type="spellStart"/>
+      <w:r>
+        <w:rPr>
+          <w:rFonts w:cstheme="minorHAnsi"/>
+          <w:shd w:val="clear" w:color="auto" w:fill="FFFFFF"/>
+        </w:rPr>
+        <w:t>betaalt</w:t>
+      </w:r>
+      <w:proofErr w:type="spellEnd"/>
+      <w:r>
+        <w:rPr>
+          <w:rFonts w:cstheme="minorHAnsi"/>
+          <w:shd w:val="clear" w:color="auto" w:fill="FFFFFF"/>
+        </w:rPr>
+        <w:t>.</w:t>
       </w:r>
     </w:p>
     <w:p>
@@ -253,8 +966,129 @@
           <w:rFonts w:cstheme="minorHAnsi"/>
           <w:shd w:val="clear" w:color="auto" w:fill="FFFFFF"/>
         </w:rPr>
-        <w:t>-Ze willen eventueel een manier om de gegevens van de bank te imorteren</w:t>
-      </w:r>
+        <w:t>-</w:t>
+      </w:r>
+      <w:proofErr w:type="spellStart"/>
+      <w:r>
+        <w:rPr>
+          <w:rFonts w:cstheme="minorHAnsi"/>
+          <w:shd w:val="clear" w:color="auto" w:fill="FFFFFF"/>
+        </w:rPr>
+        <w:t>Ze</w:t>
+      </w:r>
+      <w:proofErr w:type="spellEnd"/>
+      <w:r>
+        <w:rPr>
+          <w:rFonts w:cstheme="minorHAnsi"/>
+          <w:shd w:val="clear" w:color="auto" w:fill="FFFFFF"/>
+        </w:rPr>
+        <w:t xml:space="preserve"> </w:t>
+      </w:r>
+      <w:proofErr w:type="spellStart"/>
+      <w:r>
+        <w:rPr>
+          <w:rFonts w:cstheme="minorHAnsi"/>
+          <w:shd w:val="clear" w:color="auto" w:fill="FFFFFF"/>
+        </w:rPr>
+        <w:t>willen</w:t>
+      </w:r>
+      <w:proofErr w:type="spellEnd"/>
+      <w:r>
+        <w:rPr>
+          <w:rFonts w:cstheme="minorHAnsi"/>
+          <w:shd w:val="clear" w:color="auto" w:fill="FFFFFF"/>
+        </w:rPr>
+        <w:t xml:space="preserve"> </w:t>
+      </w:r>
+      <w:proofErr w:type="spellStart"/>
+      <w:r>
+        <w:rPr>
+          <w:rFonts w:cstheme="minorHAnsi"/>
+          <w:shd w:val="clear" w:color="auto" w:fill="FFFFFF"/>
+        </w:rPr>
+        <w:t>eventueel</w:t>
+      </w:r>
+      <w:proofErr w:type="spellEnd"/>
+      <w:r>
+        <w:rPr>
+          <w:rFonts w:cstheme="minorHAnsi"/>
+          <w:shd w:val="clear" w:color="auto" w:fill="FFFFFF"/>
+        </w:rPr>
+        <w:t xml:space="preserve"> </w:t>
+      </w:r>
+      <w:proofErr w:type="spellStart"/>
+      <w:r>
+        <w:rPr>
+          <w:rFonts w:cstheme="minorHAnsi"/>
+          <w:shd w:val="clear" w:color="auto" w:fill="FFFFFF"/>
+        </w:rPr>
+        <w:t>een</w:t>
+      </w:r>
+      <w:proofErr w:type="spellEnd"/>
+      <w:r>
+        <w:rPr>
+          <w:rFonts w:cstheme="minorHAnsi"/>
+          <w:shd w:val="clear" w:color="auto" w:fill="FFFFFF"/>
+        </w:rPr>
+        <w:t xml:space="preserve"> </w:t>
+      </w:r>
+      <w:proofErr w:type="spellStart"/>
+      <w:r>
+        <w:rPr>
+          <w:rFonts w:cstheme="minorHAnsi"/>
+          <w:shd w:val="clear" w:color="auto" w:fill="FFFFFF"/>
+        </w:rPr>
+        <w:t>manier</w:t>
+      </w:r>
+      <w:proofErr w:type="spellEnd"/>
+      <w:r>
+        <w:rPr>
+          <w:rFonts w:cstheme="minorHAnsi"/>
+          <w:shd w:val="clear" w:color="auto" w:fill="FFFFFF"/>
+        </w:rPr>
+        <w:t xml:space="preserve"> om de </w:t>
+      </w:r>
+      <w:proofErr w:type="spellStart"/>
+      <w:r>
+        <w:rPr>
+          <w:rFonts w:cstheme="minorHAnsi"/>
+          <w:shd w:val="clear" w:color="auto" w:fill="FFFFFF"/>
+        </w:rPr>
+        <w:t>gegevens</w:t>
+      </w:r>
+      <w:proofErr w:type="spellEnd"/>
+      <w:r>
+        <w:rPr>
+          <w:rFonts w:cstheme="minorHAnsi"/>
+          <w:shd w:val="clear" w:color="auto" w:fill="FFFFFF"/>
+        </w:rPr>
+        <w:t xml:space="preserve"> van de bank </w:t>
+      </w:r>
+      <w:proofErr w:type="spellStart"/>
+      <w:r>
+        <w:rPr>
+          <w:rFonts w:cstheme="minorHAnsi"/>
+          <w:shd w:val="clear" w:color="auto" w:fill="FFFFFF"/>
+        </w:rPr>
+        <w:t>te</w:t>
+      </w:r>
+      <w:proofErr w:type="spellEnd"/>
+      <w:r>
+        <w:rPr>
+          <w:rFonts w:cstheme="minorHAnsi"/>
+          <w:shd w:val="clear" w:color="auto" w:fill="FFFFFF"/>
+        </w:rPr>
+        <w:t xml:space="preserve"> </w:t>
+      </w:r>
+      <w:proofErr w:type="spellStart"/>
+      <w:r>
+        <w:rPr>
+          <w:rFonts w:cstheme="minorHAnsi"/>
+          <w:shd w:val="clear" w:color="auto" w:fill="FFFFFF"/>
+        </w:rPr>
+        <w:t>imorteren</w:t>
+      </w:r>
+      <w:proofErr w:type="spellEnd"/>
     </w:p>
     <w:p>
       <w:pPr>
@@ -292,10 +1126,23 @@
     <w:p/>
     <w:p>
       <w:pPr>
-        <w:pStyle w:val="Kop2"/>
+        <w:pStyle w:val="Heading2"/>
       </w:pPr>
-      <w:r>
-        <w:t>Gesprek met Wouter. 07-02-2017</w:t>
+      <w:proofErr w:type="spellStart"/>
+      <w:r>
+        <w:t>Gesprek</w:t>
+      </w:r>
+      <w:proofErr w:type="spellEnd"/>
+      <w:r>
+        <w:t xml:space="preserve"> met </w:t>
+      </w:r>
+      <w:proofErr w:type="spellStart"/>
+      <w:r>
+        <w:t>Wouter</w:t>
+      </w:r>
+      <w:proofErr w:type="spellEnd"/>
+      <w:r>
+        <w:t>. 07-02-2017</w:t>
       </w:r>
     </w:p>
     <w:p>
@@ -306,8 +1153,153 @@
           <w:shd w:val="clear" w:color="auto" w:fill="FFFFFF"/>
         </w:rPr>
       </w:pPr>
-      <w:r>
-        <w:t>Bij de standup vanochtend heeft Wouter ons verteld dat betalingen en iDeal geen optie zijn, aangezien we als studenten niet met de f</w:t>
+      <w:proofErr w:type="spellStart"/>
+      <w:r>
+        <w:t>Bij</w:t>
+      </w:r>
+      <w:proofErr w:type="spellEnd"/>
+      <w:r>
+        <w:t xml:space="preserve"> de </w:t>
+      </w:r>
+      <w:proofErr w:type="spellStart"/>
+      <w:r>
+        <w:t>standup</w:t>
+      </w:r>
+      <w:proofErr w:type="spellEnd"/>
+      <w:r>
+        <w:t xml:space="preserve"> </w:t>
+      </w:r>
+      <w:proofErr w:type="spellStart"/>
+      <w:r>
+        <w:t>vanochtend</w:t>
+      </w:r>
+      <w:proofErr w:type="spellEnd"/>
+      <w:r>
+        <w:t xml:space="preserve"> </w:t>
+      </w:r>
+      <w:proofErr w:type="spellStart"/>
+      <w:r>
+        <w:t>heeft</w:t>
+      </w:r>
+      <w:proofErr w:type="spellEnd"/>
+      <w:r>
+        <w:t xml:space="preserve"> </w:t>
+      </w:r>
+      <w:proofErr w:type="spellStart"/>
+      <w:r>
+        <w:t>Wouter</w:t>
+      </w:r>
+      <w:proofErr w:type="spellEnd"/>
+      <w:r>
+        <w:t xml:space="preserve"> </w:t>
+      </w:r>
+      <w:proofErr w:type="spellStart"/>
+      <w:r>
+        <w:t>ons</w:t>
+      </w:r>
+      <w:proofErr w:type="spellEnd"/>
+      <w:r>
+        <w:t xml:space="preserve"> </w:t>
+      </w:r>
+      <w:proofErr w:type="spellStart"/>
+      <w:r>
+        <w:t>verteld</w:t>
+      </w:r>
+      <w:proofErr w:type="spellEnd"/>
+      <w:r>
+        <w:t xml:space="preserve"> </w:t>
+      </w:r>
+      <w:proofErr w:type="spellStart"/>
+      <w:r>
+        <w:t>dat</w:t>
+      </w:r>
+      <w:proofErr w:type="spellEnd"/>
+      <w:r>
+        <w:t xml:space="preserve"> </w:t>
+      </w:r>
+      <w:proofErr w:type="spellStart"/>
+      <w:r>
+        <w:t>betalingen</w:t>
+      </w:r>
+      <w:proofErr w:type="spellEnd"/>
+      <w:r>
+        <w:t xml:space="preserve"> </w:t>
+      </w:r>
+      <w:proofErr w:type="spellStart"/>
+      <w:r>
+        <w:t>en</w:t>
+      </w:r>
+      <w:proofErr w:type="spellEnd"/>
+      <w:r>
+        <w:t xml:space="preserve"> </w:t>
+      </w:r>
+      <w:proofErr w:type="spellStart"/>
+      <w:r>
+        <w:t>iDeal</w:t>
+      </w:r>
+      <w:proofErr w:type="spellEnd"/>
+      <w:r>
+        <w:t xml:space="preserve"> </w:t>
+      </w:r>
+      <w:proofErr w:type="spellStart"/>
+      <w:r>
+        <w:t>geen</w:t>
+      </w:r>
+      <w:proofErr w:type="spellEnd"/>
+      <w:r>
+        <w:t xml:space="preserve"> </w:t>
+      </w:r>
+      <w:proofErr w:type="spellStart"/>
+      <w:r>
+        <w:t>optie</w:t>
+      </w:r>
+      <w:proofErr w:type="spellEnd"/>
+      <w:r>
+        <w:t xml:space="preserve"> </w:t>
+      </w:r>
+      <w:proofErr w:type="spellStart"/>
+      <w:r>
+        <w:t>zijn</w:t>
+      </w:r>
+      <w:proofErr w:type="spellEnd"/>
+      <w:r>
+        <w:t xml:space="preserve">, </w:t>
+      </w:r>
+      <w:proofErr w:type="spellStart"/>
+      <w:r>
+        <w:t>aangezien</w:t>
+      </w:r>
+      <w:proofErr w:type="spellEnd"/>
+      <w:r>
+        <w:t xml:space="preserve"> we </w:t>
+      </w:r>
+      <w:proofErr w:type="spellStart"/>
+      <w:r>
+        <w:t>als</w:t>
+      </w:r>
+      <w:proofErr w:type="spellEnd"/>
+      <w:r>
+        <w:t xml:space="preserve"> </w:t>
+      </w:r>
+      <w:proofErr w:type="spellStart"/>
+      <w:r>
+        <w:t>studenten</w:t>
+      </w:r>
+      <w:proofErr w:type="spellEnd"/>
+      <w:r>
+        <w:t xml:space="preserve"> </w:t>
+      </w:r>
+      <w:proofErr w:type="spellStart"/>
+      <w:r>
+        <w:t>niet</w:t>
+      </w:r>
+      <w:proofErr w:type="spellEnd"/>
+      <w:r>
+        <w:t xml:space="preserve"> met de </w:t>
+      </w:r>
+      <w:proofErr w:type="spellStart"/>
+      <w:r>
+        <w:t>f</w:t>
       </w:r>
       <w:r>
         <w:rPr>
@@ -317,21 +1309,662 @@
         </w:rPr>
         <w:t>inanciën</w:t>
       </w:r>
-      <w:r>
-        <w:rPr>
-          <w:rFonts w:ascii="Calibri" w:hAnsi="Calibri" w:cs="Calibri"/>
-          <w:color w:val="000000"/>
-          <w:shd w:val="clear" w:color="auto" w:fill="FFFFFF"/>
-        </w:rPr>
-        <w:t xml:space="preserve"> van een vereniging willen werken. Dit omdat er dan de kans is dat we fouten maken, en niet verantwoordelijk willen zijn voor de problemen die hiermee gepaard gaan. </w:t>
-      </w:r>
-      <w:r>
-        <w:rPr>
-          <w:rFonts w:ascii="Calibri" w:hAnsi="Calibri" w:cs="Calibri"/>
-          <w:color w:val="000000"/>
-          <w:shd w:val="clear" w:color="auto" w:fill="FFFFFF"/>
-        </w:rPr>
-        <w:t>Verder het idee om in het programma een knop toe te voegen met ‘Nieuw lid aanmaken’, om de vrijwilligers het gemakkelijk handmatig in te kunnen laten vullen.</w:t>
+      <w:proofErr w:type="spellEnd"/>
+      <w:r>
+        <w:rPr>
+          <w:rFonts w:ascii="Calibri" w:hAnsi="Calibri" w:cs="Calibri"/>
+          <w:color w:val="000000"/>
+          <w:shd w:val="clear" w:color="auto" w:fill="FFFFFF"/>
+        </w:rPr>
+        <w:t xml:space="preserve"> van </w:t>
+      </w:r>
+      <w:proofErr w:type="spellStart"/>
+      <w:r>
+        <w:rPr>
+          <w:rFonts w:ascii="Calibri" w:hAnsi="Calibri" w:cs="Calibri"/>
+          <w:color w:val="000000"/>
+          <w:shd w:val="clear" w:color="auto" w:fill="FFFFFF"/>
+        </w:rPr>
+        <w:t>een</w:t>
+      </w:r>
+      <w:proofErr w:type="spellEnd"/>
+      <w:r>
+        <w:rPr>
+          <w:rFonts w:ascii="Calibri" w:hAnsi="Calibri" w:cs="Calibri"/>
+          <w:color w:val="000000"/>
+          <w:shd w:val="clear" w:color="auto" w:fill="FFFFFF"/>
+        </w:rPr>
+        <w:t xml:space="preserve"> </w:t>
+      </w:r>
+      <w:proofErr w:type="spellStart"/>
+      <w:r>
+        <w:rPr>
+          <w:rFonts w:ascii="Calibri" w:hAnsi="Calibri" w:cs="Calibri"/>
+          <w:color w:val="000000"/>
+          <w:shd w:val="clear" w:color="auto" w:fill="FFFFFF"/>
+        </w:rPr>
+        <w:t>vereniging</w:t>
+      </w:r>
+      <w:proofErr w:type="spellEnd"/>
+      <w:r>
+        <w:rPr>
+          <w:rFonts w:ascii="Calibri" w:hAnsi="Calibri" w:cs="Calibri"/>
+          <w:color w:val="000000"/>
+          <w:shd w:val="clear" w:color="auto" w:fill="FFFFFF"/>
+        </w:rPr>
+        <w:t xml:space="preserve"> </w:t>
+      </w:r>
+      <w:proofErr w:type="spellStart"/>
+      <w:r>
+        <w:rPr>
+          <w:rFonts w:ascii="Calibri" w:hAnsi="Calibri" w:cs="Calibri"/>
+          <w:color w:val="000000"/>
+          <w:shd w:val="clear" w:color="auto" w:fill="FFFFFF"/>
+        </w:rPr>
+        <w:t>willen</w:t>
+      </w:r>
+      <w:proofErr w:type="spellEnd"/>
+      <w:r>
+        <w:rPr>
+          <w:rFonts w:ascii="Calibri" w:hAnsi="Calibri" w:cs="Calibri"/>
+          <w:color w:val="000000"/>
+          <w:shd w:val="clear" w:color="auto" w:fill="FFFFFF"/>
+        </w:rPr>
+        <w:t xml:space="preserve"> </w:t>
+      </w:r>
+      <w:proofErr w:type="spellStart"/>
+      <w:r>
+        <w:rPr>
+          <w:rFonts w:ascii="Calibri" w:hAnsi="Calibri" w:cs="Calibri"/>
+          <w:color w:val="000000"/>
+          <w:shd w:val="clear" w:color="auto" w:fill="FFFFFF"/>
+        </w:rPr>
+        <w:t>werken</w:t>
+      </w:r>
+      <w:proofErr w:type="spellEnd"/>
+      <w:r>
+        <w:rPr>
+          <w:rFonts w:ascii="Calibri" w:hAnsi="Calibri" w:cs="Calibri"/>
+          <w:color w:val="000000"/>
+          <w:shd w:val="clear" w:color="auto" w:fill="FFFFFF"/>
+        </w:rPr>
+        <w:t xml:space="preserve">. </w:t>
+      </w:r>
+      <w:proofErr w:type="spellStart"/>
+      <w:r>
+        <w:rPr>
+          <w:rFonts w:ascii="Calibri" w:hAnsi="Calibri" w:cs="Calibri"/>
+          <w:color w:val="000000"/>
+          <w:shd w:val="clear" w:color="auto" w:fill="FFFFFF"/>
+        </w:rPr>
+        <w:t>Dit</w:t>
+      </w:r>
+      <w:proofErr w:type="spellEnd"/>
+      <w:r>
+        <w:rPr>
+          <w:rFonts w:ascii="Calibri" w:hAnsi="Calibri" w:cs="Calibri"/>
+          <w:color w:val="000000"/>
+          <w:shd w:val="clear" w:color="auto" w:fill="FFFFFF"/>
+        </w:rPr>
+        <w:t xml:space="preserve"> </w:t>
+      </w:r>
+      <w:proofErr w:type="spellStart"/>
+      <w:r>
+        <w:rPr>
+          <w:rFonts w:ascii="Calibri" w:hAnsi="Calibri" w:cs="Calibri"/>
+          <w:color w:val="000000"/>
+          <w:shd w:val="clear" w:color="auto" w:fill="FFFFFF"/>
+        </w:rPr>
+        <w:t>omdat</w:t>
+      </w:r>
+      <w:proofErr w:type="spellEnd"/>
+      <w:r>
+        <w:rPr>
+          <w:rFonts w:ascii="Calibri" w:hAnsi="Calibri" w:cs="Calibri"/>
+          <w:color w:val="000000"/>
+          <w:shd w:val="clear" w:color="auto" w:fill="FFFFFF"/>
+        </w:rPr>
+        <w:t xml:space="preserve"> </w:t>
+      </w:r>
+      <w:proofErr w:type="spellStart"/>
+      <w:r>
+        <w:rPr>
+          <w:rFonts w:ascii="Calibri" w:hAnsi="Calibri" w:cs="Calibri"/>
+          <w:color w:val="000000"/>
+          <w:shd w:val="clear" w:color="auto" w:fill="FFFFFF"/>
+        </w:rPr>
+        <w:t>er</w:t>
+      </w:r>
+      <w:proofErr w:type="spellEnd"/>
+      <w:r>
+        <w:rPr>
+          <w:rFonts w:ascii="Calibri" w:hAnsi="Calibri" w:cs="Calibri"/>
+          <w:color w:val="000000"/>
+          <w:shd w:val="clear" w:color="auto" w:fill="FFFFFF"/>
+        </w:rPr>
+        <w:t xml:space="preserve"> </w:t>
+      </w:r>
+      <w:proofErr w:type="spellStart"/>
+      <w:r>
+        <w:rPr>
+          <w:rFonts w:ascii="Calibri" w:hAnsi="Calibri" w:cs="Calibri"/>
+          <w:color w:val="000000"/>
+          <w:shd w:val="clear" w:color="auto" w:fill="FFFFFF"/>
+        </w:rPr>
+        <w:t>dan</w:t>
+      </w:r>
+      <w:proofErr w:type="spellEnd"/>
+      <w:r>
+        <w:rPr>
+          <w:rFonts w:ascii="Calibri" w:hAnsi="Calibri" w:cs="Calibri"/>
+          <w:color w:val="000000"/>
+          <w:shd w:val="clear" w:color="auto" w:fill="FFFFFF"/>
+        </w:rPr>
+        <w:t xml:space="preserve"> de </w:t>
+      </w:r>
+      <w:proofErr w:type="spellStart"/>
+      <w:r>
+        <w:rPr>
+          <w:rFonts w:ascii="Calibri" w:hAnsi="Calibri" w:cs="Calibri"/>
+          <w:color w:val="000000"/>
+          <w:shd w:val="clear" w:color="auto" w:fill="FFFFFF"/>
+        </w:rPr>
+        <w:t>kans</w:t>
+      </w:r>
+      <w:proofErr w:type="spellEnd"/>
+      <w:r>
+        <w:rPr>
+          <w:rFonts w:ascii="Calibri" w:hAnsi="Calibri" w:cs="Calibri"/>
+          <w:color w:val="000000"/>
+          <w:shd w:val="clear" w:color="auto" w:fill="FFFFFF"/>
+        </w:rPr>
+        <w:t xml:space="preserve"> is </w:t>
+      </w:r>
+      <w:proofErr w:type="spellStart"/>
+      <w:r>
+        <w:rPr>
+          <w:rFonts w:ascii="Calibri" w:hAnsi="Calibri" w:cs="Calibri"/>
+          <w:color w:val="000000"/>
+          <w:shd w:val="clear" w:color="auto" w:fill="FFFFFF"/>
+        </w:rPr>
+        <w:t>dat</w:t>
+      </w:r>
+      <w:proofErr w:type="spellEnd"/>
+      <w:r>
+        <w:rPr>
+          <w:rFonts w:ascii="Calibri" w:hAnsi="Calibri" w:cs="Calibri"/>
+          <w:color w:val="000000"/>
+          <w:shd w:val="clear" w:color="auto" w:fill="FFFFFF"/>
+        </w:rPr>
+        <w:t xml:space="preserve"> we </w:t>
+      </w:r>
+      <w:proofErr w:type="spellStart"/>
+      <w:r>
+        <w:rPr>
+          <w:rFonts w:ascii="Calibri" w:hAnsi="Calibri" w:cs="Calibri"/>
+          <w:color w:val="000000"/>
+          <w:shd w:val="clear" w:color="auto" w:fill="FFFFFF"/>
+        </w:rPr>
+        <w:t>fouten</w:t>
+      </w:r>
+      <w:proofErr w:type="spellEnd"/>
+      <w:r>
+        <w:rPr>
+          <w:rFonts w:ascii="Calibri" w:hAnsi="Calibri" w:cs="Calibri"/>
+          <w:color w:val="000000"/>
+          <w:shd w:val="clear" w:color="auto" w:fill="FFFFFF"/>
+        </w:rPr>
+        <w:t xml:space="preserve"> </w:t>
+      </w:r>
+      <w:proofErr w:type="spellStart"/>
+      <w:r>
+        <w:rPr>
+          <w:rFonts w:ascii="Calibri" w:hAnsi="Calibri" w:cs="Calibri"/>
+          <w:color w:val="000000"/>
+          <w:shd w:val="clear" w:color="auto" w:fill="FFFFFF"/>
+        </w:rPr>
+        <w:t>maken</w:t>
+      </w:r>
+      <w:proofErr w:type="spellEnd"/>
+      <w:r>
+        <w:rPr>
+          <w:rFonts w:ascii="Calibri" w:hAnsi="Calibri" w:cs="Calibri"/>
+          <w:color w:val="000000"/>
+          <w:shd w:val="clear" w:color="auto" w:fill="FFFFFF"/>
+        </w:rPr>
+        <w:t xml:space="preserve">, </w:t>
+      </w:r>
+      <w:proofErr w:type="spellStart"/>
+      <w:r>
+        <w:rPr>
+          <w:rFonts w:ascii="Calibri" w:hAnsi="Calibri" w:cs="Calibri"/>
+          <w:color w:val="000000"/>
+          <w:shd w:val="clear" w:color="auto" w:fill="FFFFFF"/>
+        </w:rPr>
+        <w:t>en</w:t>
+      </w:r>
+      <w:proofErr w:type="spellEnd"/>
+      <w:r>
+        <w:rPr>
+          <w:rFonts w:ascii="Calibri" w:hAnsi="Calibri" w:cs="Calibri"/>
+          <w:color w:val="000000"/>
+          <w:shd w:val="clear" w:color="auto" w:fill="FFFFFF"/>
+        </w:rPr>
+        <w:t xml:space="preserve"> </w:t>
+      </w:r>
+      <w:proofErr w:type="spellStart"/>
+      <w:r>
+        <w:rPr>
+          <w:rFonts w:ascii="Calibri" w:hAnsi="Calibri" w:cs="Calibri"/>
+          <w:color w:val="000000"/>
+          <w:shd w:val="clear" w:color="auto" w:fill="FFFFFF"/>
+        </w:rPr>
+        <w:t>niet</w:t>
+      </w:r>
+      <w:proofErr w:type="spellEnd"/>
+      <w:r>
+        <w:rPr>
+          <w:rFonts w:ascii="Calibri" w:hAnsi="Calibri" w:cs="Calibri"/>
+          <w:color w:val="000000"/>
+          <w:shd w:val="clear" w:color="auto" w:fill="FFFFFF"/>
+        </w:rPr>
+        <w:t xml:space="preserve"> </w:t>
+      </w:r>
+      <w:proofErr w:type="spellStart"/>
+      <w:r>
+        <w:rPr>
+          <w:rFonts w:ascii="Calibri" w:hAnsi="Calibri" w:cs="Calibri"/>
+          <w:color w:val="000000"/>
+          <w:shd w:val="clear" w:color="auto" w:fill="FFFFFF"/>
+        </w:rPr>
+        <w:t>verantwoordelijk</w:t>
+      </w:r>
+      <w:proofErr w:type="spellEnd"/>
+      <w:r>
+        <w:rPr>
+          <w:rFonts w:ascii="Calibri" w:hAnsi="Calibri" w:cs="Calibri"/>
+          <w:color w:val="000000"/>
+          <w:shd w:val="clear" w:color="auto" w:fill="FFFFFF"/>
+        </w:rPr>
+        <w:t xml:space="preserve"> </w:t>
+      </w:r>
+      <w:proofErr w:type="spellStart"/>
+      <w:r>
+        <w:rPr>
+          <w:rFonts w:ascii="Calibri" w:hAnsi="Calibri" w:cs="Calibri"/>
+          <w:color w:val="000000"/>
+          <w:shd w:val="clear" w:color="auto" w:fill="FFFFFF"/>
+        </w:rPr>
+        <w:t>willen</w:t>
+      </w:r>
+      <w:proofErr w:type="spellEnd"/>
+      <w:r>
+        <w:rPr>
+          <w:rFonts w:ascii="Calibri" w:hAnsi="Calibri" w:cs="Calibri"/>
+          <w:color w:val="000000"/>
+          <w:shd w:val="clear" w:color="auto" w:fill="FFFFFF"/>
+        </w:rPr>
+        <w:t xml:space="preserve"> </w:t>
+      </w:r>
+      <w:proofErr w:type="spellStart"/>
+      <w:r>
+        <w:rPr>
+          <w:rFonts w:ascii="Calibri" w:hAnsi="Calibri" w:cs="Calibri"/>
+          <w:color w:val="000000"/>
+          <w:shd w:val="clear" w:color="auto" w:fill="FFFFFF"/>
+        </w:rPr>
+        <w:t>zijn</w:t>
+      </w:r>
+      <w:proofErr w:type="spellEnd"/>
+      <w:r>
+        <w:rPr>
+          <w:rFonts w:ascii="Calibri" w:hAnsi="Calibri" w:cs="Calibri"/>
+          <w:color w:val="000000"/>
+          <w:shd w:val="clear" w:color="auto" w:fill="FFFFFF"/>
+        </w:rPr>
+        <w:t xml:space="preserve"> </w:t>
+      </w:r>
+      <w:proofErr w:type="spellStart"/>
+      <w:r>
+        <w:rPr>
+          <w:rFonts w:ascii="Calibri" w:hAnsi="Calibri" w:cs="Calibri"/>
+          <w:color w:val="000000"/>
+          <w:shd w:val="clear" w:color="auto" w:fill="FFFFFF"/>
+        </w:rPr>
+        <w:t>voor</w:t>
+      </w:r>
+      <w:proofErr w:type="spellEnd"/>
+      <w:r>
+        <w:rPr>
+          <w:rFonts w:ascii="Calibri" w:hAnsi="Calibri" w:cs="Calibri"/>
+          <w:color w:val="000000"/>
+          <w:shd w:val="clear" w:color="auto" w:fill="FFFFFF"/>
+        </w:rPr>
+        <w:t xml:space="preserve"> de </w:t>
+      </w:r>
+      <w:proofErr w:type="spellStart"/>
+      <w:r>
+        <w:rPr>
+          <w:rFonts w:ascii="Calibri" w:hAnsi="Calibri" w:cs="Calibri"/>
+          <w:color w:val="000000"/>
+          <w:shd w:val="clear" w:color="auto" w:fill="FFFFFF"/>
+        </w:rPr>
+        <w:t>problemen</w:t>
+      </w:r>
+      <w:proofErr w:type="spellEnd"/>
+      <w:r>
+        <w:rPr>
+          <w:rFonts w:ascii="Calibri" w:hAnsi="Calibri" w:cs="Calibri"/>
+          <w:color w:val="000000"/>
+          <w:shd w:val="clear" w:color="auto" w:fill="FFFFFF"/>
+        </w:rPr>
+        <w:t xml:space="preserve"> die </w:t>
+      </w:r>
+      <w:proofErr w:type="spellStart"/>
+      <w:r>
+        <w:rPr>
+          <w:rFonts w:ascii="Calibri" w:hAnsi="Calibri" w:cs="Calibri"/>
+          <w:color w:val="000000"/>
+          <w:shd w:val="clear" w:color="auto" w:fill="FFFFFF"/>
+        </w:rPr>
+        <w:t>hiermee</w:t>
+      </w:r>
+      <w:proofErr w:type="spellEnd"/>
+      <w:r>
+        <w:rPr>
+          <w:rFonts w:ascii="Calibri" w:hAnsi="Calibri" w:cs="Calibri"/>
+          <w:color w:val="000000"/>
+          <w:shd w:val="clear" w:color="auto" w:fill="FFFFFF"/>
+        </w:rPr>
+        <w:t xml:space="preserve"> </w:t>
+      </w:r>
+      <w:proofErr w:type="spellStart"/>
+      <w:r>
+        <w:rPr>
+          <w:rFonts w:ascii="Calibri" w:hAnsi="Calibri" w:cs="Calibri"/>
+          <w:color w:val="000000"/>
+          <w:shd w:val="clear" w:color="auto" w:fill="FFFFFF"/>
+        </w:rPr>
+        <w:t>gepaard</w:t>
+      </w:r>
+      <w:proofErr w:type="spellEnd"/>
+      <w:r>
+        <w:rPr>
+          <w:rFonts w:ascii="Calibri" w:hAnsi="Calibri" w:cs="Calibri"/>
+          <w:color w:val="000000"/>
+          <w:shd w:val="clear" w:color="auto" w:fill="FFFFFF"/>
+        </w:rPr>
+        <w:t xml:space="preserve"> </w:t>
+      </w:r>
+      <w:proofErr w:type="spellStart"/>
+      <w:r>
+        <w:rPr>
+          <w:rFonts w:ascii="Calibri" w:hAnsi="Calibri" w:cs="Calibri"/>
+          <w:color w:val="000000"/>
+          <w:shd w:val="clear" w:color="auto" w:fill="FFFFFF"/>
+        </w:rPr>
+        <w:t>gaan</w:t>
+      </w:r>
+      <w:proofErr w:type="spellEnd"/>
+      <w:r>
+        <w:rPr>
+          <w:rFonts w:ascii="Calibri" w:hAnsi="Calibri" w:cs="Calibri"/>
+          <w:color w:val="000000"/>
+          <w:shd w:val="clear" w:color="auto" w:fill="FFFFFF"/>
+        </w:rPr>
+        <w:t xml:space="preserve">. </w:t>
+      </w:r>
+      <w:proofErr w:type="spellStart"/>
+      <w:r>
+        <w:rPr>
+          <w:rFonts w:ascii="Calibri" w:hAnsi="Calibri" w:cs="Calibri"/>
+          <w:color w:val="000000"/>
+          <w:shd w:val="clear" w:color="auto" w:fill="FFFFFF"/>
+        </w:rPr>
+        <w:t>Verder</w:t>
+      </w:r>
+      <w:proofErr w:type="spellEnd"/>
+      <w:r>
+        <w:rPr>
+          <w:rFonts w:ascii="Calibri" w:hAnsi="Calibri" w:cs="Calibri"/>
+          <w:color w:val="000000"/>
+          <w:shd w:val="clear" w:color="auto" w:fill="FFFFFF"/>
+        </w:rPr>
+        <w:t xml:space="preserve"> het </w:t>
+      </w:r>
+      <w:proofErr w:type="spellStart"/>
+      <w:r>
+        <w:rPr>
+          <w:rFonts w:ascii="Calibri" w:hAnsi="Calibri" w:cs="Calibri"/>
+          <w:color w:val="000000"/>
+          <w:shd w:val="clear" w:color="auto" w:fill="FFFFFF"/>
+        </w:rPr>
+        <w:t>idee</w:t>
+      </w:r>
+      <w:proofErr w:type="spellEnd"/>
+      <w:r>
+        <w:rPr>
+          <w:rFonts w:ascii="Calibri" w:hAnsi="Calibri" w:cs="Calibri"/>
+          <w:color w:val="000000"/>
+          <w:shd w:val="clear" w:color="auto" w:fill="FFFFFF"/>
+        </w:rPr>
+        <w:t xml:space="preserve"> om in het </w:t>
+      </w:r>
+      <w:proofErr w:type="spellStart"/>
+      <w:r>
+        <w:rPr>
+          <w:rFonts w:ascii="Calibri" w:hAnsi="Calibri" w:cs="Calibri"/>
+          <w:color w:val="000000"/>
+          <w:shd w:val="clear" w:color="auto" w:fill="FFFFFF"/>
+        </w:rPr>
+        <w:t>programma</w:t>
+      </w:r>
+      <w:proofErr w:type="spellEnd"/>
+      <w:r>
+        <w:rPr>
+          <w:rFonts w:ascii="Calibri" w:hAnsi="Calibri" w:cs="Calibri"/>
+          <w:color w:val="000000"/>
+          <w:shd w:val="clear" w:color="auto" w:fill="FFFFFF"/>
+        </w:rPr>
+        <w:t xml:space="preserve"> </w:t>
+      </w:r>
+      <w:proofErr w:type="spellStart"/>
+      <w:r>
+        <w:rPr>
+          <w:rFonts w:ascii="Calibri" w:hAnsi="Calibri" w:cs="Calibri"/>
+          <w:color w:val="000000"/>
+          <w:shd w:val="clear" w:color="auto" w:fill="FFFFFF"/>
+        </w:rPr>
+        <w:t>een</w:t>
+      </w:r>
+      <w:proofErr w:type="spellEnd"/>
+      <w:r>
+        <w:rPr>
+          <w:rFonts w:ascii="Calibri" w:hAnsi="Calibri" w:cs="Calibri"/>
+          <w:color w:val="000000"/>
+          <w:shd w:val="clear" w:color="auto" w:fill="FFFFFF"/>
+        </w:rPr>
+        <w:t xml:space="preserve"> knop toe </w:t>
+      </w:r>
+      <w:proofErr w:type="spellStart"/>
+      <w:r>
+        <w:rPr>
+          <w:rFonts w:ascii="Calibri" w:hAnsi="Calibri" w:cs="Calibri"/>
+          <w:color w:val="000000"/>
+          <w:shd w:val="clear" w:color="auto" w:fill="FFFFFF"/>
+        </w:rPr>
+        <w:t>te</w:t>
+      </w:r>
+      <w:proofErr w:type="spellEnd"/>
+      <w:r>
+        <w:rPr>
+          <w:rFonts w:ascii="Calibri" w:hAnsi="Calibri" w:cs="Calibri"/>
+          <w:color w:val="000000"/>
+          <w:shd w:val="clear" w:color="auto" w:fill="FFFFFF"/>
+        </w:rPr>
+        <w:t xml:space="preserve"> </w:t>
+      </w:r>
+      <w:proofErr w:type="spellStart"/>
+      <w:r>
+        <w:rPr>
+          <w:rFonts w:ascii="Calibri" w:hAnsi="Calibri" w:cs="Calibri"/>
+          <w:color w:val="000000"/>
+          <w:shd w:val="clear" w:color="auto" w:fill="FFFFFF"/>
+        </w:rPr>
+        <w:t>voegen</w:t>
+      </w:r>
+      <w:proofErr w:type="spellEnd"/>
+      <w:r>
+        <w:rPr>
+          <w:rFonts w:ascii="Calibri" w:hAnsi="Calibri" w:cs="Calibri"/>
+          <w:color w:val="000000"/>
+          <w:shd w:val="clear" w:color="auto" w:fill="FFFFFF"/>
+        </w:rPr>
+        <w:t xml:space="preserve"> met ‘</w:t>
+      </w:r>
+      <w:proofErr w:type="spellStart"/>
+      <w:r>
+        <w:rPr>
+          <w:rFonts w:ascii="Calibri" w:hAnsi="Calibri" w:cs="Calibri"/>
+          <w:color w:val="000000"/>
+          <w:shd w:val="clear" w:color="auto" w:fill="FFFFFF"/>
+        </w:rPr>
+        <w:t>Nieuw</w:t>
+      </w:r>
+      <w:proofErr w:type="spellEnd"/>
+      <w:r>
+        <w:rPr>
+          <w:rFonts w:ascii="Calibri" w:hAnsi="Calibri" w:cs="Calibri"/>
+          <w:color w:val="000000"/>
+          <w:shd w:val="clear" w:color="auto" w:fill="FFFFFF"/>
+        </w:rPr>
+        <w:t xml:space="preserve"> lid </w:t>
+      </w:r>
+      <w:proofErr w:type="spellStart"/>
+      <w:r>
+        <w:rPr>
+          <w:rFonts w:ascii="Calibri" w:hAnsi="Calibri" w:cs="Calibri"/>
+          <w:color w:val="000000"/>
+          <w:shd w:val="clear" w:color="auto" w:fill="FFFFFF"/>
+        </w:rPr>
+        <w:t>aanmaken</w:t>
+      </w:r>
+      <w:proofErr w:type="spellEnd"/>
+      <w:r>
+        <w:rPr>
+          <w:rFonts w:ascii="Calibri" w:hAnsi="Calibri" w:cs="Calibri"/>
+          <w:color w:val="000000"/>
+          <w:shd w:val="clear" w:color="auto" w:fill="FFFFFF"/>
+        </w:rPr>
+        <w:t xml:space="preserve">’, om de </w:t>
+      </w:r>
+      <w:proofErr w:type="spellStart"/>
+      <w:r>
+        <w:rPr>
+          <w:rFonts w:ascii="Calibri" w:hAnsi="Calibri" w:cs="Calibri"/>
+          <w:color w:val="000000"/>
+          <w:shd w:val="clear" w:color="auto" w:fill="FFFFFF"/>
+        </w:rPr>
+        <w:t>vrijwilligers</w:t>
+      </w:r>
+      <w:proofErr w:type="spellEnd"/>
+      <w:r>
+        <w:rPr>
+          <w:rFonts w:ascii="Calibri" w:hAnsi="Calibri" w:cs="Calibri"/>
+          <w:color w:val="000000"/>
+          <w:shd w:val="clear" w:color="auto" w:fill="FFFFFF"/>
+        </w:rPr>
+        <w:t xml:space="preserve"> het </w:t>
+      </w:r>
+      <w:proofErr w:type="spellStart"/>
+      <w:r>
+        <w:rPr>
+          <w:rFonts w:ascii="Calibri" w:hAnsi="Calibri" w:cs="Calibri"/>
+          <w:color w:val="000000"/>
+          <w:shd w:val="clear" w:color="auto" w:fill="FFFFFF"/>
+        </w:rPr>
+        <w:t>gemakkelijk</w:t>
+      </w:r>
+      <w:proofErr w:type="spellEnd"/>
+      <w:r>
+        <w:rPr>
+          <w:rFonts w:ascii="Calibri" w:hAnsi="Calibri" w:cs="Calibri"/>
+          <w:color w:val="000000"/>
+          <w:shd w:val="clear" w:color="auto" w:fill="FFFFFF"/>
+        </w:rPr>
+        <w:t xml:space="preserve"> </w:t>
+      </w:r>
+      <w:proofErr w:type="spellStart"/>
+      <w:r>
+        <w:rPr>
+          <w:rFonts w:ascii="Calibri" w:hAnsi="Calibri" w:cs="Calibri"/>
+          <w:color w:val="000000"/>
+          <w:shd w:val="clear" w:color="auto" w:fill="FFFFFF"/>
+        </w:rPr>
+        <w:t>handmatig</w:t>
+      </w:r>
+      <w:proofErr w:type="spellEnd"/>
+      <w:r>
+        <w:rPr>
+          <w:rFonts w:ascii="Calibri" w:hAnsi="Calibri" w:cs="Calibri"/>
+          <w:color w:val="000000"/>
+          <w:shd w:val="clear" w:color="auto" w:fill="FFFFFF"/>
+        </w:rPr>
+        <w:t xml:space="preserve"> in </w:t>
+      </w:r>
+      <w:proofErr w:type="spellStart"/>
+      <w:r>
+        <w:rPr>
+          <w:rFonts w:ascii="Calibri" w:hAnsi="Calibri" w:cs="Calibri"/>
+          <w:color w:val="000000"/>
+          <w:shd w:val="clear" w:color="auto" w:fill="FFFFFF"/>
+        </w:rPr>
+        <w:t>te</w:t>
+      </w:r>
+      <w:proofErr w:type="spellEnd"/>
+      <w:r>
+        <w:rPr>
+          <w:rFonts w:ascii="Calibri" w:hAnsi="Calibri" w:cs="Calibri"/>
+          <w:color w:val="000000"/>
+          <w:shd w:val="clear" w:color="auto" w:fill="FFFFFF"/>
+        </w:rPr>
+        <w:t xml:space="preserve"> </w:t>
+      </w:r>
+      <w:proofErr w:type="spellStart"/>
+      <w:r>
+        <w:rPr>
+          <w:rFonts w:ascii="Calibri" w:hAnsi="Calibri" w:cs="Calibri"/>
+          <w:color w:val="000000"/>
+          <w:shd w:val="clear" w:color="auto" w:fill="FFFFFF"/>
+        </w:rPr>
+        <w:t>laten</w:t>
+      </w:r>
+      <w:proofErr w:type="spellEnd"/>
+      <w:r>
+        <w:rPr>
+          <w:rFonts w:ascii="Calibri" w:hAnsi="Calibri" w:cs="Calibri"/>
+          <w:color w:val="000000"/>
+          <w:shd w:val="clear" w:color="auto" w:fill="FFFFFF"/>
+        </w:rPr>
+        <w:t xml:space="preserve"> </w:t>
+      </w:r>
+      <w:proofErr w:type="spellStart"/>
+      <w:r>
+        <w:rPr>
+          <w:rFonts w:ascii="Calibri" w:hAnsi="Calibri" w:cs="Calibri"/>
+          <w:color w:val="000000"/>
+          <w:shd w:val="clear" w:color="auto" w:fill="FFFFFF"/>
+        </w:rPr>
+        <w:t>vullen</w:t>
+      </w:r>
+      <w:proofErr w:type="spellEnd"/>
+      <w:r>
+        <w:rPr>
+          <w:rFonts w:ascii="Calibri" w:hAnsi="Calibri" w:cs="Calibri"/>
+          <w:color w:val="000000"/>
+          <w:shd w:val="clear" w:color="auto" w:fill="FFFFFF"/>
+        </w:rPr>
+        <w:t>.</w:t>
       </w:r>
     </w:p>
     <w:p>
@@ -389,11 +2022,12 @@
     </w:p>
     <w:p>
       <w:pPr>
-        <w:pStyle w:val="Kop2"/>
+        <w:pStyle w:val="Heading2"/>
         <w:rPr>
           <w:shd w:val="clear" w:color="auto" w:fill="FFFFFF"/>
         </w:rPr>
       </w:pPr>
+      <w:proofErr w:type="spellStart"/>
       <w:r>
         <w:rPr>
           <w:shd w:val="clear" w:color="auto" w:fill="FFFFFF"/>
@@ -401,62 +2035,1250 @@
         <w:lastRenderedPageBreak/>
         <w:t>Gesprek</w:t>
       </w:r>
-      <w:r>
-        <w:rPr>
-          <w:shd w:val="clear" w:color="auto" w:fill="FFFFFF"/>
-        </w:rPr>
-        <w:t xml:space="preserve"> </w:t>
-      </w:r>
-      <w:r>
-        <w:rPr>
-          <w:shd w:val="clear" w:color="auto" w:fill="FFFFFF"/>
-        </w:rPr>
-        <w:t>met de klant. Gepland voor 13-02</w:t>
+      <w:proofErr w:type="spellEnd"/>
+      <w:r>
+        <w:rPr>
+          <w:shd w:val="clear" w:color="auto" w:fill="FFFFFF"/>
+        </w:rPr>
+        <w:t xml:space="preserve"> </w:t>
+      </w:r>
+      <w:r>
+        <w:rPr>
+          <w:shd w:val="clear" w:color="auto" w:fill="FFFFFF"/>
+        </w:rPr>
+        <w:t xml:space="preserve">met de </w:t>
+      </w:r>
+      <w:proofErr w:type="spellStart"/>
+      <w:r>
+        <w:rPr>
+          <w:shd w:val="clear" w:color="auto" w:fill="FFFFFF"/>
+        </w:rPr>
+        <w:t>klant</w:t>
+      </w:r>
+      <w:proofErr w:type="spellEnd"/>
+      <w:r>
+        <w:rPr>
+          <w:shd w:val="clear" w:color="auto" w:fill="FFFFFF"/>
+        </w:rPr>
+        <w:t xml:space="preserve">. </w:t>
+      </w:r>
+      <w:proofErr w:type="spellStart"/>
+      <w:r>
+        <w:rPr>
+          <w:shd w:val="clear" w:color="auto" w:fill="FFFFFF"/>
+        </w:rPr>
+        <w:t>Gepland</w:t>
+      </w:r>
+      <w:proofErr w:type="spellEnd"/>
+      <w:r>
+        <w:rPr>
+          <w:shd w:val="clear" w:color="auto" w:fill="FFFFFF"/>
+        </w:rPr>
+        <w:t xml:space="preserve"> </w:t>
+      </w:r>
+      <w:proofErr w:type="spellStart"/>
+      <w:r>
+        <w:rPr>
+          <w:shd w:val="clear" w:color="auto" w:fill="FFFFFF"/>
+        </w:rPr>
+        <w:t>voor</w:t>
+      </w:r>
+      <w:proofErr w:type="spellEnd"/>
+      <w:r>
+        <w:rPr>
+          <w:shd w:val="clear" w:color="auto" w:fill="FFFFFF"/>
+        </w:rPr>
+        <w:t xml:space="preserve"> 13-02</w:t>
+      </w:r>
+      <w:r>
+        <w:rPr>
+          <w:shd w:val="clear" w:color="auto" w:fill="FFFFFF"/>
+        </w:rPr>
+        <w:t>-2017</w:t>
+      </w:r>
+    </w:p>
+    <w:p>
+      <w:r>
+        <w:t xml:space="preserve">Nog </w:t>
+      </w:r>
+      <w:proofErr w:type="spellStart"/>
+      <w:r>
+        <w:t>te</w:t>
+      </w:r>
+      <w:proofErr w:type="spellEnd"/>
+      <w:r>
+        <w:t xml:space="preserve"> </w:t>
+      </w:r>
+      <w:proofErr w:type="spellStart"/>
+      <w:r>
+        <w:t>vragen</w:t>
+      </w:r>
+      <w:proofErr w:type="spellEnd"/>
+      <w:r>
+        <w:t xml:space="preserve"> </w:t>
+      </w:r>
+      <w:proofErr w:type="spellStart"/>
+      <w:r>
+        <w:t>aan</w:t>
+      </w:r>
+      <w:proofErr w:type="spellEnd"/>
+      <w:r>
+        <w:t xml:space="preserve"> de </w:t>
+      </w:r>
+      <w:proofErr w:type="spellStart"/>
+      <w:r>
+        <w:t>klant</w:t>
+      </w:r>
+      <w:proofErr w:type="spellEnd"/>
+      <w:r>
+        <w:t>:</w:t>
+      </w:r>
+    </w:p>
+    <w:p>
+      <w:r>
+        <w:t xml:space="preserve">-Hoe </w:t>
+      </w:r>
+      <w:proofErr w:type="spellStart"/>
+      <w:r>
+        <w:t>verifiëer</w:t>
+      </w:r>
+      <w:proofErr w:type="spellEnd"/>
+      <w:r>
+        <w:t xml:space="preserve"> </w:t>
+      </w:r>
+      <w:proofErr w:type="spellStart"/>
+      <w:r>
+        <w:t>je</w:t>
+      </w:r>
+      <w:proofErr w:type="spellEnd"/>
+      <w:r>
+        <w:t xml:space="preserve"> of </w:t>
+      </w:r>
+      <w:proofErr w:type="spellStart"/>
+      <w:r>
+        <w:t>iemand</w:t>
+      </w:r>
+      <w:proofErr w:type="spellEnd"/>
+      <w:r>
+        <w:t xml:space="preserve"> die </w:t>
+      </w:r>
+      <w:proofErr w:type="spellStart"/>
+      <w:r>
+        <w:t>zich</w:t>
+      </w:r>
+      <w:proofErr w:type="spellEnd"/>
+      <w:r>
+        <w:t xml:space="preserve"> </w:t>
+      </w:r>
+      <w:proofErr w:type="spellStart"/>
+      <w:r>
+        <w:t>aanmeld</w:t>
+      </w:r>
+      <w:proofErr w:type="spellEnd"/>
+      <w:r>
+        <w:t xml:space="preserve"> </w:t>
+      </w:r>
+      <w:proofErr w:type="spellStart"/>
+      <w:r>
+        <w:t>als</w:t>
+      </w:r>
+      <w:proofErr w:type="spellEnd"/>
+      <w:r>
+        <w:t xml:space="preserve"> </w:t>
+      </w:r>
+      <w:proofErr w:type="spellStart"/>
+      <w:r>
+        <w:t>tientjeslid</w:t>
+      </w:r>
+      <w:proofErr w:type="spellEnd"/>
+      <w:r>
+        <w:t xml:space="preserve"> </w:t>
+      </w:r>
+      <w:proofErr w:type="spellStart"/>
+      <w:r>
+        <w:t>ook</w:t>
+      </w:r>
+      <w:proofErr w:type="spellEnd"/>
+      <w:r>
+        <w:t xml:space="preserve"> </w:t>
+      </w:r>
+      <w:proofErr w:type="spellStart"/>
+      <w:r>
+        <w:t>heeft</w:t>
+      </w:r>
+      <w:proofErr w:type="spellEnd"/>
+      <w:r>
+        <w:t xml:space="preserve"> </w:t>
+      </w:r>
+      <w:proofErr w:type="spellStart"/>
+      <w:r>
+        <w:t>betaald</w:t>
+      </w:r>
+      <w:proofErr w:type="spellEnd"/>
+      <w:r>
+        <w:t>?</w:t>
+      </w:r>
+    </w:p>
+    <w:p>
+      <w:r>
+        <w:t xml:space="preserve">-Wat </w:t>
+      </w:r>
+      <w:proofErr w:type="spellStart"/>
+      <w:r>
+        <w:t>zie</w:t>
+      </w:r>
+      <w:proofErr w:type="spellEnd"/>
+      <w:r>
+        <w:t xml:space="preserve"> </w:t>
+      </w:r>
+      <w:proofErr w:type="spellStart"/>
+      <w:r>
+        <w:t>je</w:t>
+      </w:r>
+      <w:proofErr w:type="spellEnd"/>
+      <w:r>
+        <w:t xml:space="preserve"> </w:t>
+      </w:r>
+      <w:proofErr w:type="spellStart"/>
+      <w:r>
+        <w:t>precies</w:t>
+      </w:r>
+      <w:proofErr w:type="spellEnd"/>
+      <w:r>
+        <w:t xml:space="preserve"> </w:t>
+      </w:r>
+      <w:proofErr w:type="spellStart"/>
+      <w:r>
+        <w:t>als</w:t>
+      </w:r>
+      <w:proofErr w:type="spellEnd"/>
+      <w:r>
+        <w:t xml:space="preserve"> </w:t>
+      </w:r>
+      <w:proofErr w:type="spellStart"/>
+      <w:r>
+        <w:t>je</w:t>
+      </w:r>
+      <w:proofErr w:type="spellEnd"/>
+      <w:r>
+        <w:t xml:space="preserve"> </w:t>
+      </w:r>
+      <w:proofErr w:type="spellStart"/>
+      <w:r>
+        <w:t>inlogt</w:t>
+      </w:r>
+      <w:proofErr w:type="spellEnd"/>
+      <w:r>
+        <w:t xml:space="preserve"> op de bank? Is het </w:t>
+      </w:r>
+      <w:proofErr w:type="spellStart"/>
+      <w:r>
+        <w:t>alleen</w:t>
+      </w:r>
+      <w:proofErr w:type="spellEnd"/>
+      <w:r>
+        <w:t xml:space="preserve"> </w:t>
+      </w:r>
+      <w:proofErr w:type="spellStart"/>
+      <w:r>
+        <w:t>een</w:t>
+      </w:r>
+      <w:proofErr w:type="spellEnd"/>
+      <w:r>
+        <w:t xml:space="preserve"> </w:t>
+      </w:r>
+      <w:proofErr w:type="spellStart"/>
+      <w:r>
+        <w:t>rekeningnummer</w:t>
+      </w:r>
+      <w:proofErr w:type="spellEnd"/>
+      <w:r>
+        <w:t xml:space="preserve">, of zit </w:t>
+      </w:r>
+      <w:proofErr w:type="spellStart"/>
+      <w:r>
+        <w:t>er</w:t>
+      </w:r>
+      <w:proofErr w:type="spellEnd"/>
+      <w:r>
+        <w:t xml:space="preserve"> </w:t>
+      </w:r>
+      <w:proofErr w:type="spellStart"/>
+      <w:r>
+        <w:t>ook</w:t>
+      </w:r>
+      <w:proofErr w:type="spellEnd"/>
+      <w:r>
+        <w:t xml:space="preserve"> </w:t>
+      </w:r>
+      <w:proofErr w:type="spellStart"/>
+      <w:r>
+        <w:t>een</w:t>
+      </w:r>
+      <w:proofErr w:type="spellEnd"/>
+      <w:r>
+        <w:t xml:space="preserve"> </w:t>
+      </w:r>
+      <w:proofErr w:type="spellStart"/>
+      <w:r>
+        <w:t>naam</w:t>
+      </w:r>
+      <w:proofErr w:type="spellEnd"/>
+      <w:r>
+        <w:t xml:space="preserve"> of </w:t>
+      </w:r>
+      <w:proofErr w:type="spellStart"/>
+      <w:r>
+        <w:t>ander</w:t>
+      </w:r>
+      <w:proofErr w:type="spellEnd"/>
+      <w:r>
+        <w:t xml:space="preserve"> </w:t>
+      </w:r>
+      <w:proofErr w:type="spellStart"/>
+      <w:r>
+        <w:t>herkenningspunt</w:t>
+      </w:r>
+      <w:proofErr w:type="spellEnd"/>
+      <w:r>
+        <w:t xml:space="preserve"> </w:t>
+      </w:r>
+      <w:proofErr w:type="spellStart"/>
+      <w:r>
+        <w:t>aan</w:t>
+      </w:r>
+      <w:proofErr w:type="spellEnd"/>
+      <w:r>
+        <w:t xml:space="preserve"> de </w:t>
+      </w:r>
+      <w:proofErr w:type="spellStart"/>
+      <w:r>
+        <w:t>betaling</w:t>
+      </w:r>
+      <w:proofErr w:type="spellEnd"/>
+      <w:r>
+        <w:t xml:space="preserve"> </w:t>
+      </w:r>
+      <w:proofErr w:type="spellStart"/>
+      <w:r>
+        <w:t>gebonden</w:t>
+      </w:r>
+      <w:proofErr w:type="spellEnd"/>
+      <w:r>
+        <w:t>?</w:t>
+      </w:r>
+    </w:p>
+    <w:p>
+      <w:r>
+        <w:t>-</w:t>
+      </w:r>
+      <w:proofErr w:type="spellStart"/>
+      <w:r>
+        <w:t>Liever</w:t>
+      </w:r>
+      <w:proofErr w:type="spellEnd"/>
+      <w:r>
+        <w:t xml:space="preserve"> </w:t>
+      </w:r>
+      <w:proofErr w:type="spellStart"/>
+      <w:r>
+        <w:t>nieuwe</w:t>
+      </w:r>
+      <w:proofErr w:type="spellEnd"/>
+      <w:r>
+        <w:t xml:space="preserve"> </w:t>
+      </w:r>
+      <w:proofErr w:type="spellStart"/>
+      <w:r>
+        <w:t>leden</w:t>
+      </w:r>
+      <w:proofErr w:type="spellEnd"/>
+      <w:r>
+        <w:t xml:space="preserve"> </w:t>
+      </w:r>
+      <w:proofErr w:type="spellStart"/>
+      <w:r>
+        <w:t>een</w:t>
+      </w:r>
+      <w:proofErr w:type="spellEnd"/>
+      <w:r>
+        <w:t xml:space="preserve"> </w:t>
+      </w:r>
+      <w:proofErr w:type="spellStart"/>
+      <w:r>
+        <w:t>formulier</w:t>
+      </w:r>
+      <w:proofErr w:type="spellEnd"/>
+      <w:r>
+        <w:t xml:space="preserve"> in </w:t>
+      </w:r>
+      <w:proofErr w:type="spellStart"/>
+      <w:r>
+        <w:t>laten</w:t>
+      </w:r>
+      <w:proofErr w:type="spellEnd"/>
+      <w:r>
+        <w:t xml:space="preserve"> </w:t>
+      </w:r>
+      <w:proofErr w:type="spellStart"/>
+      <w:r>
+        <w:t>vullen</w:t>
+      </w:r>
+      <w:proofErr w:type="spellEnd"/>
+      <w:r>
+        <w:t xml:space="preserve">, of het </w:t>
+      </w:r>
+      <w:proofErr w:type="spellStart"/>
+      <w:r>
+        <w:t>huidige</w:t>
+      </w:r>
+      <w:proofErr w:type="spellEnd"/>
+      <w:r>
+        <w:t xml:space="preserve"> </w:t>
+      </w:r>
+      <w:proofErr w:type="spellStart"/>
+      <w:r>
+        <w:t>systeem</w:t>
+      </w:r>
+      <w:proofErr w:type="spellEnd"/>
+      <w:r>
+        <w:t xml:space="preserve"> </w:t>
+      </w:r>
+      <w:proofErr w:type="spellStart"/>
+      <w:r>
+        <w:t>waarin</w:t>
+      </w:r>
+      <w:proofErr w:type="spellEnd"/>
+      <w:r>
+        <w:t xml:space="preserve"> </w:t>
+      </w:r>
+      <w:proofErr w:type="spellStart"/>
+      <w:r>
+        <w:t>mensen</w:t>
+      </w:r>
+      <w:proofErr w:type="spellEnd"/>
+      <w:r>
+        <w:t xml:space="preserve"> </w:t>
+      </w:r>
+      <w:proofErr w:type="spellStart"/>
+      <w:r>
+        <w:t>zich</w:t>
+      </w:r>
+      <w:proofErr w:type="spellEnd"/>
+      <w:r>
+        <w:t xml:space="preserve"> </w:t>
+      </w:r>
+      <w:proofErr w:type="spellStart"/>
+      <w:r>
+        <w:t>aanmelden</w:t>
+      </w:r>
+      <w:proofErr w:type="spellEnd"/>
+      <w:r>
+        <w:t xml:space="preserve"> via de mail?</w:t>
+      </w:r>
+    </w:p>
+    <w:p>
+      <w:r>
+        <w:t xml:space="preserve">-De </w:t>
+      </w:r>
+      <w:proofErr w:type="spellStart"/>
+      <w:r>
+        <w:t>vrijwilliger</w:t>
+      </w:r>
+      <w:proofErr w:type="spellEnd"/>
+      <w:r>
+        <w:t xml:space="preserve"> </w:t>
+      </w:r>
+      <w:proofErr w:type="spellStart"/>
+      <w:r>
+        <w:t>handmatig</w:t>
+      </w:r>
+      <w:proofErr w:type="spellEnd"/>
+      <w:r>
+        <w:t xml:space="preserve"> </w:t>
+      </w:r>
+      <w:proofErr w:type="spellStart"/>
+      <w:r>
+        <w:t>persoonsgegevens</w:t>
+      </w:r>
+      <w:proofErr w:type="spellEnd"/>
+      <w:r>
+        <w:t xml:space="preserve"> over </w:t>
+      </w:r>
+      <w:proofErr w:type="spellStart"/>
+      <w:r>
+        <w:t>laten</w:t>
+      </w:r>
+      <w:proofErr w:type="spellEnd"/>
+      <w:r>
+        <w:t xml:space="preserve"> </w:t>
+      </w:r>
+      <w:proofErr w:type="spellStart"/>
+      <w:r>
+        <w:t>typen</w:t>
+      </w:r>
+      <w:proofErr w:type="spellEnd"/>
+      <w:r>
+        <w:t xml:space="preserve">, of het </w:t>
+      </w:r>
+      <w:proofErr w:type="spellStart"/>
+      <w:r>
+        <w:t>automatiseren</w:t>
+      </w:r>
+      <w:proofErr w:type="spellEnd"/>
+      <w:r>
+        <w:t xml:space="preserve">? </w:t>
+      </w:r>
+      <w:proofErr w:type="spellStart"/>
+      <w:r>
+        <w:t>Als</w:t>
+      </w:r>
+      <w:proofErr w:type="spellEnd"/>
+      <w:r>
+        <w:t xml:space="preserve"> het </w:t>
+      </w:r>
+      <w:proofErr w:type="spellStart"/>
+      <w:r>
+        <w:t>geautomatiseerd</w:t>
+      </w:r>
+      <w:proofErr w:type="spellEnd"/>
+      <w:r>
+        <w:t xml:space="preserve"> word </w:t>
+      </w:r>
+      <w:proofErr w:type="spellStart"/>
+      <w:r>
+        <w:t>moet</w:t>
+      </w:r>
+      <w:proofErr w:type="spellEnd"/>
+      <w:r>
+        <w:t xml:space="preserve"> </w:t>
+      </w:r>
+      <w:proofErr w:type="spellStart"/>
+      <w:r>
+        <w:t>dit</w:t>
+      </w:r>
+      <w:proofErr w:type="spellEnd"/>
+      <w:r>
+        <w:t xml:space="preserve"> </w:t>
+      </w:r>
+      <w:proofErr w:type="spellStart"/>
+      <w:r>
+        <w:t>wel</w:t>
+      </w:r>
+      <w:proofErr w:type="spellEnd"/>
+      <w:r>
+        <w:t xml:space="preserve"> </w:t>
+      </w:r>
+      <w:proofErr w:type="spellStart"/>
+      <w:r>
+        <w:t>gepaard</w:t>
+      </w:r>
+      <w:proofErr w:type="spellEnd"/>
+      <w:r>
+        <w:t xml:space="preserve"> </w:t>
+      </w:r>
+      <w:proofErr w:type="spellStart"/>
+      <w:r>
+        <w:t>gaan</w:t>
+      </w:r>
+      <w:proofErr w:type="spellEnd"/>
+      <w:r>
+        <w:t xml:space="preserve"> met </w:t>
+      </w:r>
+      <w:proofErr w:type="spellStart"/>
+      <w:r>
+        <w:t>een</w:t>
+      </w:r>
+      <w:proofErr w:type="spellEnd"/>
+      <w:r>
+        <w:t xml:space="preserve"> in </w:t>
+      </w:r>
+      <w:proofErr w:type="spellStart"/>
+      <w:r>
+        <w:t>te</w:t>
+      </w:r>
+      <w:proofErr w:type="spellEnd"/>
+      <w:r>
+        <w:t xml:space="preserve"> </w:t>
+      </w:r>
+      <w:proofErr w:type="spellStart"/>
+      <w:r>
+        <w:t>vullen</w:t>
+      </w:r>
+      <w:proofErr w:type="spellEnd"/>
+      <w:r>
+        <w:t xml:space="preserve"> </w:t>
+      </w:r>
+      <w:proofErr w:type="spellStart"/>
+      <w:r>
+        <w:t>formulier</w:t>
+      </w:r>
+      <w:proofErr w:type="spellEnd"/>
+      <w:r>
+        <w:t xml:space="preserve">. </w:t>
+      </w:r>
+    </w:p>
+    <w:p>
+      <w:r>
+        <w:t>-</w:t>
+      </w:r>
+      <w:proofErr w:type="spellStart"/>
+      <w:r>
+        <w:t>Waarop</w:t>
+      </w:r>
+      <w:proofErr w:type="spellEnd"/>
+      <w:r>
+        <w:t xml:space="preserve"> </w:t>
+      </w:r>
+      <w:proofErr w:type="spellStart"/>
+      <w:r>
+        <w:t>moeten</w:t>
+      </w:r>
+      <w:proofErr w:type="spellEnd"/>
+      <w:r>
+        <w:t xml:space="preserve"> </w:t>
+      </w:r>
+      <w:proofErr w:type="spellStart"/>
+      <w:r>
+        <w:t>leden</w:t>
+      </w:r>
+      <w:proofErr w:type="spellEnd"/>
+      <w:r>
+        <w:t xml:space="preserve"> </w:t>
+      </w:r>
+      <w:proofErr w:type="spellStart"/>
+      <w:r>
+        <w:t>geordend</w:t>
+      </w:r>
+      <w:proofErr w:type="spellEnd"/>
+      <w:r>
+        <w:t xml:space="preserve"> </w:t>
+      </w:r>
+      <w:proofErr w:type="spellStart"/>
+      <w:r>
+        <w:t>kunnen</w:t>
+      </w:r>
+      <w:proofErr w:type="spellEnd"/>
+      <w:r>
+        <w:t xml:space="preserve"> </w:t>
+      </w:r>
+      <w:proofErr w:type="spellStart"/>
+      <w:r>
+        <w:t>worden</w:t>
+      </w:r>
+      <w:proofErr w:type="spellEnd"/>
+      <w:r>
+        <w:t xml:space="preserve"> </w:t>
+      </w:r>
+      <w:proofErr w:type="spellStart"/>
+      <w:r>
+        <w:t>voor</w:t>
+      </w:r>
+      <w:proofErr w:type="spellEnd"/>
+      <w:r>
+        <w:t xml:space="preserve"> het </w:t>
+      </w:r>
+      <w:proofErr w:type="spellStart"/>
+      <w:r>
+        <w:t>krijgen</w:t>
+      </w:r>
+      <w:proofErr w:type="spellEnd"/>
+      <w:r>
+        <w:t xml:space="preserve"> van </w:t>
+      </w:r>
+      <w:proofErr w:type="spellStart"/>
+      <w:r>
+        <w:t>bepaalde</w:t>
+      </w:r>
+      <w:proofErr w:type="spellEnd"/>
+      <w:r>
+        <w:t xml:space="preserve"> e-mails?</w:t>
+      </w:r>
+    </w:p>
+    <w:p>
+      <w:r>
+        <w:t>-</w:t>
+      </w:r>
+      <w:r>
+        <w:t xml:space="preserve">Moet </w:t>
+      </w:r>
+      <w:proofErr w:type="spellStart"/>
+      <w:r>
+        <w:t>er</w:t>
+      </w:r>
+      <w:proofErr w:type="spellEnd"/>
+      <w:r>
+        <w:t xml:space="preserve"> </w:t>
+      </w:r>
+      <w:proofErr w:type="spellStart"/>
+      <w:r>
+        <w:t>een</w:t>
+      </w:r>
+      <w:proofErr w:type="spellEnd"/>
+      <w:r>
+        <w:t xml:space="preserve"> login </w:t>
+      </w:r>
+      <w:proofErr w:type="spellStart"/>
+      <w:r>
+        <w:t>komen</w:t>
+      </w:r>
+      <w:proofErr w:type="spellEnd"/>
+      <w:r>
+        <w:t xml:space="preserve">, of </w:t>
+      </w:r>
+      <w:proofErr w:type="spellStart"/>
+      <w:r>
+        <w:t>moeten</w:t>
+      </w:r>
+      <w:proofErr w:type="spellEnd"/>
+      <w:r>
+        <w:t xml:space="preserve"> </w:t>
+      </w:r>
+      <w:proofErr w:type="spellStart"/>
+      <w:r>
+        <w:t>er</w:t>
+      </w:r>
+      <w:proofErr w:type="spellEnd"/>
+      <w:r>
+        <w:t xml:space="preserve"> </w:t>
+      </w:r>
+      <w:proofErr w:type="spellStart"/>
+      <w:r>
+        <w:t>meerdere</w:t>
+      </w:r>
+      <w:proofErr w:type="spellEnd"/>
+      <w:r>
+        <w:t xml:space="preserve"> accounts </w:t>
+      </w:r>
+      <w:proofErr w:type="spellStart"/>
+      <w:r>
+        <w:t>aan</w:t>
+      </w:r>
+      <w:proofErr w:type="spellEnd"/>
+      <w:r>
+        <w:t xml:space="preserve"> </w:t>
+      </w:r>
+      <w:proofErr w:type="spellStart"/>
+      <w:r>
+        <w:t>kunnen</w:t>
+      </w:r>
+      <w:proofErr w:type="spellEnd"/>
+      <w:r>
+        <w:t xml:space="preserve"> </w:t>
+      </w:r>
+      <w:proofErr w:type="spellStart"/>
+      <w:r>
+        <w:t>worden</w:t>
+      </w:r>
+      <w:proofErr w:type="spellEnd"/>
+      <w:r>
+        <w:t xml:space="preserve"> </w:t>
+      </w:r>
+      <w:proofErr w:type="spellStart"/>
+      <w:r>
+        <w:t>gemaakt</w:t>
+      </w:r>
+      <w:proofErr w:type="spellEnd"/>
+      <w:r>
+        <w:t xml:space="preserve">. Met </w:t>
+      </w:r>
+      <w:proofErr w:type="spellStart"/>
+      <w:r>
+        <w:t>meerdere</w:t>
+      </w:r>
+      <w:proofErr w:type="spellEnd"/>
+      <w:r>
+        <w:t xml:space="preserve"> accounts, </w:t>
+      </w:r>
+      <w:proofErr w:type="spellStart"/>
+      <w:r>
+        <w:t>moeten</w:t>
+      </w:r>
+      <w:proofErr w:type="spellEnd"/>
+      <w:r>
+        <w:t xml:space="preserve"> die accounts </w:t>
+      </w:r>
+      <w:proofErr w:type="spellStart"/>
+      <w:r>
+        <w:t>ook</w:t>
+      </w:r>
+      <w:proofErr w:type="spellEnd"/>
+      <w:r>
+        <w:t xml:space="preserve"> </w:t>
+      </w:r>
+      <w:proofErr w:type="spellStart"/>
+      <w:r>
+        <w:t>bij</w:t>
+      </w:r>
+      <w:proofErr w:type="spellEnd"/>
+      <w:r>
+        <w:t xml:space="preserve"> </w:t>
+      </w:r>
+      <w:proofErr w:type="spellStart"/>
+      <w:r>
+        <w:t>andere</w:t>
+      </w:r>
+      <w:proofErr w:type="spellEnd"/>
+      <w:r>
+        <w:t xml:space="preserve"> </w:t>
+      </w:r>
+      <w:proofErr w:type="spellStart"/>
+      <w:r>
+        <w:t>dingen</w:t>
+      </w:r>
+      <w:proofErr w:type="spellEnd"/>
+      <w:r>
+        <w:t xml:space="preserve"> </w:t>
+      </w:r>
+      <w:proofErr w:type="spellStart"/>
+      <w:r>
+        <w:t>kunnen</w:t>
+      </w:r>
+      <w:proofErr w:type="spellEnd"/>
+      <w:r>
+        <w:t>?</w:t>
+      </w:r>
+    </w:p>
+    <w:p>
+      <w:r>
+        <w:t>-</w:t>
+      </w:r>
+      <w:proofErr w:type="spellStart"/>
+      <w:r>
+        <w:t>Willen</w:t>
+      </w:r>
+      <w:proofErr w:type="spellEnd"/>
+      <w:r>
+        <w:t xml:space="preserve"> we </w:t>
+      </w:r>
+      <w:proofErr w:type="spellStart"/>
+      <w:r>
+        <w:t>onderscheid</w:t>
+      </w:r>
+      <w:proofErr w:type="spellEnd"/>
+      <w:r>
+        <w:t xml:space="preserve"> </w:t>
+      </w:r>
+      <w:proofErr w:type="spellStart"/>
+      <w:r>
+        <w:t>tussen</w:t>
+      </w:r>
+      <w:proofErr w:type="spellEnd"/>
+      <w:r>
+        <w:t xml:space="preserve"> </w:t>
+      </w:r>
+      <w:proofErr w:type="spellStart"/>
+      <w:r>
+        <w:t>mensen</w:t>
+      </w:r>
+      <w:proofErr w:type="spellEnd"/>
+      <w:r>
+        <w:t xml:space="preserve"> die </w:t>
+      </w:r>
+      <w:proofErr w:type="spellStart"/>
+      <w:r>
+        <w:t>tien</w:t>
+      </w:r>
+      <w:proofErr w:type="spellEnd"/>
+      <w:r>
+        <w:t xml:space="preserve"> euro </w:t>
+      </w:r>
+      <w:proofErr w:type="spellStart"/>
+      <w:r>
+        <w:t>doneren</w:t>
+      </w:r>
+      <w:proofErr w:type="spellEnd"/>
+      <w:r>
+        <w:t xml:space="preserve">, </w:t>
+      </w:r>
+      <w:proofErr w:type="spellStart"/>
+      <w:r>
+        <w:t>en</w:t>
+      </w:r>
+      <w:proofErr w:type="spellEnd"/>
+      <w:r>
+        <w:t xml:space="preserve"> </w:t>
+      </w:r>
+      <w:proofErr w:type="spellStart"/>
+      <w:r>
+        <w:t>mensen</w:t>
+      </w:r>
+      <w:proofErr w:type="spellEnd"/>
+      <w:r>
+        <w:t xml:space="preserve"> of </w:t>
+      </w:r>
+      <w:proofErr w:type="spellStart"/>
+      <w:r>
+        <w:t>instanties</w:t>
+      </w:r>
+      <w:proofErr w:type="spellEnd"/>
+      <w:r>
+        <w:t xml:space="preserve"> die </w:t>
+      </w:r>
+      <w:proofErr w:type="spellStart"/>
+      <w:r>
+        <w:t>meer</w:t>
+      </w:r>
+      <w:proofErr w:type="spellEnd"/>
+      <w:r>
+        <w:t xml:space="preserve"> </w:t>
+      </w:r>
+      <w:proofErr w:type="spellStart"/>
+      <w:r>
+        <w:t>doneren</w:t>
+      </w:r>
+      <w:proofErr w:type="spellEnd"/>
+      <w:r>
+        <w:t xml:space="preserve">? </w:t>
+      </w:r>
+    </w:p>
+    <w:p>
+      <w:r>
+        <w:t xml:space="preserve">-Hoe </w:t>
+      </w:r>
+      <w:proofErr w:type="spellStart"/>
+      <w:r>
+        <w:t>kunnen</w:t>
+      </w:r>
+      <w:proofErr w:type="spellEnd"/>
+      <w:r>
+        <w:t xml:space="preserve"> </w:t>
+      </w:r>
+      <w:proofErr w:type="spellStart"/>
+      <w:r>
+        <w:t>bedrijven</w:t>
+      </w:r>
+      <w:proofErr w:type="spellEnd"/>
+      <w:r>
+        <w:t xml:space="preserve"> </w:t>
+      </w:r>
+      <w:proofErr w:type="spellStart"/>
+      <w:r>
+        <w:t>doneren</w:t>
+      </w:r>
+      <w:proofErr w:type="spellEnd"/>
+      <w:r>
+        <w:t xml:space="preserve"> </w:t>
+      </w:r>
+      <w:proofErr w:type="spellStart"/>
+      <w:r>
+        <w:t>aan</w:t>
+      </w:r>
+      <w:proofErr w:type="spellEnd"/>
+      <w:r>
+        <w:t xml:space="preserve"> de </w:t>
+      </w:r>
+      <w:proofErr w:type="spellStart"/>
+      <w:r>
+        <w:t>vereniging</w:t>
+      </w:r>
+      <w:proofErr w:type="spellEnd"/>
+      <w:r>
+        <w:t xml:space="preserve">? </w:t>
+      </w:r>
+      <w:r>
+        <w:t xml:space="preserve"> </w:t>
+      </w:r>
+      <w:proofErr w:type="spellStart"/>
+      <w:r>
+        <w:t>Gaat</w:t>
+      </w:r>
+      <w:proofErr w:type="spellEnd"/>
+      <w:r>
+        <w:t xml:space="preserve"> </w:t>
+      </w:r>
+      <w:proofErr w:type="spellStart"/>
+      <w:r>
+        <w:t>dit</w:t>
+      </w:r>
+      <w:proofErr w:type="spellEnd"/>
+      <w:r>
+        <w:t xml:space="preserve"> via </w:t>
+      </w:r>
+      <w:proofErr w:type="spellStart"/>
+      <w:r>
+        <w:t>eenzelfde</w:t>
+      </w:r>
+      <w:proofErr w:type="spellEnd"/>
+      <w:r>
+        <w:t xml:space="preserve"> </w:t>
+      </w:r>
+      <w:proofErr w:type="spellStart"/>
+      <w:r>
+        <w:t>systeem</w:t>
+      </w:r>
+      <w:proofErr w:type="spellEnd"/>
+      <w:r>
+        <w:t xml:space="preserve">, of </w:t>
+      </w:r>
+      <w:proofErr w:type="spellStart"/>
+      <w:r>
+        <w:t>doen</w:t>
+      </w:r>
+      <w:proofErr w:type="spellEnd"/>
+      <w:r>
+        <w:t xml:space="preserve"> </w:t>
+      </w:r>
+      <w:proofErr w:type="spellStart"/>
+      <w:r>
+        <w:t>ze</w:t>
+      </w:r>
+      <w:proofErr w:type="spellEnd"/>
+      <w:r>
+        <w:t xml:space="preserve"> </w:t>
+      </w:r>
+      <w:proofErr w:type="spellStart"/>
+      <w:r>
+        <w:t>dit</w:t>
+      </w:r>
+      <w:proofErr w:type="spellEnd"/>
+      <w:r>
+        <w:t xml:space="preserve"> </w:t>
+      </w:r>
+      <w:proofErr w:type="spellStart"/>
+      <w:r>
+        <w:t>buit</w:t>
+      </w:r>
+      <w:r>
+        <w:t>en</w:t>
+      </w:r>
+      <w:proofErr w:type="spellEnd"/>
+      <w:r>
+        <w:t xml:space="preserve"> het </w:t>
+      </w:r>
+      <w:proofErr w:type="spellStart"/>
+      <w:r>
+        <w:t>tientjesleden-systeem</w:t>
+      </w:r>
+      <w:proofErr w:type="spellEnd"/>
+      <w:r>
+        <w:t xml:space="preserve"> om? </w:t>
+      </w:r>
+      <w:proofErr w:type="spellStart"/>
+      <w:r>
+        <w:t>Gaat</w:t>
+      </w:r>
+      <w:proofErr w:type="spellEnd"/>
+      <w:r>
+        <w:t xml:space="preserve"> </w:t>
+      </w:r>
+      <w:proofErr w:type="spellStart"/>
+      <w:r>
+        <w:t>hier</w:t>
+      </w:r>
+      <w:proofErr w:type="spellEnd"/>
+      <w:r>
+        <w:t xml:space="preserve"> contact of planning </w:t>
+      </w:r>
+      <w:proofErr w:type="spellStart"/>
+      <w:r>
+        <w:t>aan</w:t>
+      </w:r>
+      <w:proofErr w:type="spellEnd"/>
+      <w:r>
+        <w:t xml:space="preserve"> </w:t>
+      </w:r>
+      <w:proofErr w:type="spellStart"/>
+      <w:r>
+        <w:t>vooraf</w:t>
+      </w:r>
+      <w:proofErr w:type="spellEnd"/>
+      <w:r>
+        <w:t>?</w:t>
+      </w:r>
+    </w:p>
+    <w:p>
+      <w:r>
+        <w:t>-</w:t>
+      </w:r>
+      <w:proofErr w:type="spellStart"/>
+      <w:r>
+        <w:t>Voorbeeld</w:t>
+      </w:r>
+      <w:proofErr w:type="spellEnd"/>
+      <w:r>
+        <w:t xml:space="preserve"> </w:t>
+      </w:r>
+      <w:proofErr w:type="spellStart"/>
+      <w:r>
+        <w:t>voor</w:t>
+      </w:r>
+      <w:proofErr w:type="spellEnd"/>
+      <w:r>
+        <w:t xml:space="preserve"> inschrijfformulier.</w:t>
       </w:r>
       <w:bookmarkStart w:id="0" w:name="_GoBack"/>
       <w:bookmarkEnd w:id="0"/>
-      <w:r>
-        <w:rPr>
-          <w:shd w:val="clear" w:color="auto" w:fill="FFFFFF"/>
-        </w:rPr>
-        <w:t>-2017</w:t>
-      </w:r>
     </w:p>
     <w:p>
-      <w:r>
-        <w:t>Nog te vragen aan de klant:</w:t>
+      <w:proofErr w:type="spellStart"/>
+      <w:r>
+        <w:t>Mededelingen</w:t>
+      </w:r>
+      <w:proofErr w:type="spellEnd"/>
+      <w:r>
+        <w:t xml:space="preserve"> </w:t>
+      </w:r>
+      <w:proofErr w:type="spellStart"/>
+      <w:r>
+        <w:t>voor</w:t>
+      </w:r>
+      <w:proofErr w:type="spellEnd"/>
+      <w:r>
+        <w:t xml:space="preserve"> de </w:t>
+      </w:r>
+      <w:proofErr w:type="spellStart"/>
+      <w:r>
+        <w:t>klant</w:t>
+      </w:r>
+      <w:proofErr w:type="spellEnd"/>
+      <w:r>
+        <w:t>:</w:t>
       </w:r>
     </w:p>
     <w:p>
       <w:r>
-        <w:t>-Hoe verifiëer je of iemand die zich aanmeld als tientjeslid ook heeft betaald?</w:t>
+        <w:t>-</w:t>
+      </w:r>
+      <w:proofErr w:type="spellStart"/>
+      <w:r>
+        <w:t>Bezig</w:t>
+      </w:r>
+      <w:proofErr w:type="spellEnd"/>
+      <w:r>
+        <w:t xml:space="preserve"> met google non-profit, </w:t>
+      </w:r>
+      <w:proofErr w:type="spellStart"/>
+      <w:r>
+        <w:t>daar</w:t>
+      </w:r>
+      <w:proofErr w:type="spellEnd"/>
+      <w:r>
+        <w:t xml:space="preserve"> zit </w:t>
+      </w:r>
+      <w:proofErr w:type="spellStart"/>
+      <w:r>
+        <w:t>een</w:t>
+      </w:r>
+      <w:proofErr w:type="spellEnd"/>
+      <w:r>
+        <w:t xml:space="preserve"> eigen e-mail </w:t>
+      </w:r>
+      <w:proofErr w:type="spellStart"/>
+      <w:r>
+        <w:t>bij</w:t>
+      </w:r>
+      <w:proofErr w:type="spellEnd"/>
+      <w:r>
+        <w:t xml:space="preserve"> </w:t>
+      </w:r>
+      <w:proofErr w:type="spellStart"/>
+      <w:r>
+        <w:t>inbegrepen</w:t>
+      </w:r>
+      <w:proofErr w:type="spellEnd"/>
+      <w:r>
+        <w:t xml:space="preserve"> (</w:t>
+      </w:r>
+      <w:hyperlink r:id="rId4" w:history="1">
+        <w:r>
+          <w:rPr>
+            <w:rStyle w:val="Hyperlink"/>
+          </w:rPr>
+          <w:t>xxx@wijkertoren.nl</w:t>
+        </w:r>
+      </w:hyperlink>
+      <w:r>
+        <w:t>)</w:t>
       </w:r>
     </w:p>
     <w:p>
       <w:r>
-        <w:t>-Wat zie je precies als je inlogt op de bank? Is het alleen een rekeningnummer, of zit er ook een naam of ander herkenningspunt aan de betaling gebonden?</w:t>
+        <w:t>-</w:t>
+      </w:r>
+      <w:proofErr w:type="spellStart"/>
+      <w:r>
+        <w:t>Niet</w:t>
+      </w:r>
+      <w:proofErr w:type="spellEnd"/>
+      <w:r>
+        <w:t xml:space="preserve"> met </w:t>
+      </w:r>
+      <w:proofErr w:type="spellStart"/>
+      <w:r>
+        <w:t>iDeal</w:t>
+      </w:r>
+      <w:proofErr w:type="spellEnd"/>
+      <w:r>
+        <w:t xml:space="preserve"> of </w:t>
+      </w:r>
+      <w:proofErr w:type="spellStart"/>
+      <w:r>
+        <w:t>andere</w:t>
+      </w:r>
+      <w:proofErr w:type="spellEnd"/>
+      <w:r>
+        <w:t xml:space="preserve"> </w:t>
+      </w:r>
+      <w:proofErr w:type="spellStart"/>
+      <w:r>
+        <w:t>betalingen</w:t>
+      </w:r>
+      <w:proofErr w:type="spellEnd"/>
+      <w:r>
+        <w:t xml:space="preserve"> </w:t>
+      </w:r>
+      <w:proofErr w:type="spellStart"/>
+      <w:r>
+        <w:t>werken</w:t>
+      </w:r>
+      <w:proofErr w:type="spellEnd"/>
+      <w:r>
+        <w:t xml:space="preserve">, </w:t>
+      </w:r>
+      <w:proofErr w:type="spellStart"/>
+      <w:r>
+        <w:t>niet</w:t>
+      </w:r>
+      <w:proofErr w:type="spellEnd"/>
+      <w:r>
+        <w:t xml:space="preserve"> met de ‘</w:t>
+      </w:r>
+      <w:proofErr w:type="spellStart"/>
+      <w:r>
+        <w:t>broodwinning</w:t>
+      </w:r>
+      <w:proofErr w:type="spellEnd"/>
+      <w:r>
+        <w:t xml:space="preserve"> van </w:t>
+      </w:r>
+      <w:proofErr w:type="spellStart"/>
+      <w:r>
+        <w:t>een</w:t>
+      </w:r>
+      <w:proofErr w:type="spellEnd"/>
+      <w:r>
+        <w:t xml:space="preserve"> </w:t>
+      </w:r>
+      <w:proofErr w:type="spellStart"/>
+      <w:r>
+        <w:t>ander</w:t>
+      </w:r>
+      <w:proofErr w:type="spellEnd"/>
+      <w:r>
+        <w:t xml:space="preserve"> </w:t>
+      </w:r>
+      <w:proofErr w:type="spellStart"/>
+      <w:r>
+        <w:t>klooien</w:t>
+      </w:r>
+      <w:proofErr w:type="spellEnd"/>
+      <w:r>
+        <w:t>’.</w:t>
       </w:r>
     </w:p>
-    <w:p>
-      <w:r>
-        <w:t>-Liever nieuwe leden een formulier in laten vullen, of het huidige systeem waarin mensen zich aanmelden via de mail?</w:t>
-      </w:r>
-    </w:p>
-    <w:p>
-      <w:r>
-        <w:t xml:space="preserve">-De vrijwilliger handmatig persoonsgegevens over laten typen, of het automatiseren? Als het geautomatiseerd word moet dit wel gepaard gaan met een in te vullen formulier. </w:t>
-      </w:r>
-    </w:p>
-    <w:p>
-      <w:r>
-        <w:t>-Waarop moeten leden geordend kunnen worden voor het krijgen van bepaalde e-mails?</w:t>
-      </w:r>
-    </w:p>
-    <w:p>
-      <w:r>
-        <w:t>-</w:t>
-      </w:r>
-    </w:p>
+    <w:p/>
+    <w:p/>
     <w:sectPr>
       <w:pgSz w:w="11906" w:h="16838"/>
       <w:pgMar w:top="1417" w:right="1417" w:bottom="1417" w:left="1417" w:header="708" w:footer="708" w:gutter="0"/>
@@ -468,7 +3290,7 @@
 </file>
 
 <file path=word/styles.xml><?xml version="1.0" encoding="utf-8"?>
-<w:styles xmlns:mc="http://schemas.openxmlformats.org/markup-compatibility/2006" xmlns:r="http://schemas.openxmlformats.org/officeDocument/2006/relationships" xmlns:w="http://schemas.openxmlformats.org/wordprocessingml/2006/main" xmlns:w14="http://schemas.microsoft.com/office/word/2010/wordml" mc:Ignorable="w14">
+<w:styles xmlns:mc="http://schemas.openxmlformats.org/markup-compatibility/2006" xmlns:r="http://schemas.openxmlformats.org/officeDocument/2006/relationships" xmlns:w="http://schemas.openxmlformats.org/wordprocessingml/2006/main" xmlns:w14="http://schemas.microsoft.com/office/word/2010/wordml" xmlns:w15="http://schemas.microsoft.com/office/word/2012/wordml" xmlns:w16se="http://schemas.microsoft.com/office/word/2015/wordml/symex" mc:Ignorable="w14 w15 w16se">
   <w:docDefaults>
     <w:rPrDefault>
       <w:rPr>
@@ -484,157 +3306,394 @@
       </w:pPr>
     </w:pPrDefault>
   </w:docDefaults>
-  <w:latentStyles w:defLockedState="0" w:defUIPriority="99" w:defSemiHidden="1" w:defUnhideWhenUsed="1" w:defQFormat="0" w:count="267">
-    <w:lsdException w:name="Normal" w:semiHidden="0" w:uiPriority="0" w:unhideWhenUsed="0" w:qFormat="1"/>
-    <w:lsdException w:name="heading 1" w:semiHidden="0" w:uiPriority="9" w:unhideWhenUsed="0" w:qFormat="1"/>
-    <w:lsdException w:name="heading 2" w:uiPriority="9" w:qFormat="1"/>
-    <w:lsdException w:name="heading 3" w:uiPriority="9" w:qFormat="1"/>
-    <w:lsdException w:name="heading 4" w:uiPriority="9" w:qFormat="1"/>
-    <w:lsdException w:name="heading 5" w:uiPriority="9" w:qFormat="1"/>
-    <w:lsdException w:name="heading 6" w:uiPriority="9" w:qFormat="1"/>
-    <w:lsdException w:name="heading 7" w:uiPriority="9" w:qFormat="1"/>
-    <w:lsdException w:name="heading 8" w:uiPriority="9" w:qFormat="1"/>
-    <w:lsdException w:name="heading 9" w:uiPriority="9" w:qFormat="1"/>
-    <w:lsdException w:name="toc 1" w:uiPriority="39"/>
-    <w:lsdException w:name="toc 2" w:uiPriority="39"/>
-    <w:lsdException w:name="toc 3" w:uiPriority="39"/>
-    <w:lsdException w:name="toc 4" w:uiPriority="39"/>
-    <w:lsdException w:name="toc 5" w:uiPriority="39"/>
-    <w:lsdException w:name="toc 6" w:uiPriority="39"/>
-    <w:lsdException w:name="toc 7" w:uiPriority="39"/>
-    <w:lsdException w:name="toc 8" w:uiPriority="39"/>
-    <w:lsdException w:name="toc 9" w:uiPriority="39"/>
-    <w:lsdException w:name="caption" w:uiPriority="35" w:qFormat="1"/>
-    <w:lsdException w:name="Title" w:semiHidden="0" w:uiPriority="10" w:unhideWhenUsed="0" w:qFormat="1"/>
-    <w:lsdException w:name="Default Paragraph Font" w:uiPriority="1"/>
-    <w:lsdException w:name="Subtitle" w:semiHidden="0" w:uiPriority="11" w:unhideWhenUsed="0" w:qFormat="1"/>
-    <w:lsdException w:name="Strong" w:semiHidden="0" w:uiPriority="22" w:unhideWhenUsed="0" w:qFormat="1"/>
-    <w:lsdException w:name="Emphasis" w:semiHidden="0" w:uiPriority="20" w:unhideWhenUsed="0" w:qFormat="1"/>
-    <w:lsdException w:name="Table Grid" w:semiHidden="0" w:uiPriority="39" w:unhideWhenUsed="0"/>
-    <w:lsdException w:name="Placeholder Text" w:unhideWhenUsed="0"/>
-    <w:lsdException w:name="No Spacing" w:semiHidden="0" w:uiPriority="1" w:unhideWhenUsed="0" w:qFormat="1"/>
-    <w:lsdException w:name="Light Shading" w:semiHidden="0" w:uiPriority="60" w:unhideWhenUsed="0"/>
-    <w:lsdException w:name="Light List" w:semiHidden="0" w:uiPriority="61" w:unhideWhenUsed="0"/>
-    <w:lsdException w:name="Light Grid" w:semiHidden="0" w:uiPriority="62" w:unhideWhenUsed="0"/>
-    <w:lsdException w:name="Medium Shading 1" w:semiHidden="0" w:uiPriority="63" w:unhideWhenUsed="0"/>
-    <w:lsdException w:name="Medium Shading 2" w:semiHidden="0" w:uiPriority="64" w:unhideWhenUsed="0"/>
-    <w:lsdException w:name="Medium List 1" w:semiHidden="0" w:uiPriority="65" w:unhideWhenUsed="0"/>
-    <w:lsdException w:name="Medium List 2" w:semiHidden="0" w:uiPriority="66" w:unhideWhenUsed="0"/>
-    <w:lsdException w:name="Medium Grid 1" w:semiHidden="0" w:uiPriority="67" w:unhideWhenUsed="0"/>
-    <w:lsdException w:name="Medium Grid 2" w:semiHidden="0" w:uiPriority="68" w:unhideWhenUsed="0"/>
-    <w:lsdException w:name="Medium Grid 3" w:semiHidden="0" w:uiPriority="69" w:unhideWhenUsed="0"/>
-    <w:lsdException w:name="Dark List" w:semiHidden="0" w:uiPriority="70" w:unhideWhenUsed="0"/>
-    <w:lsdException w:name="Colorful Shading" w:semiHidden="0" w:uiPriority="71" w:unhideWhenUsed="0"/>
-    <w:lsdException w:name="Colorful List" w:semiHidden="0" w:uiPriority="72" w:unhideWhenUsed="0"/>
-    <w:lsdException w:name="Colorful Grid" w:semiHidden="0" w:uiPriority="73" w:unhideWhenUsed="0"/>
-    <w:lsdException w:name="Light Shading Accent 1" w:semiHidden="0" w:uiPriority="60" w:unhideWhenUsed="0"/>
-    <w:lsdException w:name="Light List Accent 1" w:semiHidden="0" w:uiPriority="61" w:unhideWhenUsed="0"/>
-    <w:lsdException w:name="Light Grid Accent 1" w:semiHidden="0" w:uiPriority="62" w:unhideWhenUsed="0"/>
-    <w:lsdException w:name="Medium Shading 1 Accent 1" w:semiHidden="0" w:uiPriority="63" w:unhideWhenUsed="0"/>
-    <w:lsdException w:name="Medium Shading 2 Accent 1" w:semiHidden="0" w:uiPriority="64" w:unhideWhenUsed="0"/>
-    <w:lsdException w:name="Medium List 1 Accent 1" w:semiHidden="0" w:uiPriority="65" w:unhideWhenUsed="0"/>
-    <w:lsdException w:name="Revision" w:unhideWhenUsed="0"/>
-    <w:lsdException w:name="List Paragraph" w:semiHidden="0" w:uiPriority="34" w:unhideWhenUsed="0" w:qFormat="1"/>
-    <w:lsdException w:name="Quote" w:semiHidden="0" w:uiPriority="29" w:unhideWhenUsed="0" w:qFormat="1"/>
-    <w:lsdException w:name="Intense Quote" w:semiHidden="0" w:uiPriority="30" w:unhideWhenUsed="0" w:qFormat="1"/>
-    <w:lsdException w:name="Medium List 2 Accent 1" w:semiHidden="0" w:uiPriority="66" w:unhideWhenUsed="0"/>
-    <w:lsdException w:name="Medium Grid 1 Accent 1" w:semiHidden="0" w:uiPriority="67" w:unhideWhenUsed="0"/>
-    <w:lsdException w:name="Medium Grid 2 Accent 1" w:semiHidden="0" w:uiPriority="68" w:unhideWhenUsed="0"/>
-    <w:lsdException w:name="Medium Grid 3 Accent 1" w:semiHidden="0" w:uiPriority="69" w:unhideWhenUsed="0"/>
-    <w:lsdException w:name="Dark List Accent 1" w:semiHidden="0" w:uiPriority="70" w:unhideWhenUsed="0"/>
-    <w:lsdException w:name="Colorful Shading Accent 1" w:semiHidden="0" w:uiPriority="71" w:unhideWhenUsed="0"/>
-    <w:lsdException w:name="Colorful List Accent 1" w:semiHidden="0" w:uiPriority="72" w:unhideWhenUsed="0"/>
-    <w:lsdException w:name="Colorful Grid Accent 1" w:semiHidden="0" w:uiPriority="73" w:unhideWhenUsed="0"/>
-    <w:lsdException w:name="Light Shading Accent 2" w:semiHidden="0" w:uiPriority="60" w:unhideWhenUsed="0"/>
-    <w:lsdException w:name="Light List Accent 2" w:semiHidden="0" w:uiPriority="61" w:unhideWhenUsed="0"/>
-    <w:lsdException w:name="Light Grid Accent 2" w:semiHidden="0" w:uiPriority="62" w:unhideWhenUsed="0"/>
-    <w:lsdException w:name="Medium Shading 1 Accent 2" w:semiHidden="0" w:uiPriority="63" w:unhideWhenUsed="0"/>
-    <w:lsdException w:name="Medium Shading 2 Accent 2" w:semiHidden="0" w:uiPriority="64" w:unhideWhenUsed="0"/>
-    <w:lsdException w:name="Medium List 1 Accent 2" w:semiHidden="0" w:uiPriority="65" w:unhideWhenUsed="0"/>
-    <w:lsdException w:name="Medium List 2 Accent 2" w:semiHidden="0" w:uiPriority="66" w:unhideWhenUsed="0"/>
-    <w:lsdException w:name="Medium Grid 1 Accent 2" w:semiHidden="0" w:uiPriority="67" w:unhideWhenUsed="0"/>
-    <w:lsdException w:name="Medium Grid 2 Accent 2" w:semiHidden="0" w:uiPriority="68" w:unhideWhenUsed="0"/>
-    <w:lsdException w:name="Medium Grid 3 Accent 2" w:semiHidden="0" w:uiPriority="69" w:unhideWhenUsed="0"/>
-    <w:lsdException w:name="Dark List Accent 2" w:semiHidden="0" w:uiPriority="70" w:unhideWhenUsed="0"/>
-    <w:lsdException w:name="Colorful Shading Accent 2" w:semiHidden="0" w:uiPriority="71" w:unhideWhenUsed="0"/>
-    <w:lsdException w:name="Colorful List Accent 2" w:semiHidden="0" w:uiPriority="72" w:unhideWhenUsed="0"/>
-    <w:lsdException w:name="Colorful Grid Accent 2" w:semiHidden="0" w:uiPriority="73" w:unhideWhenUsed="0"/>
-    <w:lsdException w:name="Light Shading Accent 3" w:semiHidden="0" w:uiPriority="60" w:unhideWhenUsed="0"/>
-    <w:lsdException w:name="Light List Accent 3" w:semiHidden="0" w:uiPriority="61" w:unhideWhenUsed="0"/>
-    <w:lsdException w:name="Light Grid Accent 3" w:semiHidden="0" w:uiPriority="62" w:unhideWhenUsed="0"/>
-    <w:lsdException w:name="Medium Shading 1 Accent 3" w:semiHidden="0" w:uiPriority="63" w:unhideWhenUsed="0"/>
-    <w:lsdException w:name="Medium Shading 2 Accent 3" w:semiHidden="0" w:uiPriority="64" w:unhideWhenUsed="0"/>
-    <w:lsdException w:name="Medium List 1 Accent 3" w:semiHidden="0" w:uiPriority="65" w:unhideWhenUsed="0"/>
-    <w:lsdException w:name="Medium List 2 Accent 3" w:semiHidden="0" w:uiPriority="66" w:unhideWhenUsed="0"/>
-    <w:lsdException w:name="Medium Grid 1 Accent 3" w:semiHidden="0" w:uiPriority="67" w:unhideWhenUsed="0"/>
-    <w:lsdException w:name="Medium Grid 2 Accent 3" w:semiHidden="0" w:uiPriority="68" w:unhideWhenUsed="0"/>
-    <w:lsdException w:name="Medium Grid 3 Accent 3" w:semiHidden="0" w:uiPriority="69" w:unhideWhenUsed="0"/>
-    <w:lsdException w:name="Dark List Accent 3" w:semiHidden="0" w:uiPriority="70" w:unhideWhenUsed="0"/>
-    <w:lsdException w:name="Colorful Shading Accent 3" w:semiHidden="0" w:uiPriority="71" w:unhideWhenUsed="0"/>
-    <w:lsdException w:name="Colorful List Accent 3" w:semiHidden="0" w:uiPriority="72" w:unhideWhenUsed="0"/>
-    <w:lsdException w:name="Colorful Grid Accent 3" w:semiHidden="0" w:uiPriority="73" w:unhideWhenUsed="0"/>
-    <w:lsdException w:name="Light Shading Accent 4" w:semiHidden="0" w:uiPriority="60" w:unhideWhenUsed="0"/>
-    <w:lsdException w:name="Light List Accent 4" w:semiHidden="0" w:uiPriority="61" w:unhideWhenUsed="0"/>
-    <w:lsdException w:name="Light Grid Accent 4" w:semiHidden="0" w:uiPriority="62" w:unhideWhenUsed="0"/>
-    <w:lsdException w:name="Medium Shading 1 Accent 4" w:semiHidden="0" w:uiPriority="63" w:unhideWhenUsed="0"/>
-    <w:lsdException w:name="Medium Shading 2 Accent 4" w:semiHidden="0" w:uiPriority="64" w:unhideWhenUsed="0"/>
-    <w:lsdException w:name="Medium List 1 Accent 4" w:semiHidden="0" w:uiPriority="65" w:unhideWhenUsed="0"/>
-    <w:lsdException w:name="Medium List 2 Accent 4" w:semiHidden="0" w:uiPriority="66" w:unhideWhenUsed="0"/>
-    <w:lsdException w:name="Medium Grid 1 Accent 4" w:semiHidden="0" w:uiPriority="67" w:unhideWhenUsed="0"/>
-    <w:lsdException w:name="Medium Grid 2 Accent 4" w:semiHidden="0" w:uiPriority="68" w:unhideWhenUsed="0"/>
-    <w:lsdException w:name="Medium Grid 3 Accent 4" w:semiHidden="0" w:uiPriority="69" w:unhideWhenUsed="0"/>
-    <w:lsdException w:name="Dark List Accent 4" w:semiHidden="0" w:uiPriority="70" w:unhideWhenUsed="0"/>
-    <w:lsdException w:name="Colorful Shading Accent 4" w:semiHidden="0" w:uiPriority="71" w:unhideWhenUsed="0"/>
-    <w:lsdException w:name="Colorful List Accent 4" w:semiHidden="0" w:uiPriority="72" w:unhideWhenUsed="0"/>
-    <w:lsdException w:name="Colorful Grid Accent 4" w:semiHidden="0" w:uiPriority="73" w:unhideWhenUsed="0"/>
-    <w:lsdException w:name="Light Shading Accent 5" w:semiHidden="0" w:uiPriority="60" w:unhideWhenUsed="0"/>
-    <w:lsdException w:name="Light List Accent 5" w:semiHidden="0" w:uiPriority="61" w:unhideWhenUsed="0"/>
-    <w:lsdException w:name="Light Grid Accent 5" w:semiHidden="0" w:uiPriority="62" w:unhideWhenUsed="0"/>
-    <w:lsdException w:name="Medium Shading 1 Accent 5" w:semiHidden="0" w:uiPriority="63" w:unhideWhenUsed="0"/>
-    <w:lsdException w:name="Medium Shading 2 Accent 5" w:semiHidden="0" w:uiPriority="64" w:unhideWhenUsed="0"/>
-    <w:lsdException w:name="Medium List 1 Accent 5" w:semiHidden="0" w:uiPriority="65" w:unhideWhenUsed="0"/>
-    <w:lsdException w:name="Medium List 2 Accent 5" w:semiHidden="0" w:uiPriority="66" w:unhideWhenUsed="0"/>
-    <w:lsdException w:name="Medium Grid 1 Accent 5" w:semiHidden="0" w:uiPriority="67" w:unhideWhenUsed="0"/>
-    <w:lsdException w:name="Medium Grid 2 Accent 5" w:semiHidden="0" w:uiPriority="68" w:unhideWhenUsed="0"/>
-    <w:lsdException w:name="Medium Grid 3 Accent 5" w:semiHidden="0" w:uiPriority="69" w:unhideWhenUsed="0"/>
-    <w:lsdException w:name="Dark List Accent 5" w:semiHidden="0" w:uiPriority="70" w:unhideWhenUsed="0"/>
-    <w:lsdException w:name="Colorful Shading Accent 5" w:semiHidden="0" w:uiPriority="71" w:unhideWhenUsed="0"/>
-    <w:lsdException w:name="Colorful List Accent 5" w:semiHidden="0" w:uiPriority="72" w:unhideWhenUsed="0"/>
-    <w:lsdException w:name="Colorful Grid Accent 5" w:semiHidden="0" w:uiPriority="73" w:unhideWhenUsed="0"/>
-    <w:lsdException w:name="Light Shading Accent 6" w:semiHidden="0" w:uiPriority="60" w:unhideWhenUsed="0"/>
-    <w:lsdException w:name="Light List Accent 6" w:semiHidden="0" w:uiPriority="61" w:unhideWhenUsed="0"/>
-    <w:lsdException w:name="Light Grid Accent 6" w:semiHidden="0" w:uiPriority="62" w:unhideWhenUsed="0"/>
-    <w:lsdException w:name="Medium Shading 1 Accent 6" w:semiHidden="0" w:uiPriority="63" w:unhideWhenUsed="0"/>
-    <w:lsdException w:name="Medium Shading 2 Accent 6" w:semiHidden="0" w:uiPriority="64" w:unhideWhenUsed="0"/>
-    <w:lsdException w:name="Medium List 1 Accent 6" w:semiHidden="0" w:uiPriority="65" w:unhideWhenUsed="0"/>
-    <w:lsdException w:name="Medium List 2 Accent 6" w:semiHidden="0" w:uiPriority="66" w:unhideWhenUsed="0"/>
-    <w:lsdException w:name="Medium Grid 1 Accent 6" w:semiHidden="0" w:uiPriority="67" w:unhideWhenUsed="0"/>
-    <w:lsdException w:name="Medium Grid 2 Accent 6" w:semiHidden="0" w:uiPriority="68" w:unhideWhenUsed="0"/>
-    <w:lsdException w:name="Medium Grid 3 Accent 6" w:semiHidden="0" w:uiPriority="69" w:unhideWhenUsed="0"/>
-    <w:lsdException w:name="Dark List Accent 6" w:semiHidden="0" w:uiPriority="70" w:unhideWhenUsed="0"/>
-    <w:lsdException w:name="Colorful Shading Accent 6" w:semiHidden="0" w:uiPriority="71" w:unhideWhenUsed="0"/>
-    <w:lsdException w:name="Colorful List Accent 6" w:semiHidden="0" w:uiPriority="72" w:unhideWhenUsed="0"/>
-    <w:lsdException w:name="Colorful Grid Accent 6" w:semiHidden="0" w:uiPriority="73" w:unhideWhenUsed="0"/>
-    <w:lsdException w:name="Subtle Emphasis" w:semiHidden="0" w:uiPriority="19" w:unhideWhenUsed="0" w:qFormat="1"/>
-    <w:lsdException w:name="Intense Emphasis" w:semiHidden="0" w:uiPriority="21" w:unhideWhenUsed="0" w:qFormat="1"/>
-    <w:lsdException w:name="Subtle Reference" w:semiHidden="0" w:uiPriority="31" w:unhideWhenUsed="0" w:qFormat="1"/>
-    <w:lsdException w:name="Intense Reference" w:semiHidden="0" w:uiPriority="32" w:unhideWhenUsed="0" w:qFormat="1"/>
-    <w:lsdException w:name="Book Title" w:semiHidden="0" w:uiPriority="33" w:unhideWhenUsed="0" w:qFormat="1"/>
-    <w:lsdException w:name="Bibliography" w:uiPriority="37"/>
-    <w:lsdException w:name="TOC Heading" w:uiPriority="39" w:qFormat="1"/>
+  <w:latentStyles w:defLockedState="0" w:defUIPriority="99" w:defSemiHidden="0" w:defUnhideWhenUsed="0" w:defQFormat="0" w:count="374">
+    <w:lsdException w:name="Normal" w:uiPriority="0" w:qFormat="1"/>
+    <w:lsdException w:name="heading 1" w:uiPriority="9" w:qFormat="1"/>
+    <w:lsdException w:name="heading 2" w:semiHidden="1" w:uiPriority="9" w:unhideWhenUsed="1" w:qFormat="1"/>
+    <w:lsdException w:name="heading 3" w:semiHidden="1" w:uiPriority="9" w:unhideWhenUsed="1" w:qFormat="1"/>
+    <w:lsdException w:name="heading 4" w:semiHidden="1" w:uiPriority="9" w:unhideWhenUsed="1" w:qFormat="1"/>
+    <w:lsdException w:name="heading 5" w:semiHidden="1" w:uiPriority="9" w:unhideWhenUsed="1" w:qFormat="1"/>
+    <w:lsdException w:name="heading 6" w:semiHidden="1" w:uiPriority="9" w:unhideWhenUsed="1" w:qFormat="1"/>
+    <w:lsdException w:name="heading 7" w:semiHidden="1" w:uiPriority="9" w:unhideWhenUsed="1" w:qFormat="1"/>
+    <w:lsdException w:name="heading 8" w:semiHidden="1" w:uiPriority="9" w:unhideWhenUsed="1" w:qFormat="1"/>
+    <w:lsdException w:name="heading 9" w:semiHidden="1" w:uiPriority="9" w:unhideWhenUsed="1" w:qFormat="1"/>
+    <w:lsdException w:name="index 1" w:semiHidden="1" w:unhideWhenUsed="1"/>
+    <w:lsdException w:name="index 2" w:semiHidden="1" w:unhideWhenUsed="1"/>
+    <w:lsdException w:name="index 3" w:semiHidden="1" w:unhideWhenUsed="1"/>
+    <w:lsdException w:name="index 4" w:semiHidden="1" w:unhideWhenUsed="1"/>
+    <w:lsdException w:name="index 5" w:semiHidden="1" w:unhideWhenUsed="1"/>
+    <w:lsdException w:name="index 6" w:semiHidden="1" w:unhideWhenUsed="1"/>
+    <w:lsdException w:name="index 7" w:semiHidden="1" w:unhideWhenUsed="1"/>
+    <w:lsdException w:name="index 8" w:semiHidden="1" w:unhideWhenUsed="1"/>
+    <w:lsdException w:name="index 9" w:semiHidden="1" w:unhideWhenUsed="1"/>
+    <w:lsdException w:name="toc 1" w:semiHidden="1" w:uiPriority="39" w:unhideWhenUsed="1"/>
+    <w:lsdException w:name="toc 2" w:semiHidden="1" w:uiPriority="39" w:unhideWhenUsed="1"/>
+    <w:lsdException w:name="toc 3" w:semiHidden="1" w:uiPriority="39" w:unhideWhenUsed="1"/>
+    <w:lsdException w:name="toc 4" w:semiHidden="1" w:uiPriority="39" w:unhideWhenUsed="1"/>
+    <w:lsdException w:name="toc 5" w:semiHidden="1" w:uiPriority="39" w:unhideWhenUsed="1"/>
+    <w:lsdException w:name="toc 6" w:semiHidden="1" w:uiPriority="39" w:unhideWhenUsed="1"/>
+    <w:lsdException w:name="toc 7" w:semiHidden="1" w:uiPriority="39" w:unhideWhenUsed="1"/>
+    <w:lsdException w:name="toc 8" w:semiHidden="1" w:uiPriority="39" w:unhideWhenUsed="1"/>
+    <w:lsdException w:name="toc 9" w:semiHidden="1" w:uiPriority="39" w:unhideWhenUsed="1"/>
+    <w:lsdException w:name="Normal Indent" w:semiHidden="1" w:unhideWhenUsed="1"/>
+    <w:lsdException w:name="footnote text" w:semiHidden="1" w:unhideWhenUsed="1"/>
+    <w:lsdException w:name="annotation text" w:semiHidden="1" w:unhideWhenUsed="1"/>
+    <w:lsdException w:name="header" w:semiHidden="1" w:unhideWhenUsed="1"/>
+    <w:lsdException w:name="footer" w:semiHidden="1" w:unhideWhenUsed="1"/>
+    <w:lsdException w:name="index heading" w:semiHidden="1" w:unhideWhenUsed="1"/>
+    <w:lsdException w:name="caption" w:semiHidden="1" w:uiPriority="35" w:unhideWhenUsed="1" w:qFormat="1"/>
+    <w:lsdException w:name="table of figures" w:semiHidden="1" w:unhideWhenUsed="1"/>
+    <w:lsdException w:name="envelope address" w:semiHidden="1" w:unhideWhenUsed="1"/>
+    <w:lsdException w:name="envelope return" w:semiHidden="1" w:unhideWhenUsed="1"/>
+    <w:lsdException w:name="footnote reference" w:semiHidden="1" w:unhideWhenUsed="1"/>
+    <w:lsdException w:name="annotation reference" w:semiHidden="1" w:unhideWhenUsed="1"/>
+    <w:lsdException w:name="line number" w:semiHidden="1" w:unhideWhenUsed="1"/>
+    <w:lsdException w:name="page number" w:semiHidden="1" w:unhideWhenUsed="1"/>
+    <w:lsdException w:name="endnote reference" w:semiHidden="1" w:unhideWhenUsed="1"/>
+    <w:lsdException w:name="endnote text" w:semiHidden="1" w:unhideWhenUsed="1"/>
+    <w:lsdException w:name="table of authorities" w:semiHidden="1" w:unhideWhenUsed="1"/>
+    <w:lsdException w:name="macro" w:semiHidden="1" w:unhideWhenUsed="1"/>
+    <w:lsdException w:name="toa heading" w:semiHidden="1" w:unhideWhenUsed="1"/>
+    <w:lsdException w:name="List" w:semiHidden="1" w:unhideWhenUsed="1"/>
+    <w:lsdException w:name="List Bullet" w:semiHidden="1" w:unhideWhenUsed="1"/>
+    <w:lsdException w:name="List Number" w:semiHidden="1" w:unhideWhenUsed="1"/>
+    <w:lsdException w:name="List 2" w:semiHidden="1" w:unhideWhenUsed="1"/>
+    <w:lsdException w:name="List 3" w:semiHidden="1" w:unhideWhenUsed="1"/>
+    <w:lsdException w:name="List 4" w:semiHidden="1" w:unhideWhenUsed="1"/>
+    <w:lsdException w:name="List 5" w:semiHidden="1" w:unhideWhenUsed="1"/>
+    <w:lsdException w:name="List Bullet 2" w:semiHidden="1" w:unhideWhenUsed="1"/>
+    <w:lsdException w:name="List Bullet 3" w:semiHidden="1" w:unhideWhenUsed="1"/>
+    <w:lsdException w:name="List Bullet 4" w:semiHidden="1" w:unhideWhenUsed="1"/>
+    <w:lsdException w:name="List Bullet 5" w:semiHidden="1" w:unhideWhenUsed="1"/>
+    <w:lsdException w:name="List Number 2" w:semiHidden="1" w:unhideWhenUsed="1"/>
+    <w:lsdException w:name="List Number 3" w:semiHidden="1" w:unhideWhenUsed="1"/>
+    <w:lsdException w:name="List Number 4" w:semiHidden="1" w:unhideWhenUsed="1"/>
+    <w:lsdException w:name="List Number 5" w:semiHidden="1" w:unhideWhenUsed="1"/>
+    <w:lsdException w:name="Title" w:uiPriority="10" w:qFormat="1"/>
+    <w:lsdException w:name="Closing" w:semiHidden="1" w:unhideWhenUsed="1"/>
+    <w:lsdException w:name="Signature" w:semiHidden="1" w:unhideWhenUsed="1"/>
+    <w:lsdException w:name="Default Paragraph Font" w:semiHidden="1" w:uiPriority="1" w:unhideWhenUsed="1"/>
+    <w:lsdException w:name="Body Text" w:semiHidden="1" w:unhideWhenUsed="1"/>
+    <w:lsdException w:name="Body Text Indent" w:semiHidden="1" w:unhideWhenUsed="1"/>
+    <w:lsdException w:name="List Continue" w:semiHidden="1" w:unhideWhenUsed="1"/>
+    <w:lsdException w:name="List Continue 2" w:semiHidden="1" w:unhideWhenUsed="1"/>
+    <w:lsdException w:name="List Continue 3" w:semiHidden="1" w:unhideWhenUsed="1"/>
+    <w:lsdException w:name="List Continue 4" w:semiHidden="1" w:unhideWhenUsed="1"/>
+    <w:lsdException w:name="List Continue 5" w:semiHidden="1" w:unhideWhenUsed="1"/>
+    <w:lsdException w:name="Message Header" w:semiHidden="1" w:unhideWhenUsed="1"/>
+    <w:lsdException w:name="Subtitle" w:uiPriority="11" w:qFormat="1"/>
+    <w:lsdException w:name="Salutation" w:semiHidden="1" w:unhideWhenUsed="1"/>
+    <w:lsdException w:name="Date" w:semiHidden="1" w:unhideWhenUsed="1"/>
+    <w:lsdException w:name="Body Text First Indent" w:semiHidden="1" w:unhideWhenUsed="1"/>
+    <w:lsdException w:name="Body Text First Indent 2" w:semiHidden="1" w:unhideWhenUsed="1"/>
+    <w:lsdException w:name="Note Heading" w:semiHidden="1" w:unhideWhenUsed="1"/>
+    <w:lsdException w:name="Body Text 2" w:semiHidden="1" w:unhideWhenUsed="1"/>
+    <w:lsdException w:name="Body Text 3" w:semiHidden="1" w:unhideWhenUsed="1"/>
+    <w:lsdException w:name="Body Text Indent 2" w:semiHidden="1" w:unhideWhenUsed="1"/>
+    <w:lsdException w:name="Body Text Indent 3" w:semiHidden="1" w:unhideWhenUsed="1"/>
+    <w:lsdException w:name="Block Text" w:semiHidden="1" w:unhideWhenUsed="1"/>
+    <w:lsdException w:name="Hyperlink" w:semiHidden="1" w:unhideWhenUsed="1"/>
+    <w:lsdException w:name="FollowedHyperlink" w:semiHidden="1" w:unhideWhenUsed="1"/>
+    <w:lsdException w:name="Strong" w:uiPriority="22" w:qFormat="1"/>
+    <w:lsdException w:name="Emphasis" w:uiPriority="20" w:qFormat="1"/>
+    <w:lsdException w:name="Document Map" w:semiHidden="1" w:unhideWhenUsed="1"/>
+    <w:lsdException w:name="Plain Text" w:semiHidden="1" w:unhideWhenUsed="1"/>
+    <w:lsdException w:name="E-mail Signature" w:semiHidden="1" w:unhideWhenUsed="1"/>
+    <w:lsdException w:name="HTML Top of Form" w:semiHidden="1" w:unhideWhenUsed="1"/>
+    <w:lsdException w:name="HTML Bottom of Form" w:semiHidden="1" w:unhideWhenUsed="1"/>
+    <w:lsdException w:name="Normal (Web)" w:semiHidden="1" w:unhideWhenUsed="1"/>
+    <w:lsdException w:name="HTML Acronym" w:semiHidden="1" w:unhideWhenUsed="1"/>
+    <w:lsdException w:name="HTML Address" w:semiHidden="1" w:unhideWhenUsed="1"/>
+    <w:lsdException w:name="HTML Cite" w:semiHidden="1" w:unhideWhenUsed="1"/>
+    <w:lsdException w:name="HTML Code" w:semiHidden="1" w:unhideWhenUsed="1"/>
+    <w:lsdException w:name="HTML Definition" w:semiHidden="1" w:unhideWhenUsed="1"/>
+    <w:lsdException w:name="HTML Keyboard" w:semiHidden="1" w:unhideWhenUsed="1"/>
+    <w:lsdException w:name="HTML Preformatted" w:semiHidden="1" w:unhideWhenUsed="1"/>
+    <w:lsdException w:name="HTML Sample" w:semiHidden="1" w:unhideWhenUsed="1"/>
+    <w:lsdException w:name="HTML Typewriter" w:semiHidden="1" w:unhideWhenUsed="1"/>
+    <w:lsdException w:name="HTML Variable" w:semiHidden="1" w:unhideWhenUsed="1"/>
+    <w:lsdException w:name="Normal Table" w:semiHidden="1" w:unhideWhenUsed="1"/>
+    <w:lsdException w:name="annotation subject" w:semiHidden="1" w:unhideWhenUsed="1"/>
+    <w:lsdException w:name="No List" w:semiHidden="1" w:unhideWhenUsed="1"/>
+    <w:lsdException w:name="Outline List 1" w:semiHidden="1" w:unhideWhenUsed="1"/>
+    <w:lsdException w:name="Outline List 2" w:semiHidden="1" w:unhideWhenUsed="1"/>
+    <w:lsdException w:name="Outline List 3" w:semiHidden="1" w:unhideWhenUsed="1"/>
+    <w:lsdException w:name="Table Simple 1" w:semiHidden="1" w:unhideWhenUsed="1"/>
+    <w:lsdException w:name="Table Simple 2" w:semiHidden="1" w:unhideWhenUsed="1"/>
+    <w:lsdException w:name="Table Simple 3" w:semiHidden="1" w:unhideWhenUsed="1"/>
+    <w:lsdException w:name="Table Classic 1" w:semiHidden="1" w:unhideWhenUsed="1"/>
+    <w:lsdException w:name="Table Classic 2" w:semiHidden="1" w:unhideWhenUsed="1"/>
+    <w:lsdException w:name="Table Classic 3" w:semiHidden="1" w:unhideWhenUsed="1"/>
+    <w:lsdException w:name="Table Classic 4" w:semiHidden="1" w:unhideWhenUsed="1"/>
+    <w:lsdException w:name="Table Colorful 1" w:semiHidden="1" w:unhideWhenUsed="1"/>
+    <w:lsdException w:name="Table Colorful 2" w:semiHidden="1" w:unhideWhenUsed="1"/>
+    <w:lsdException w:name="Table Colorful 3" w:semiHidden="1" w:unhideWhenUsed="1"/>
+    <w:lsdException w:name="Table Columns 1" w:semiHidden="1" w:unhideWhenUsed="1"/>
+    <w:lsdException w:name="Table Columns 2" w:semiHidden="1" w:unhideWhenUsed="1"/>
+    <w:lsdException w:name="Table Columns 3" w:semiHidden="1" w:unhideWhenUsed="1"/>
+    <w:lsdException w:name="Table Columns 4" w:semiHidden="1" w:unhideWhenUsed="1"/>
+    <w:lsdException w:name="Table Columns 5" w:semiHidden="1" w:unhideWhenUsed="1"/>
+    <w:lsdException w:name="Table Grid 1" w:semiHidden="1" w:unhideWhenUsed="1"/>
+    <w:lsdException w:name="Table Grid 2" w:semiHidden="1" w:unhideWhenUsed="1"/>
+    <w:lsdException w:name="Table Grid 3" w:semiHidden="1" w:unhideWhenUsed="1"/>
+    <w:lsdException w:name="Table Grid 4" w:semiHidden="1" w:unhideWhenUsed="1"/>
+    <w:lsdException w:name="Table Grid 5" w:semiHidden="1" w:unhideWhenUsed="1"/>
+    <w:lsdException w:name="Table Grid 6" w:semiHidden="1" w:unhideWhenUsed="1"/>
+    <w:lsdException w:name="Table Grid 7" w:semiHidden="1" w:unhideWhenUsed="1"/>
+    <w:lsdException w:name="Table Grid 8" w:semiHidden="1" w:unhideWhenUsed="1"/>
+    <w:lsdException w:name="Table List 1" w:semiHidden="1" w:unhideWhenUsed="1"/>
+    <w:lsdException w:name="Table List 2" w:semiHidden="1" w:unhideWhenUsed="1"/>
+    <w:lsdException w:name="Table List 3" w:semiHidden="1" w:unhideWhenUsed="1"/>
+    <w:lsdException w:name="Table List 4" w:semiHidden="1" w:unhideWhenUsed="1"/>
+    <w:lsdException w:name="Table List 5" w:semiHidden="1" w:unhideWhenUsed="1"/>
+    <w:lsdException w:name="Table List 6" w:semiHidden="1" w:unhideWhenUsed="1"/>
+    <w:lsdException w:name="Table List 7" w:semiHidden="1" w:unhideWhenUsed="1"/>
+    <w:lsdException w:name="Table List 8" w:semiHidden="1" w:unhideWhenUsed="1"/>
+    <w:lsdException w:name="Table 3D effects 1" w:semiHidden="1" w:unhideWhenUsed="1"/>
+    <w:lsdException w:name="Table 3D effects 2" w:semiHidden="1" w:unhideWhenUsed="1"/>
+    <w:lsdException w:name="Table 3D effects 3" w:semiHidden="1" w:unhideWhenUsed="1"/>
+    <w:lsdException w:name="Table Contemporary" w:semiHidden="1" w:unhideWhenUsed="1"/>
+    <w:lsdException w:name="Table Elegant" w:semiHidden="1" w:unhideWhenUsed="1"/>
+    <w:lsdException w:name="Table Professional" w:semiHidden="1" w:unhideWhenUsed="1"/>
+    <w:lsdException w:name="Table Subtle 1" w:semiHidden="1" w:unhideWhenUsed="1"/>
+    <w:lsdException w:name="Table Subtle 2" w:semiHidden="1" w:unhideWhenUsed="1"/>
+    <w:lsdException w:name="Table Web 1" w:semiHidden="1" w:unhideWhenUsed="1"/>
+    <w:lsdException w:name="Table Web 2" w:semiHidden="1" w:unhideWhenUsed="1"/>
+    <w:lsdException w:name="Table Web 3" w:semiHidden="1" w:unhideWhenUsed="1"/>
+    <w:lsdException w:name="Balloon Text" w:semiHidden="1" w:unhideWhenUsed="1"/>
+    <w:lsdException w:name="Table Grid" w:uiPriority="39"/>
+    <w:lsdException w:name="Table Theme" w:semiHidden="1" w:unhideWhenUsed="1"/>
+    <w:lsdException w:name="Placeholder Text" w:semiHidden="1"/>
+    <w:lsdException w:name="No Spacing" w:uiPriority="1" w:qFormat="1"/>
+    <w:lsdException w:name="Light Shading" w:uiPriority="60"/>
+    <w:lsdException w:name="Light List" w:uiPriority="61"/>
+    <w:lsdException w:name="Light Grid" w:uiPriority="62"/>
+    <w:lsdException w:name="Medium Shading 1" w:uiPriority="63"/>
+    <w:lsdException w:name="Medium Shading 2" w:uiPriority="64"/>
+    <w:lsdException w:name="Medium List 1" w:uiPriority="65"/>
+    <w:lsdException w:name="Medium List 2" w:uiPriority="66"/>
+    <w:lsdException w:name="Medium Grid 1" w:uiPriority="67"/>
+    <w:lsdException w:name="Medium Grid 2" w:uiPriority="68"/>
+    <w:lsdException w:name="Medium Grid 3" w:uiPriority="69"/>
+    <w:lsdException w:name="Dark List" w:uiPriority="70"/>
+    <w:lsdException w:name="Colorful Shading" w:uiPriority="71"/>
+    <w:lsdException w:name="Colorful List" w:uiPriority="72"/>
+    <w:lsdException w:name="Colorful Grid" w:uiPriority="73"/>
+    <w:lsdException w:name="Light Shading Accent 1" w:uiPriority="60"/>
+    <w:lsdException w:name="Light List Accent 1" w:uiPriority="61"/>
+    <w:lsdException w:name="Light Grid Accent 1" w:uiPriority="62"/>
+    <w:lsdException w:name="Medium Shading 1 Accent 1" w:uiPriority="63"/>
+    <w:lsdException w:name="Medium Shading 2 Accent 1" w:uiPriority="64"/>
+    <w:lsdException w:name="Medium List 1 Accent 1" w:uiPriority="65"/>
+    <w:lsdException w:name="Revision" w:semiHidden="1"/>
+    <w:lsdException w:name="List Paragraph" w:uiPriority="34" w:qFormat="1"/>
+    <w:lsdException w:name="Quote" w:uiPriority="29" w:qFormat="1"/>
+    <w:lsdException w:name="Intense Quote" w:uiPriority="30" w:qFormat="1"/>
+    <w:lsdException w:name="Medium List 2 Accent 1" w:uiPriority="66"/>
+    <w:lsdException w:name="Medium Grid 1 Accent 1" w:uiPriority="67"/>
+    <w:lsdException w:name="Medium Grid 2 Accent 1" w:uiPriority="68"/>
+    <w:lsdException w:name="Medium Grid 3 Accent 1" w:uiPriority="69"/>
+    <w:lsdException w:name="Dark List Accent 1" w:uiPriority="70"/>
+    <w:lsdException w:name="Colorful Shading Accent 1" w:uiPriority="71"/>
+    <w:lsdException w:name="Colorful List Accent 1" w:uiPriority="72"/>
+    <w:lsdException w:name="Colorful Grid Accent 1" w:uiPriority="73"/>
+    <w:lsdException w:name="Light Shading Accent 2" w:uiPriority="60"/>
+    <w:lsdException w:name="Light List Accent 2" w:uiPriority="61"/>
+    <w:lsdException w:name="Light Grid Accent 2" w:uiPriority="62"/>
+    <w:lsdException w:name="Medium Shading 1 Accent 2" w:uiPriority="63"/>
+    <w:lsdException w:name="Medium Shading 2 Accent 2" w:uiPriority="64"/>
+    <w:lsdException w:name="Medium List 1 Accent 2" w:uiPriority="65"/>
+    <w:lsdException w:name="Medium List 2 Accent 2" w:uiPriority="66"/>
+    <w:lsdException w:name="Medium Grid 1 Accent 2" w:uiPriority="67"/>
+    <w:lsdException w:name="Medium Grid 2 Accent 2" w:uiPriority="68"/>
+    <w:lsdException w:name="Medium Grid 3 Accent 2" w:uiPriority="69"/>
+    <w:lsdException w:name="Dark List Accent 2" w:uiPriority="70"/>
+    <w:lsdException w:name="Colorful Shading Accent 2" w:uiPriority="71"/>
+    <w:lsdException w:name="Colorful List Accent 2" w:uiPriority="72"/>
+    <w:lsdException w:name="Colorful Grid Accent 2" w:uiPriority="73"/>
+    <w:lsdException w:name="Light Shading Accent 3" w:uiPriority="60"/>
+    <w:lsdException w:name="Light List Accent 3" w:uiPriority="61"/>
+    <w:lsdException w:name="Light Grid Accent 3" w:uiPriority="62"/>
+    <w:lsdException w:name="Medium Shading 1 Accent 3" w:uiPriority="63"/>
+    <w:lsdException w:name="Medium Shading 2 Accent 3" w:uiPriority="64"/>
+    <w:lsdException w:name="Medium List 1 Accent 3" w:uiPriority="65"/>
+    <w:lsdException w:name="Medium List 2 Accent 3" w:uiPriority="66"/>
+    <w:lsdException w:name="Medium Grid 1 Accent 3" w:uiPriority="67"/>
+    <w:lsdException w:name="Medium Grid 2 Accent 3" w:uiPriority="68"/>
+    <w:lsdException w:name="Medium Grid 3 Accent 3" w:uiPriority="69"/>
+    <w:lsdException w:name="Dark List Accent 3" w:uiPriority="70"/>
+    <w:lsdException w:name="Colorful Shading Accent 3" w:uiPriority="71"/>
+    <w:lsdException w:name="Colorful List Accent 3" w:uiPriority="72"/>
+    <w:lsdException w:name="Colorful Grid Accent 3" w:uiPriority="73"/>
+    <w:lsdException w:name="Light Shading Accent 4" w:uiPriority="60"/>
+    <w:lsdException w:name="Light List Accent 4" w:uiPriority="61"/>
+    <w:lsdException w:name="Light Grid Accent 4" w:uiPriority="62"/>
+    <w:lsdException w:name="Medium Shading 1 Accent 4" w:uiPriority="63"/>
+    <w:lsdException w:name="Medium Shading 2 Accent 4" w:uiPriority="64"/>
+    <w:lsdException w:name="Medium List 1 Accent 4" w:uiPriority="65"/>
+    <w:lsdException w:name="Medium List 2 Accent 4" w:uiPriority="66"/>
+    <w:lsdException w:name="Medium Grid 1 Accent 4" w:uiPriority="67"/>
+    <w:lsdException w:name="Medium Grid 2 Accent 4" w:uiPriority="68"/>
+    <w:lsdException w:name="Medium Grid 3 Accent 4" w:uiPriority="69"/>
+    <w:lsdException w:name="Dark List Accent 4" w:uiPriority="70"/>
+    <w:lsdException w:name="Colorful Shading Accent 4" w:uiPriority="71"/>
+    <w:lsdException w:name="Colorful List Accent 4" w:uiPriority="72"/>
+    <w:lsdException w:name="Colorful Grid Accent 4" w:uiPriority="73"/>
+    <w:lsdException w:name="Light Shading Accent 5" w:uiPriority="60"/>
+    <w:lsdException w:name="Light List Accent 5" w:uiPriority="61"/>
+    <w:lsdException w:name="Light Grid Accent 5" w:uiPriority="62"/>
+    <w:lsdException w:name="Medium Shading 1 Accent 5" w:uiPriority="63"/>
+    <w:lsdException w:name="Medium Shading 2 Accent 5" w:uiPriority="64"/>
+    <w:lsdException w:name="Medium List 1 Accent 5" w:uiPriority="65"/>
+    <w:lsdException w:name="Medium List 2 Accent 5" w:uiPriority="66"/>
+    <w:lsdException w:name="Medium Grid 1 Accent 5" w:uiPriority="67"/>
+    <w:lsdException w:name="Medium Grid 2 Accent 5" w:uiPriority="68"/>
+    <w:lsdException w:name="Medium Grid 3 Accent 5" w:uiPriority="69"/>
+    <w:lsdException w:name="Dark List Accent 5" w:uiPriority="70"/>
+    <w:lsdException w:name="Colorful Shading Accent 5" w:uiPriority="71"/>
+    <w:lsdException w:name="Colorful List Accent 5" w:uiPriority="72"/>
+    <w:lsdException w:name="Colorful Grid Accent 5" w:uiPriority="73"/>
+    <w:lsdException w:name="Light Shading Accent 6" w:uiPriority="60"/>
+    <w:lsdException w:name="Light List Accent 6" w:uiPriority="61"/>
+    <w:lsdException w:name="Light Grid Accent 6" w:uiPriority="62"/>
+    <w:lsdException w:name="Medium Shading 1 Accent 6" w:uiPriority="63"/>
+    <w:lsdException w:name="Medium Shading 2 Accent 6" w:uiPriority="64"/>
+    <w:lsdException w:name="Medium List 1 Accent 6" w:uiPriority="65"/>
+    <w:lsdException w:name="Medium List 2 Accent 6" w:uiPriority="66"/>
+    <w:lsdException w:name="Medium Grid 1 Accent 6" w:uiPriority="67"/>
+    <w:lsdException w:name="Medium Grid 2 Accent 6" w:uiPriority="68"/>
+    <w:lsdException w:name="Medium Grid 3 Accent 6" w:uiPriority="69"/>
+    <w:lsdException w:name="Dark List Accent 6" w:uiPriority="70"/>
+    <w:lsdException w:name="Colorful Shading Accent 6" w:uiPriority="71"/>
+    <w:lsdException w:name="Colorful List Accent 6" w:uiPriority="72"/>
+    <w:lsdException w:name="Colorful Grid Accent 6" w:uiPriority="73"/>
+    <w:lsdException w:name="Subtle Emphasis" w:uiPriority="19" w:qFormat="1"/>
+    <w:lsdException w:name="Intense Emphasis" w:uiPriority="21" w:qFormat="1"/>
+    <w:lsdException w:name="Subtle Reference" w:uiPriority="31" w:qFormat="1"/>
+    <w:lsdException w:name="Intense Reference" w:uiPriority="32" w:qFormat="1"/>
+    <w:lsdException w:name="Book Title" w:uiPriority="33" w:qFormat="1"/>
+    <w:lsdException w:name="Bibliography" w:semiHidden="1" w:uiPriority="37" w:unhideWhenUsed="1"/>
+    <w:lsdException w:name="TOC Heading" w:semiHidden="1" w:uiPriority="39" w:unhideWhenUsed="1" w:qFormat="1"/>
+    <w:lsdException w:name="Plain Table 1" w:uiPriority="41"/>
+    <w:lsdException w:name="Plain Table 2" w:uiPriority="42"/>
+    <w:lsdException w:name="Plain Table 3" w:uiPriority="43"/>
+    <w:lsdException w:name="Plain Table 4" w:uiPriority="44"/>
+    <w:lsdException w:name="Plain Table 5" w:uiPriority="45"/>
+    <w:lsdException w:name="Grid Table Light" w:uiPriority="40"/>
+    <w:lsdException w:name="Grid Table 1 Light" w:uiPriority="46"/>
+    <w:lsdException w:name="Grid Table 2" w:uiPriority="47"/>
+    <w:lsdException w:name="Grid Table 3" w:uiPriority="48"/>
+    <w:lsdException w:name="Grid Table 4" w:uiPriority="49"/>
+    <w:lsdException w:name="Grid Table 5 Dark" w:uiPriority="50"/>
+    <w:lsdException w:name="Grid Table 6 Colorful" w:uiPriority="51"/>
+    <w:lsdException w:name="Grid Table 7 Colorful" w:uiPriority="52"/>
+    <w:lsdException w:name="Grid Table 1 Light Accent 1" w:uiPriority="46"/>
+    <w:lsdException w:name="Grid Table 2 Accent 1" w:uiPriority="47"/>
+    <w:lsdException w:name="Grid Table 3 Accent 1" w:uiPriority="48"/>
+    <w:lsdException w:name="Grid Table 4 Accent 1" w:uiPriority="49"/>
+    <w:lsdException w:name="Grid Table 5 Dark Accent 1" w:uiPriority="50"/>
+    <w:lsdException w:name="Grid Table 6 Colorful Accent 1" w:uiPriority="51"/>
+    <w:lsdException w:name="Grid Table 7 Colorful Accent 1" w:uiPriority="52"/>
+    <w:lsdException w:name="Grid Table 1 Light Accent 2" w:uiPriority="46"/>
+    <w:lsdException w:name="Grid Table 2 Accent 2" w:uiPriority="47"/>
+    <w:lsdException w:name="Grid Table 3 Accent 2" w:uiPriority="48"/>
+    <w:lsdException w:name="Grid Table 4 Accent 2" w:uiPriority="49"/>
+    <w:lsdException w:name="Grid Table 5 Dark Accent 2" w:uiPriority="50"/>
+    <w:lsdException w:name="Grid Table 6 Colorful Accent 2" w:uiPriority="51"/>
+    <w:lsdException w:name="Grid Table 7 Colorful Accent 2" w:uiPriority="52"/>
+    <w:lsdException w:name="Grid Table 1 Light Accent 3" w:uiPriority="46"/>
+    <w:lsdException w:name="Grid Table 2 Accent 3" w:uiPriority="47"/>
+    <w:lsdException w:name="Grid Table 3 Accent 3" w:uiPriority="48"/>
+    <w:lsdException w:name="Grid Table 4 Accent 3" w:uiPriority="49"/>
+    <w:lsdException w:name="Grid Table 5 Dark Accent 3" w:uiPriority="50"/>
+    <w:lsdException w:name="Grid Table 6 Colorful Accent 3" w:uiPriority="51"/>
+    <w:lsdException w:name="Grid Table 7 Colorful Accent 3" w:uiPriority="52"/>
+    <w:lsdException w:name="Grid Table 1 Light Accent 4" w:uiPriority="46"/>
+    <w:lsdException w:name="Grid Table 2 Accent 4" w:uiPriority="47"/>
+    <w:lsdException w:name="Grid Table 3 Accent 4" w:uiPriority="48"/>
+    <w:lsdException w:name="Grid Table 4 Accent 4" w:uiPriority="49"/>
+    <w:lsdException w:name="Grid Table 5 Dark Accent 4" w:uiPriority="50"/>
+    <w:lsdException w:name="Grid Table 6 Colorful Accent 4" w:uiPriority="51"/>
+    <w:lsdException w:name="Grid Table 7 Colorful Accent 4" w:uiPriority="52"/>
+    <w:lsdException w:name="Grid Table 1 Light Accent 5" w:uiPriority="46"/>
+    <w:lsdException w:name="Grid Table 2 Accent 5" w:uiPriority="47"/>
+    <w:lsdException w:name="Grid Table 3 Accent 5" w:uiPriority="48"/>
+    <w:lsdException w:name="Grid Table 4 Accent 5" w:uiPriority="49"/>
+    <w:lsdException w:name="Grid Table 5 Dark Accent 5" w:uiPriority="50"/>
+    <w:lsdException w:name="Grid Table 6 Colorful Accent 5" w:uiPriority="51"/>
+    <w:lsdException w:name="Grid Table 7 Colorful Accent 5" w:uiPriority="52"/>
+    <w:lsdException w:name="Grid Table 1 Light Accent 6" w:uiPriority="46"/>
+    <w:lsdException w:name="Grid Table 2 Accent 6" w:uiPriority="47"/>
+    <w:lsdException w:name="Grid Table 3 Accent 6" w:uiPriority="48"/>
+    <w:lsdException w:name="Grid Table 4 Accent 6" w:uiPriority="49"/>
+    <w:lsdException w:name="Grid Table 5 Dark Accent 6" w:uiPriority="50"/>
+    <w:lsdException w:name="Grid Table 6 Colorful Accent 6" w:uiPriority="51"/>
+    <w:lsdException w:name="Grid Table 7 Colorful Accent 6" w:uiPriority="52"/>
+    <w:lsdException w:name="List Table 1 Light" w:uiPriority="46"/>
+    <w:lsdException w:name="List Table 2" w:uiPriority="47"/>
+    <w:lsdException w:name="List Table 3" w:uiPriority="48"/>
+    <w:lsdException w:name="List Table 4" w:uiPriority="49"/>
+    <w:lsdException w:name="List Table 5 Dark" w:uiPriority="50"/>
+    <w:lsdException w:name="List Table 6 Colorful" w:uiPriority="51"/>
+    <w:lsdException w:name="List Table 7 Colorful" w:uiPriority="52"/>
+    <w:lsdException w:name="List Table 1 Light Accent 1" w:uiPriority="46"/>
+    <w:lsdException w:name="List Table 2 Accent 1" w:uiPriority="47"/>
+    <w:lsdException w:name="List Table 3 Accent 1" w:uiPriority="48"/>
+    <w:lsdException w:name="List Table 4 Accent 1" w:uiPriority="49"/>
+    <w:lsdException w:name="List Table 5 Dark Accent 1" w:uiPriority="50"/>
+    <w:lsdException w:name="List Table 6 Colorful Accent 1" w:uiPriority="51"/>
+    <w:lsdException w:name="List Table 7 Colorful Accent 1" w:uiPriority="52"/>
+    <w:lsdException w:name="List Table 1 Light Accent 2" w:uiPriority="46"/>
+    <w:lsdException w:name="List Table 2 Accent 2" w:uiPriority="47"/>
+    <w:lsdException w:name="List Table 3 Accent 2" w:uiPriority="48"/>
+    <w:lsdException w:name="List Table 4 Accent 2" w:uiPriority="49"/>
+    <w:lsdException w:name="List Table 5 Dark Accent 2" w:uiPriority="50"/>
+    <w:lsdException w:name="List Table 6 Colorful Accent 2" w:uiPriority="51"/>
+    <w:lsdException w:name="List Table 7 Colorful Accent 2" w:uiPriority="52"/>
+    <w:lsdException w:name="List Table 1 Light Accent 3" w:uiPriority="46"/>
+    <w:lsdException w:name="List Table 2 Accent 3" w:uiPriority="47"/>
+    <w:lsdException w:name="List Table 3 Accent 3" w:uiPriority="48"/>
+    <w:lsdException w:name="List Table 4 Accent 3" w:uiPriority="49"/>
+    <w:lsdException w:name="List Table 5 Dark Accent 3" w:uiPriority="50"/>
+    <w:lsdException w:name="List Table 6 Colorful Accent 3" w:uiPriority="51"/>
+    <w:lsdException w:name="List Table 7 Colorful Accent 3" w:uiPriority="52"/>
+    <w:lsdException w:name="List Table 1 Light Accent 4" w:uiPriority="46"/>
+    <w:lsdException w:name="List Table 2 Accent 4" w:uiPriority="47"/>
+    <w:lsdException w:name="List Table 3 Accent 4" w:uiPriority="48"/>
+    <w:lsdException w:name="List Table 4 Accent 4" w:uiPriority="49"/>
+    <w:lsdException w:name="List Table 5 Dark Accent 4" w:uiPriority="50"/>
+    <w:lsdException w:name="List Table 6 Colorful Accent 4" w:uiPriority="51"/>
+    <w:lsdException w:name="List Table 7 Colorful Accent 4" w:uiPriority="52"/>
+    <w:lsdException w:name="List Table 1 Light Accent 5" w:uiPriority="46"/>
+    <w:lsdException w:name="List Table 2 Accent 5" w:uiPriority="47"/>
+    <w:lsdException w:name="List Table 3 Accent 5" w:uiPriority="48"/>
+    <w:lsdException w:name="List Table 4 Accent 5" w:uiPriority="49"/>
+    <w:lsdException w:name="List Table 5 Dark Accent 5" w:uiPriority="50"/>
+    <w:lsdException w:name="List Table 6 Colorful Accent 5" w:uiPriority="51"/>
+    <w:lsdException w:name="List Table 7 Colorful Accent 5" w:uiPriority="52"/>
+    <w:lsdException w:name="List Table 1 Light Accent 6" w:uiPriority="46"/>
+    <w:lsdException w:name="List Table 2 Accent 6" w:uiPriority="47"/>
+    <w:lsdException w:name="List Table 3 Accent 6" w:uiPriority="48"/>
+    <w:lsdException w:name="List Table 4 Accent 6" w:uiPriority="49"/>
+    <w:lsdException w:name="List Table 5 Dark Accent 6" w:uiPriority="50"/>
+    <w:lsdException w:name="List Table 6 Colorful Accent 6" w:uiPriority="51"/>
+    <w:lsdException w:name="List Table 7 Colorful Accent 6" w:uiPriority="52"/>
+    <w:lsdException w:name="Mention" w:semiHidden="1" w:unhideWhenUsed="1"/>
+    <w:lsdException w:name="Smart Hyperlink" w:semiHidden="1" w:unhideWhenUsed="1"/>
+    <w:lsdException w:name="Hashtag" w:semiHidden="1" w:unhideWhenUsed="1"/>
   </w:latentStyles>
-  <w:style w:type="paragraph" w:default="1" w:styleId="Standaard">
+  <w:style w:type="paragraph" w:default="1" w:styleId="Normal">
     <w:name w:val="Normal"/>
     <w:qFormat/>
     <w:rPr>
       <w:lang w:val="en-GB"/>
     </w:rPr>
   </w:style>
-  <w:style w:type="paragraph" w:styleId="Kop1">
+  <w:style w:type="paragraph" w:styleId="Heading1">
     <w:name w:val="heading 1"/>
-    <w:basedOn w:val="Standaard"/>
-    <w:next w:val="Standaard"/>
-    <w:link w:val="Kop1Char"/>
+    <w:basedOn w:val="Normal"/>
+    <w:next w:val="Normal"/>
+    <w:link w:val="Heading1Char"/>
     <w:uiPriority w:val="9"/>
     <w:qFormat/>
     <w:rsid w:val="00C704EC"/>
@@ -651,12 +3710,12 @@
       <w:szCs w:val="32"/>
     </w:rPr>
   </w:style>
-  <w:style w:type="paragraph" w:styleId="Kop2">
+  <w:style w:type="paragraph" w:styleId="Heading2">
     <w:name w:val="heading 2"/>
     <w:aliases w:val="Heading 2 StyleUnos"/>
-    <w:basedOn w:val="Standaard"/>
-    <w:next w:val="Standaard"/>
-    <w:link w:val="Kop2Char"/>
+    <w:basedOn w:val="Normal"/>
+    <w:next w:val="Normal"/>
+    <w:link w:val="Heading2Char"/>
     <w:uiPriority w:val="9"/>
     <w:unhideWhenUsed/>
     <w:qFormat/>
@@ -674,11 +3733,11 @@
       <w:szCs w:val="26"/>
     </w:rPr>
   </w:style>
-  <w:style w:type="paragraph" w:styleId="Kop3">
+  <w:style w:type="paragraph" w:styleId="Heading3">
     <w:name w:val="heading 3"/>
-    <w:basedOn w:val="Standaard"/>
-    <w:next w:val="Standaard"/>
-    <w:link w:val="Kop3Char"/>
+    <w:basedOn w:val="Normal"/>
+    <w:next w:val="Normal"/>
+    <w:link w:val="Heading3Char"/>
     <w:uiPriority w:val="9"/>
     <w:unhideWhenUsed/>
     <w:qFormat/>
@@ -696,13 +3755,13 @@
       <w:szCs w:val="24"/>
     </w:rPr>
   </w:style>
-  <w:style w:type="character" w:default="1" w:styleId="Standaardalinea-lettertype">
+  <w:style w:type="character" w:default="1" w:styleId="DefaultParagraphFont">
     <w:name w:val="Default Paragraph Font"/>
     <w:uiPriority w:val="1"/>
     <w:semiHidden/>
     <w:unhideWhenUsed/>
   </w:style>
-  <w:style w:type="table" w:default="1" w:styleId="Standaardtabel">
+  <w:style w:type="table" w:default="1" w:styleId="TableNormal">
     <w:name w:val="Normal Table"/>
     <w:uiPriority w:val="99"/>
     <w:semiHidden/>
@@ -717,7 +3776,7 @@
       </w:tblCellMar>
     </w:tblPr>
   </w:style>
-  <w:style w:type="numbering" w:default="1" w:styleId="Geenlijst">
+  <w:style w:type="numbering" w:default="1" w:styleId="NoList">
     <w:name w:val="No List"/>
     <w:uiPriority w:val="99"/>
     <w:semiHidden/>
@@ -725,7 +3784,7 @@
   </w:style>
   <w:style w:type="paragraph" w:customStyle="1" w:styleId="KopStyleUnos">
     <w:name w:val="Kop StyleUnos"/>
-    <w:basedOn w:val="Geenafstand"/>
+    <w:basedOn w:val="NoSpacing"/>
     <w:link w:val="KopStyleUnosChar"/>
     <w:qFormat/>
     <w:rsid w:val="00E74312"/>
@@ -741,7 +3800,7 @@
   </w:style>
   <w:style w:type="character" w:customStyle="1" w:styleId="KopStyleUnosChar">
     <w:name w:val="Kop StyleUnos Char"/>
-    <w:basedOn w:val="Standaardalinea-lettertype"/>
+    <w:basedOn w:val="DefaultParagraphFont"/>
     <w:link w:val="KopStyleUnos"/>
     <w:rsid w:val="00E74312"/>
     <w:rPr>
@@ -750,7 +3809,7 @@
       <w:sz w:val="44"/>
     </w:rPr>
   </w:style>
-  <w:style w:type="paragraph" w:styleId="Geenafstand">
+  <w:style w:type="paragraph" w:styleId="NoSpacing">
     <w:name w:val="No Spacing"/>
     <w:uiPriority w:val="1"/>
     <w:qFormat/>
@@ -761,7 +3820,7 @@
   </w:style>
   <w:style w:type="paragraph" w:customStyle="1" w:styleId="BodyStyleUnos">
     <w:name w:val="Body StyleUnos"/>
-    <w:basedOn w:val="Geenafstand"/>
+    <w:basedOn w:val="NoSpacing"/>
     <w:link w:val="BodyStyleUnosChar"/>
     <w:qFormat/>
     <w:rsid w:val="00E74312"/>
@@ -771,18 +3830,18 @@
   </w:style>
   <w:style w:type="character" w:customStyle="1" w:styleId="BodyStyleUnosChar">
     <w:name w:val="Body StyleUnos Char"/>
-    <w:basedOn w:val="Standaardalinea-lettertype"/>
+    <w:basedOn w:val="DefaultParagraphFont"/>
     <w:link w:val="BodyStyleUnos"/>
     <w:rsid w:val="00E74312"/>
     <w:rPr>
       <w:rFonts w:asciiTheme="majorHAnsi" w:hAnsiTheme="majorHAnsi"/>
     </w:rPr>
   </w:style>
-  <w:style w:type="character" w:customStyle="1" w:styleId="Kop2Char">
-    <w:name w:val="Kop 2 Char"/>
+  <w:style w:type="character" w:customStyle="1" w:styleId="Heading2Char">
+    <w:name w:val="Heading 2 Char"/>
     <w:aliases w:val="Heading 2 StyleUnos Char"/>
-    <w:basedOn w:val="Standaardalinea-lettertype"/>
-    <w:link w:val="Kop2"/>
+    <w:basedOn w:val="DefaultParagraphFont"/>
+    <w:link w:val="Heading2"/>
     <w:uiPriority w:val="9"/>
     <w:rsid w:val="00E74312"/>
     <w:rPr>
@@ -792,10 +3851,10 @@
       <w:szCs w:val="26"/>
     </w:rPr>
   </w:style>
-  <w:style w:type="character" w:customStyle="1" w:styleId="Kop3Char">
-    <w:name w:val="Kop 3 Char"/>
-    <w:basedOn w:val="Standaardalinea-lettertype"/>
-    <w:link w:val="Kop3"/>
+  <w:style w:type="character" w:customStyle="1" w:styleId="Heading3Char">
+    <w:name w:val="Heading 3 Char"/>
+    <w:basedOn w:val="DefaultParagraphFont"/>
+    <w:link w:val="Heading3"/>
     <w:uiPriority w:val="9"/>
     <w:rsid w:val="00A52E8F"/>
     <w:rPr>
@@ -808,7 +3867,7 @@
   </w:style>
   <w:style w:type="character" w:styleId="Hyperlink">
     <w:name w:val="Hyperlink"/>
-    <w:basedOn w:val="Standaardalinea-lettertype"/>
+    <w:basedOn w:val="DefaultParagraphFont"/>
     <w:uiPriority w:val="99"/>
     <w:unhideWhenUsed/>
     <w:rsid w:val="00305E3B"/>
@@ -817,10 +3876,10 @@
       <w:u w:val="single"/>
     </w:rPr>
   </w:style>
-  <w:style w:type="character" w:customStyle="1" w:styleId="Kop1Char">
-    <w:name w:val="Kop 1 Char"/>
-    <w:basedOn w:val="Standaardalinea-lettertype"/>
-    <w:link w:val="Kop1"/>
+  <w:style w:type="character" w:customStyle="1" w:styleId="Heading1Char">
+    <w:name w:val="Heading 1 Char"/>
+    <w:basedOn w:val="DefaultParagraphFont"/>
+    <w:link w:val="Heading1"/>
     <w:uiPriority w:val="9"/>
     <w:rsid w:val="00C704EC"/>
     <w:rPr>
@@ -833,379 +3892,7 @@
   </w:style>
   <w:style w:type="character" w:customStyle="1" w:styleId="apple-converted-space">
     <w:name w:val="apple-converted-space"/>
-    <w:basedOn w:val="Standaardalinea-lettertype"/>
-    <w:rsid w:val="00F35BE5"/>
-  </w:style>
-</w:styles>
-</file>
-
-<file path=word/stylesWithEffects.xml><?xml version="1.0" encoding="utf-8"?>
-<w:styles xmlns:wpc="http://schemas.microsoft.com/office/word/2010/wordprocessingCanvas" xmlns:mc="http://schemas.openxmlformats.org/markup-compatibility/2006" xmlns:o="urn:schemas-microsoft-com:office:office" xmlns:r="http://schemas.openxmlformats.org/officeDocument/2006/relationships" xmlns:m="http://schemas.openxmlformats.org/officeDocument/2006/math" xmlns:v="urn:schemas-microsoft-com:vml" xmlns:wp14="http://schemas.microsoft.com/office/word/2010/wordprocessingDrawing" xmlns:wp="http://schemas.openxmlformats.org/drawingml/2006/wordprocessingDrawing" xmlns:w10="urn:schemas-microsoft-com:office:word" xmlns:w="http://schemas.openxmlformats.org/wordprocessingml/2006/main" xmlns:w14="http://schemas.microsoft.com/office/word/2010/wordml" xmlns:wpg="http://schemas.microsoft.com/office/word/2010/wordprocessingGroup" xmlns:wpi="http://schemas.microsoft.com/office/word/2010/wordprocessingInk" xmlns:wne="http://schemas.microsoft.com/office/word/2006/wordml" xmlns:wps="http://schemas.microsoft.com/office/word/2010/wordprocessingShape" mc:Ignorable="w14 wp14">
-  <w:docDefaults>
-    <w:rPrDefault>
-      <w:rPr>
-        <w:rFonts w:asciiTheme="minorHAnsi" w:eastAsiaTheme="minorHAnsi" w:hAnsiTheme="minorHAnsi" w:cstheme="minorBidi"/>
-        <w:sz w:val="22"/>
-        <w:szCs w:val="22"/>
-        <w:lang w:val="nl-NL" w:eastAsia="en-US" w:bidi="ar-SA"/>
-      </w:rPr>
-    </w:rPrDefault>
-    <w:pPrDefault>
-      <w:pPr>
-        <w:spacing w:after="160" w:line="259" w:lineRule="auto"/>
-      </w:pPr>
-    </w:pPrDefault>
-  </w:docDefaults>
-  <w:latentStyles w:defLockedState="0" w:defUIPriority="99" w:defSemiHidden="1" w:defUnhideWhenUsed="1" w:defQFormat="0" w:count="267">
-    <w:lsdException w:name="Normal" w:semiHidden="0" w:uiPriority="0" w:unhideWhenUsed="0" w:qFormat="1"/>
-    <w:lsdException w:name="heading 1" w:semiHidden="0" w:uiPriority="9" w:unhideWhenUsed="0" w:qFormat="1"/>
-    <w:lsdException w:name="heading 2" w:uiPriority="9" w:qFormat="1"/>
-    <w:lsdException w:name="heading 3" w:uiPriority="9" w:qFormat="1"/>
-    <w:lsdException w:name="heading 4" w:uiPriority="9" w:qFormat="1"/>
-    <w:lsdException w:name="heading 5" w:uiPriority="9" w:qFormat="1"/>
-    <w:lsdException w:name="heading 6" w:uiPriority="9" w:qFormat="1"/>
-    <w:lsdException w:name="heading 7" w:uiPriority="9" w:qFormat="1"/>
-    <w:lsdException w:name="heading 8" w:uiPriority="9" w:qFormat="1"/>
-    <w:lsdException w:name="heading 9" w:uiPriority="9" w:qFormat="1"/>
-    <w:lsdException w:name="toc 1" w:uiPriority="39"/>
-    <w:lsdException w:name="toc 2" w:uiPriority="39"/>
-    <w:lsdException w:name="toc 3" w:uiPriority="39"/>
-    <w:lsdException w:name="toc 4" w:uiPriority="39"/>
-    <w:lsdException w:name="toc 5" w:uiPriority="39"/>
-    <w:lsdException w:name="toc 6" w:uiPriority="39"/>
-    <w:lsdException w:name="toc 7" w:uiPriority="39"/>
-    <w:lsdException w:name="toc 8" w:uiPriority="39"/>
-    <w:lsdException w:name="toc 9" w:uiPriority="39"/>
-    <w:lsdException w:name="caption" w:uiPriority="35" w:qFormat="1"/>
-    <w:lsdException w:name="Title" w:semiHidden="0" w:uiPriority="10" w:unhideWhenUsed="0" w:qFormat="1"/>
-    <w:lsdException w:name="Default Paragraph Font" w:uiPriority="1"/>
-    <w:lsdException w:name="Subtitle" w:semiHidden="0" w:uiPriority="11" w:unhideWhenUsed="0" w:qFormat="1"/>
-    <w:lsdException w:name="Strong" w:semiHidden="0" w:uiPriority="22" w:unhideWhenUsed="0" w:qFormat="1"/>
-    <w:lsdException w:name="Emphasis" w:semiHidden="0" w:uiPriority="20" w:unhideWhenUsed="0" w:qFormat="1"/>
-    <w:lsdException w:name="Table Grid" w:semiHidden="0" w:uiPriority="39" w:unhideWhenUsed="0"/>
-    <w:lsdException w:name="Placeholder Text" w:unhideWhenUsed="0"/>
-    <w:lsdException w:name="No Spacing" w:semiHidden="0" w:uiPriority="1" w:unhideWhenUsed="0" w:qFormat="1"/>
-    <w:lsdException w:name="Light Shading" w:semiHidden="0" w:uiPriority="60" w:unhideWhenUsed="0"/>
-    <w:lsdException w:name="Light List" w:semiHidden="0" w:uiPriority="61" w:unhideWhenUsed="0"/>
-    <w:lsdException w:name="Light Grid" w:semiHidden="0" w:uiPriority="62" w:unhideWhenUsed="0"/>
-    <w:lsdException w:name="Medium Shading 1" w:semiHidden="0" w:uiPriority="63" w:unhideWhenUsed="0"/>
-    <w:lsdException w:name="Medium Shading 2" w:semiHidden="0" w:uiPriority="64" w:unhideWhenUsed="0"/>
-    <w:lsdException w:name="Medium List 1" w:semiHidden="0" w:uiPriority="65" w:unhideWhenUsed="0"/>
-    <w:lsdException w:name="Medium List 2" w:semiHidden="0" w:uiPriority="66" w:unhideWhenUsed="0"/>
-    <w:lsdException w:name="Medium Grid 1" w:semiHidden="0" w:uiPriority="67" w:unhideWhenUsed="0"/>
-    <w:lsdException w:name="Medium Grid 2" w:semiHidden="0" w:uiPriority="68" w:unhideWhenUsed="0"/>
-    <w:lsdException w:name="Medium Grid 3" w:semiHidden="0" w:uiPriority="69" w:unhideWhenUsed="0"/>
-    <w:lsdException w:name="Dark List" w:semiHidden="0" w:uiPriority="70" w:unhideWhenUsed="0"/>
-    <w:lsdException w:name="Colorful Shading" w:semiHidden="0" w:uiPriority="71" w:unhideWhenUsed="0"/>
-    <w:lsdException w:name="Colorful List" w:semiHidden="0" w:uiPriority="72" w:unhideWhenUsed="0"/>
-    <w:lsdException w:name="Colorful Grid" w:semiHidden="0" w:uiPriority="73" w:unhideWhenUsed="0"/>
-    <w:lsdException w:name="Light Shading Accent 1" w:semiHidden="0" w:uiPriority="60" w:unhideWhenUsed="0"/>
-    <w:lsdException w:name="Light List Accent 1" w:semiHidden="0" w:uiPriority="61" w:unhideWhenUsed="0"/>
-    <w:lsdException w:name="Light Grid Accent 1" w:semiHidden="0" w:uiPriority="62" w:unhideWhenUsed="0"/>
-    <w:lsdException w:name="Medium Shading 1 Accent 1" w:semiHidden="0" w:uiPriority="63" w:unhideWhenUsed="0"/>
-    <w:lsdException w:name="Medium Shading 2 Accent 1" w:semiHidden="0" w:uiPriority="64" w:unhideWhenUsed="0"/>
-    <w:lsdException w:name="Medium List 1 Accent 1" w:semiHidden="0" w:uiPriority="65" w:unhideWhenUsed="0"/>
-    <w:lsdException w:name="Revision" w:unhideWhenUsed="0"/>
-    <w:lsdException w:name="List Paragraph" w:semiHidden="0" w:uiPriority="34" w:unhideWhenUsed="0" w:qFormat="1"/>
-    <w:lsdException w:name="Quote" w:semiHidden="0" w:uiPriority="29" w:unhideWhenUsed="0" w:qFormat="1"/>
-    <w:lsdException w:name="Intense Quote" w:semiHidden="0" w:uiPriority="30" w:unhideWhenUsed="0" w:qFormat="1"/>
-    <w:lsdException w:name="Medium List 2 Accent 1" w:semiHidden="0" w:uiPriority="66" w:unhideWhenUsed="0"/>
-    <w:lsdException w:name="Medium Grid 1 Accent 1" w:semiHidden="0" w:uiPriority="67" w:unhideWhenUsed="0"/>
-    <w:lsdException w:name="Medium Grid 2 Accent 1" w:semiHidden="0" w:uiPriority="68" w:unhideWhenUsed="0"/>
-    <w:lsdException w:name="Medium Grid 3 Accent 1" w:semiHidden="0" w:uiPriority="69" w:unhideWhenUsed="0"/>
-    <w:lsdException w:name="Dark List Accent 1" w:semiHidden="0" w:uiPriority="70" w:unhideWhenUsed="0"/>
-    <w:lsdException w:name="Colorful Shading Accent 1" w:semiHidden="0" w:uiPriority="71" w:unhideWhenUsed="0"/>
-    <w:lsdException w:name="Colorful List Accent 1" w:semiHidden="0" w:uiPriority="72" w:unhideWhenUsed="0"/>
-    <w:lsdException w:name="Colorful Grid Accent 1" w:semiHidden="0" w:uiPriority="73" w:unhideWhenUsed="0"/>
-    <w:lsdException w:name="Light Shading Accent 2" w:semiHidden="0" w:uiPriority="60" w:unhideWhenUsed="0"/>
-    <w:lsdException w:name="Light List Accent 2" w:semiHidden="0" w:uiPriority="61" w:unhideWhenUsed="0"/>
-    <w:lsdException w:name="Light Grid Accent 2" w:semiHidden="0" w:uiPriority="62" w:unhideWhenUsed="0"/>
-    <w:lsdException w:name="Medium Shading 1 Accent 2" w:semiHidden="0" w:uiPriority="63" w:unhideWhenUsed="0"/>
-    <w:lsdException w:name="Medium Shading 2 Accent 2" w:semiHidden="0" w:uiPriority="64" w:unhideWhenUsed="0"/>
-    <w:lsdException w:name="Medium List 1 Accent 2" w:semiHidden="0" w:uiPriority="65" w:unhideWhenUsed="0"/>
-    <w:lsdException w:name="Medium List 2 Accent 2" w:semiHidden="0" w:uiPriority="66" w:unhideWhenUsed="0"/>
-    <w:lsdException w:name="Medium Grid 1 Accent 2" w:semiHidden="0" w:uiPriority="67" w:unhideWhenUsed="0"/>
-    <w:lsdException w:name="Medium Grid 2 Accent 2" w:semiHidden="0" w:uiPriority="68" w:unhideWhenUsed="0"/>
-    <w:lsdException w:name="Medium Grid 3 Accent 2" w:semiHidden="0" w:uiPriority="69" w:unhideWhenUsed="0"/>
-    <w:lsdException w:name="Dark List Accent 2" w:semiHidden="0" w:uiPriority="70" w:unhideWhenUsed="0"/>
-    <w:lsdException w:name="Colorful Shading Accent 2" w:semiHidden="0" w:uiPriority="71" w:unhideWhenUsed="0"/>
-    <w:lsdException w:name="Colorful List Accent 2" w:semiHidden="0" w:uiPriority="72" w:unhideWhenUsed="0"/>
-    <w:lsdException w:name="Colorful Grid Accent 2" w:semiHidden="0" w:uiPriority="73" w:unhideWhenUsed="0"/>
-    <w:lsdException w:name="Light Shading Accent 3" w:semiHidden="0" w:uiPriority="60" w:unhideWhenUsed="0"/>
-    <w:lsdException w:name="Light List Accent 3" w:semiHidden="0" w:uiPriority="61" w:unhideWhenUsed="0"/>
-    <w:lsdException w:name="Light Grid Accent 3" w:semiHidden="0" w:uiPriority="62" w:unhideWhenUsed="0"/>
-    <w:lsdException w:name="Medium Shading 1 Accent 3" w:semiHidden="0" w:uiPriority="63" w:unhideWhenUsed="0"/>
-    <w:lsdException w:name="Medium Shading 2 Accent 3" w:semiHidden="0" w:uiPriority="64" w:unhideWhenUsed="0"/>
-    <w:lsdException w:name="Medium List 1 Accent 3" w:semiHidden="0" w:uiPriority="65" w:unhideWhenUsed="0"/>
-    <w:lsdException w:name="Medium List 2 Accent 3" w:semiHidden="0" w:uiPriority="66" w:unhideWhenUsed="0"/>
-    <w:lsdException w:name="Medium Grid 1 Accent 3" w:semiHidden="0" w:uiPriority="67" w:unhideWhenUsed="0"/>
-    <w:lsdException w:name="Medium Grid 2 Accent 3" w:semiHidden="0" w:uiPriority="68" w:unhideWhenUsed="0"/>
-    <w:lsdException w:name="Medium Grid 3 Accent 3" w:semiHidden="0" w:uiPriority="69" w:unhideWhenUsed="0"/>
-    <w:lsdException w:name="Dark List Accent 3" w:semiHidden="0" w:uiPriority="70" w:unhideWhenUsed="0"/>
-    <w:lsdException w:name="Colorful Shading Accent 3" w:semiHidden="0" w:uiPriority="71" w:unhideWhenUsed="0"/>
-    <w:lsdException w:name="Colorful List Accent 3" w:semiHidden="0" w:uiPriority="72" w:unhideWhenUsed="0"/>
-    <w:lsdException w:name="Colorful Grid Accent 3" w:semiHidden="0" w:uiPriority="73" w:unhideWhenUsed="0"/>
-    <w:lsdException w:name="Light Shading Accent 4" w:semiHidden="0" w:uiPriority="60" w:unhideWhenUsed="0"/>
-    <w:lsdException w:name="Light List Accent 4" w:semiHidden="0" w:uiPriority="61" w:unhideWhenUsed="0"/>
-    <w:lsdException w:name="Light Grid Accent 4" w:semiHidden="0" w:uiPriority="62" w:unhideWhenUsed="0"/>
-    <w:lsdException w:name="Medium Shading 1 Accent 4" w:semiHidden="0" w:uiPriority="63" w:unhideWhenUsed="0"/>
-    <w:lsdException w:name="Medium Shading 2 Accent 4" w:semiHidden="0" w:uiPriority="64" w:unhideWhenUsed="0"/>
-    <w:lsdException w:name="Medium List 1 Accent 4" w:semiHidden="0" w:uiPriority="65" w:unhideWhenUsed="0"/>
-    <w:lsdException w:name="Medium List 2 Accent 4" w:semiHidden="0" w:uiPriority="66" w:unhideWhenUsed="0"/>
-    <w:lsdException w:name="Medium Grid 1 Accent 4" w:semiHidden="0" w:uiPriority="67" w:unhideWhenUsed="0"/>
-    <w:lsdException w:name="Medium Grid 2 Accent 4" w:semiHidden="0" w:uiPriority="68" w:unhideWhenUsed="0"/>
-    <w:lsdException w:name="Medium Grid 3 Accent 4" w:semiHidden="0" w:uiPriority="69" w:unhideWhenUsed="0"/>
-    <w:lsdException w:name="Dark List Accent 4" w:semiHidden="0" w:uiPriority="70" w:unhideWhenUsed="0"/>
-    <w:lsdException w:name="Colorful Shading Accent 4" w:semiHidden="0" w:uiPriority="71" w:unhideWhenUsed="0"/>
-    <w:lsdException w:name="Colorful List Accent 4" w:semiHidden="0" w:uiPriority="72" w:unhideWhenUsed="0"/>
-    <w:lsdException w:name="Colorful Grid Accent 4" w:semiHidden="0" w:uiPriority="73" w:unhideWhenUsed="0"/>
-    <w:lsdException w:name="Light Shading Accent 5" w:semiHidden="0" w:uiPriority="60" w:unhideWhenUsed="0"/>
-    <w:lsdException w:name="Light List Accent 5" w:semiHidden="0" w:uiPriority="61" w:unhideWhenUsed="0"/>
-    <w:lsdException w:name="Light Grid Accent 5" w:semiHidden="0" w:uiPriority="62" w:unhideWhenUsed="0"/>
-    <w:lsdException w:name="Medium Shading 1 Accent 5" w:semiHidden="0" w:uiPriority="63" w:unhideWhenUsed="0"/>
-    <w:lsdException w:name="Medium Shading 2 Accent 5" w:semiHidden="0" w:uiPriority="64" w:unhideWhenUsed="0"/>
-    <w:lsdException w:name="Medium List 1 Accent 5" w:semiHidden="0" w:uiPriority="65" w:unhideWhenUsed="0"/>
-    <w:lsdException w:name="Medium List 2 Accent 5" w:semiHidden="0" w:uiPriority="66" w:unhideWhenUsed="0"/>
-    <w:lsdException w:name="Medium Grid 1 Accent 5" w:semiHidden="0" w:uiPriority="67" w:unhideWhenUsed="0"/>
-    <w:lsdException w:name="Medium Grid 2 Accent 5" w:semiHidden="0" w:uiPriority="68" w:unhideWhenUsed="0"/>
-    <w:lsdException w:name="Medium Grid 3 Accent 5" w:semiHidden="0" w:uiPriority="69" w:unhideWhenUsed="0"/>
-    <w:lsdException w:name="Dark List Accent 5" w:semiHidden="0" w:uiPriority="70" w:unhideWhenUsed="0"/>
-    <w:lsdException w:name="Colorful Shading Accent 5" w:semiHidden="0" w:uiPriority="71" w:unhideWhenUsed="0"/>
-    <w:lsdException w:name="Colorful List Accent 5" w:semiHidden="0" w:uiPriority="72" w:unhideWhenUsed="0"/>
-    <w:lsdException w:name="Colorful Grid Accent 5" w:semiHidden="0" w:uiPriority="73" w:unhideWhenUsed="0"/>
-    <w:lsdException w:name="Light Shading Accent 6" w:semiHidden="0" w:uiPriority="60" w:unhideWhenUsed="0"/>
-    <w:lsdException w:name="Light List Accent 6" w:semiHidden="0" w:uiPriority="61" w:unhideWhenUsed="0"/>
-    <w:lsdException w:name="Light Grid Accent 6" w:semiHidden="0" w:uiPriority="62" w:unhideWhenUsed="0"/>
-    <w:lsdException w:name="Medium Shading 1 Accent 6" w:semiHidden="0" w:uiPriority="63" w:unhideWhenUsed="0"/>
-    <w:lsdException w:name="Medium Shading 2 Accent 6" w:semiHidden="0" w:uiPriority="64" w:unhideWhenUsed="0"/>
-    <w:lsdException w:name="Medium List 1 Accent 6" w:semiHidden="0" w:uiPriority="65" w:unhideWhenUsed="0"/>
-    <w:lsdException w:name="Medium List 2 Accent 6" w:semiHidden="0" w:uiPriority="66" w:unhideWhenUsed="0"/>
-    <w:lsdException w:name="Medium Grid 1 Accent 6" w:semiHidden="0" w:uiPriority="67" w:unhideWhenUsed="0"/>
-    <w:lsdException w:name="Medium Grid 2 Accent 6" w:semiHidden="0" w:uiPriority="68" w:unhideWhenUsed="0"/>
-    <w:lsdException w:name="Medium Grid 3 Accent 6" w:semiHidden="0" w:uiPriority="69" w:unhideWhenUsed="0"/>
-    <w:lsdException w:name="Dark List Accent 6" w:semiHidden="0" w:uiPriority="70" w:unhideWhenUsed="0"/>
-    <w:lsdException w:name="Colorful Shading Accent 6" w:semiHidden="0" w:uiPriority="71" w:unhideWhenUsed="0"/>
-    <w:lsdException w:name="Colorful List Accent 6" w:semiHidden="0" w:uiPriority="72" w:unhideWhenUsed="0"/>
-    <w:lsdException w:name="Colorful Grid Accent 6" w:semiHidden="0" w:uiPriority="73" w:unhideWhenUsed="0"/>
-    <w:lsdException w:name="Subtle Emphasis" w:semiHidden="0" w:uiPriority="19" w:unhideWhenUsed="0" w:qFormat="1"/>
-    <w:lsdException w:name="Intense Emphasis" w:semiHidden="0" w:uiPriority="21" w:unhideWhenUsed="0" w:qFormat="1"/>
-    <w:lsdException w:name="Subtle Reference" w:semiHidden="0" w:uiPriority="31" w:unhideWhenUsed="0" w:qFormat="1"/>
-    <w:lsdException w:name="Intense Reference" w:semiHidden="0" w:uiPriority="32" w:unhideWhenUsed="0" w:qFormat="1"/>
-    <w:lsdException w:name="Book Title" w:semiHidden="0" w:uiPriority="33" w:unhideWhenUsed="0" w:qFormat="1"/>
-    <w:lsdException w:name="Bibliography" w:uiPriority="37"/>
-    <w:lsdException w:name="TOC Heading" w:uiPriority="39" w:qFormat="1"/>
-  </w:latentStyles>
-  <w:style w:type="paragraph" w:default="1" w:styleId="Standaard">
-    <w:name w:val="Normal"/>
-    <w:qFormat/>
-    <w:rPr>
-      <w:lang w:val="en-GB"/>
-    </w:rPr>
-  </w:style>
-  <w:style w:type="paragraph" w:styleId="Kop1">
-    <w:name w:val="heading 1"/>
-    <w:basedOn w:val="Standaard"/>
-    <w:next w:val="Standaard"/>
-    <w:link w:val="Kop1Char"/>
-    <w:uiPriority w:val="9"/>
-    <w:qFormat/>
-    <w:rsid w:val="00C704EC"/>
-    <w:pPr>
-      <w:keepNext/>
-      <w:keepLines/>
-      <w:spacing w:before="240" w:after="0"/>
-      <w:outlineLvl w:val="0"/>
-    </w:pPr>
-    <w:rPr>
-      <w:rFonts w:asciiTheme="majorHAnsi" w:eastAsiaTheme="majorEastAsia" w:hAnsiTheme="majorHAnsi" w:cstheme="majorBidi"/>
-      <w:color w:val="2E74B5" w:themeColor="accent1" w:themeShade="BF"/>
-      <w:sz w:val="32"/>
-      <w:szCs w:val="32"/>
-    </w:rPr>
-  </w:style>
-  <w:style w:type="paragraph" w:styleId="Kop2">
-    <w:name w:val="heading 2"/>
-    <w:aliases w:val="Heading 2 StyleUnos"/>
-    <w:basedOn w:val="Standaard"/>
-    <w:next w:val="Standaard"/>
-    <w:link w:val="Kop2Char"/>
-    <w:uiPriority w:val="9"/>
-    <w:unhideWhenUsed/>
-    <w:qFormat/>
-    <w:rsid w:val="00E74312"/>
-    <w:pPr>
-      <w:keepNext/>
-      <w:keepLines/>
-      <w:spacing w:before="40" w:after="0"/>
-      <w:outlineLvl w:val="1"/>
-    </w:pPr>
-    <w:rPr>
-      <w:rFonts w:asciiTheme="majorHAnsi" w:eastAsiaTheme="majorEastAsia" w:hAnsiTheme="majorHAnsi" w:cstheme="majorBidi"/>
-      <w:b/>
-      <w:sz w:val="28"/>
-      <w:szCs w:val="26"/>
-    </w:rPr>
-  </w:style>
-  <w:style w:type="paragraph" w:styleId="Kop3">
-    <w:name w:val="heading 3"/>
-    <w:basedOn w:val="Standaard"/>
-    <w:next w:val="Standaard"/>
-    <w:link w:val="Kop3Char"/>
-    <w:uiPriority w:val="9"/>
-    <w:unhideWhenUsed/>
-    <w:qFormat/>
-    <w:rsid w:val="00A52E8F"/>
-    <w:pPr>
-      <w:keepNext/>
-      <w:keepLines/>
-      <w:spacing w:before="40" w:after="0"/>
-      <w:outlineLvl w:val="2"/>
-    </w:pPr>
-    <w:rPr>
-      <w:rFonts w:asciiTheme="majorHAnsi" w:eastAsiaTheme="majorEastAsia" w:hAnsiTheme="majorHAnsi" w:cstheme="majorBidi"/>
-      <w:color w:val="1F4D78" w:themeColor="accent1" w:themeShade="7F"/>
-      <w:sz w:val="24"/>
-      <w:szCs w:val="24"/>
-    </w:rPr>
-  </w:style>
-  <w:style w:type="character" w:default="1" w:styleId="Standaardalinea-lettertype">
-    <w:name w:val="Default Paragraph Font"/>
-    <w:uiPriority w:val="1"/>
-    <w:semiHidden/>
-    <w:unhideWhenUsed/>
-  </w:style>
-  <w:style w:type="table" w:default="1" w:styleId="Standaardtabel">
-    <w:name w:val="Normal Table"/>
-    <w:uiPriority w:val="99"/>
-    <w:semiHidden/>
-    <w:unhideWhenUsed/>
-    <w:tblPr>
-      <w:tblInd w:w="0" w:type="dxa"/>
-      <w:tblCellMar>
-        <w:top w:w="0" w:type="dxa"/>
-        <w:left w:w="108" w:type="dxa"/>
-        <w:bottom w:w="0" w:type="dxa"/>
-        <w:right w:w="108" w:type="dxa"/>
-      </w:tblCellMar>
-    </w:tblPr>
-  </w:style>
-  <w:style w:type="numbering" w:default="1" w:styleId="Geenlijst">
-    <w:name w:val="No List"/>
-    <w:uiPriority w:val="99"/>
-    <w:semiHidden/>
-    <w:unhideWhenUsed/>
-  </w:style>
-  <w:style w:type="paragraph" w:customStyle="1" w:styleId="KopStyleUnos">
-    <w:name w:val="Kop StyleUnos"/>
-    <w:basedOn w:val="Geenafstand"/>
-    <w:link w:val="KopStyleUnosChar"/>
-    <w:qFormat/>
-    <w:rsid w:val="00E74312"/>
-    <w:pPr>
-      <w:contextualSpacing/>
-      <w:outlineLvl w:val="0"/>
-    </w:pPr>
-    <w:rPr>
-      <w:rFonts w:asciiTheme="majorHAnsi" w:hAnsiTheme="majorHAnsi"/>
-      <w:b/>
-      <w:sz w:val="44"/>
-    </w:rPr>
-  </w:style>
-  <w:style w:type="character" w:customStyle="1" w:styleId="KopStyleUnosChar">
-    <w:name w:val="Kop StyleUnos Char"/>
-    <w:basedOn w:val="Standaardalinea-lettertype"/>
-    <w:link w:val="KopStyleUnos"/>
-    <w:rsid w:val="00E74312"/>
-    <w:rPr>
-      <w:rFonts w:asciiTheme="majorHAnsi" w:hAnsiTheme="majorHAnsi"/>
-      <w:b/>
-      <w:sz w:val="44"/>
-    </w:rPr>
-  </w:style>
-  <w:style w:type="paragraph" w:styleId="Geenafstand">
-    <w:name w:val="No Spacing"/>
-    <w:uiPriority w:val="1"/>
-    <w:qFormat/>
-    <w:rsid w:val="00E74312"/>
-    <w:pPr>
-      <w:spacing w:after="0" w:line="240" w:lineRule="auto"/>
-    </w:pPr>
-  </w:style>
-  <w:style w:type="paragraph" w:customStyle="1" w:styleId="BodyStyleUnos">
-    <w:name w:val="Body StyleUnos"/>
-    <w:basedOn w:val="Geenafstand"/>
-    <w:link w:val="BodyStyleUnosChar"/>
-    <w:qFormat/>
-    <w:rsid w:val="00E74312"/>
-    <w:rPr>
-      <w:rFonts w:asciiTheme="majorHAnsi" w:hAnsiTheme="majorHAnsi"/>
-    </w:rPr>
-  </w:style>
-  <w:style w:type="character" w:customStyle="1" w:styleId="BodyStyleUnosChar">
-    <w:name w:val="Body StyleUnos Char"/>
-    <w:basedOn w:val="Standaardalinea-lettertype"/>
-    <w:link w:val="BodyStyleUnos"/>
-    <w:rsid w:val="00E74312"/>
-    <w:rPr>
-      <w:rFonts w:asciiTheme="majorHAnsi" w:hAnsiTheme="majorHAnsi"/>
-    </w:rPr>
-  </w:style>
-  <w:style w:type="character" w:customStyle="1" w:styleId="Kop2Char">
-    <w:name w:val="Kop 2 Char"/>
-    <w:aliases w:val="Heading 2 StyleUnos Char"/>
-    <w:basedOn w:val="Standaardalinea-lettertype"/>
-    <w:link w:val="Kop2"/>
-    <w:uiPriority w:val="9"/>
-    <w:rsid w:val="00E74312"/>
-    <w:rPr>
-      <w:rFonts w:asciiTheme="majorHAnsi" w:eastAsiaTheme="majorEastAsia" w:hAnsiTheme="majorHAnsi" w:cstheme="majorBidi"/>
-      <w:b/>
-      <w:sz w:val="28"/>
-      <w:szCs w:val="26"/>
-    </w:rPr>
-  </w:style>
-  <w:style w:type="character" w:customStyle="1" w:styleId="Kop3Char">
-    <w:name w:val="Kop 3 Char"/>
-    <w:basedOn w:val="Standaardalinea-lettertype"/>
-    <w:link w:val="Kop3"/>
-    <w:uiPriority w:val="9"/>
-    <w:rsid w:val="00A52E8F"/>
-    <w:rPr>
-      <w:rFonts w:asciiTheme="majorHAnsi" w:eastAsiaTheme="majorEastAsia" w:hAnsiTheme="majorHAnsi" w:cstheme="majorBidi"/>
-      <w:color w:val="1F4D78" w:themeColor="accent1" w:themeShade="7F"/>
-      <w:sz w:val="24"/>
-      <w:szCs w:val="24"/>
-      <w:lang w:val="en-GB"/>
-    </w:rPr>
-  </w:style>
-  <w:style w:type="character" w:styleId="Hyperlink">
-    <w:name w:val="Hyperlink"/>
-    <w:basedOn w:val="Standaardalinea-lettertype"/>
-    <w:uiPriority w:val="99"/>
-    <w:unhideWhenUsed/>
-    <w:rsid w:val="00305E3B"/>
-    <w:rPr>
-      <w:color w:val="0563C1" w:themeColor="hyperlink"/>
-      <w:u w:val="single"/>
-    </w:rPr>
-  </w:style>
-  <w:style w:type="character" w:customStyle="1" w:styleId="Kop1Char">
-    <w:name w:val="Kop 1 Char"/>
-    <w:basedOn w:val="Standaardalinea-lettertype"/>
-    <w:link w:val="Kop1"/>
-    <w:uiPriority w:val="9"/>
-    <w:rsid w:val="00C704EC"/>
-    <w:rPr>
-      <w:rFonts w:asciiTheme="majorHAnsi" w:eastAsiaTheme="majorEastAsia" w:hAnsiTheme="majorHAnsi" w:cstheme="majorBidi"/>
-      <w:color w:val="2E74B5" w:themeColor="accent1" w:themeShade="BF"/>
-      <w:sz w:val="32"/>
-      <w:szCs w:val="32"/>
-      <w:lang w:val="en-GB"/>
-    </w:rPr>
-  </w:style>
-  <w:style w:type="character" w:customStyle="1" w:styleId="apple-converted-space">
-    <w:name w:val="apple-converted-space"/>
-    <w:basedOn w:val="Standaardalinea-lettertype"/>
+    <w:basedOn w:val="DefaultParagraphFont"/>
     <w:rsid w:val="00F35BE5"/>
   </w:style>
 </w:styles>
@@ -1254,7 +3941,7 @@
     </a:clrScheme>
     <a:fontScheme name="Office">
       <a:majorFont>
-        <a:latin typeface="Calibri Light"/>
+        <a:latin typeface="Calibri Light" panose="020F0302020204030204"/>
         <a:ea typeface=""/>
         <a:cs typeface=""/>
         <a:font script="Jpan" typeface="ＭＳ ゴシック"/>
@@ -1289,7 +3976,7 @@
         <a:font script="Geor" typeface="Sylfaen"/>
       </a:majorFont>
       <a:minorFont>
-        <a:latin typeface="Calibri"/>
+        <a:latin typeface="Calibri" panose="020F0502020204030204"/>
         <a:ea typeface=""/>
         <a:cs typeface=""/>
         <a:font script="Jpan" typeface="ＭＳ 明朝"/>
@@ -1466,7 +4153,7 @@
   <a:extraClrSchemeLst/>
   <a:extLst>
     <a:ext uri="{05A4C25C-085E-4340-85A3-A5531E510DB2}">
-      <thm15:themeFamily xmlns:thm15="http://schemas.microsoft.com/office/thememl/2012/main" xmlns="" name="Office Theme" id="{62F939B6-93AF-4DB8-9C6B-D6C7DFDC589F}" vid="{4A3C46E8-61CC-4603-A589-7422A47A8E4A}"/>
+      <thm15:themeFamily xmlns:thm15="http://schemas.microsoft.com/office/thememl/2012/main" name="Office Theme" id="{62F939B6-93AF-4DB8-9C6B-D6C7DFDC589F}" vid="{4A3C46E8-61CC-4603-A589-7422A47A8E4A}"/>
     </a:ext>
   </a:extLst>
 </a:theme>

--- a/Notulen/Notule 6-2.docx
+++ b/Notulen/Notule 6-2.docx
@@ -2135,145 +2135,181 @@
       </w:r>
     </w:p>
     <w:p>
-      <w:r>
+      <w:pPr>
+        <w:rPr>
+          <w:i/>
+        </w:rPr>
+      </w:pPr>
+      <w:r>
+        <w:rPr>
+          <w:i/>
+        </w:rPr>
         <w:t xml:space="preserve">-Hoe </w:t>
       </w:r>
       <w:proofErr w:type="spellStart"/>
       <w:r>
+        <w:rPr>
+          <w:i/>
+        </w:rPr>
         <w:t>verifiëer</w:t>
       </w:r>
       <w:proofErr w:type="spellEnd"/>
       <w:r>
-        <w:t xml:space="preserve"> </w:t>
-      </w:r>
-      <w:proofErr w:type="spellStart"/>
-      <w:r>
+        <w:rPr>
+          <w:i/>
+        </w:rPr>
+        <w:t xml:space="preserve"> </w:t>
+      </w:r>
+      <w:proofErr w:type="spellStart"/>
+      <w:r>
+        <w:rPr>
+          <w:i/>
+        </w:rPr>
         <w:t>je</w:t>
       </w:r>
       <w:proofErr w:type="spellEnd"/>
       <w:r>
+        <w:rPr>
+          <w:i/>
+        </w:rPr>
         <w:t xml:space="preserve"> of </w:t>
       </w:r>
       <w:proofErr w:type="spellStart"/>
       <w:r>
+        <w:rPr>
+          <w:i/>
+        </w:rPr>
         <w:t>iemand</w:t>
       </w:r>
       <w:proofErr w:type="spellEnd"/>
       <w:r>
+        <w:rPr>
+          <w:i/>
+        </w:rPr>
         <w:t xml:space="preserve"> die </w:t>
       </w:r>
       <w:proofErr w:type="spellStart"/>
       <w:r>
+        <w:rPr>
+          <w:i/>
+        </w:rPr>
         <w:t>zich</w:t>
       </w:r>
       <w:proofErr w:type="spellEnd"/>
       <w:r>
-        <w:t xml:space="preserve"> </w:t>
-      </w:r>
-      <w:proofErr w:type="spellStart"/>
-      <w:r>
+        <w:rPr>
+          <w:i/>
+        </w:rPr>
+        <w:t xml:space="preserve"> </w:t>
+      </w:r>
+      <w:proofErr w:type="spellStart"/>
+      <w:r>
+        <w:rPr>
+          <w:i/>
+        </w:rPr>
         <w:t>aanmeld</w:t>
       </w:r>
       <w:proofErr w:type="spellEnd"/>
       <w:r>
-        <w:t xml:space="preserve"> </w:t>
-      </w:r>
-      <w:proofErr w:type="spellStart"/>
-      <w:r>
+        <w:rPr>
+          <w:i/>
+        </w:rPr>
+        <w:t xml:space="preserve"> </w:t>
+      </w:r>
+      <w:proofErr w:type="spellStart"/>
+      <w:r>
+        <w:rPr>
+          <w:i/>
+        </w:rPr>
         <w:t>als</w:t>
       </w:r>
       <w:proofErr w:type="spellEnd"/>
       <w:r>
-        <w:t xml:space="preserve"> </w:t>
-      </w:r>
-      <w:proofErr w:type="spellStart"/>
-      <w:r>
+        <w:rPr>
+          <w:i/>
+        </w:rPr>
+        <w:t xml:space="preserve"> </w:t>
+      </w:r>
+      <w:proofErr w:type="spellStart"/>
+      <w:r>
+        <w:rPr>
+          <w:i/>
+        </w:rPr>
         <w:t>tientjeslid</w:t>
       </w:r>
       <w:proofErr w:type="spellEnd"/>
       <w:r>
-        <w:t xml:space="preserve"> </w:t>
-      </w:r>
-      <w:proofErr w:type="spellStart"/>
-      <w:r>
+        <w:rPr>
+          <w:i/>
+        </w:rPr>
+        <w:t xml:space="preserve"> </w:t>
+      </w:r>
+      <w:proofErr w:type="spellStart"/>
+      <w:r>
+        <w:rPr>
+          <w:i/>
+        </w:rPr>
         <w:t>ook</w:t>
       </w:r>
       <w:proofErr w:type="spellEnd"/>
       <w:r>
-        <w:t xml:space="preserve"> </w:t>
-      </w:r>
-      <w:proofErr w:type="spellStart"/>
-      <w:r>
+        <w:rPr>
+          <w:i/>
+        </w:rPr>
+        <w:t xml:space="preserve"> </w:t>
+      </w:r>
+      <w:proofErr w:type="spellStart"/>
+      <w:r>
+        <w:rPr>
+          <w:i/>
+        </w:rPr>
         <w:t>heeft</w:t>
       </w:r>
       <w:proofErr w:type="spellEnd"/>
       <w:r>
-        <w:t xml:space="preserve"> </w:t>
-      </w:r>
-      <w:proofErr w:type="spellStart"/>
-      <w:r>
+        <w:rPr>
+          <w:i/>
+        </w:rPr>
+        <w:t xml:space="preserve"> </w:t>
+      </w:r>
+      <w:proofErr w:type="spellStart"/>
+      <w:r>
+        <w:rPr>
+          <w:i/>
+        </w:rPr>
         <w:t>betaald</w:t>
       </w:r>
       <w:proofErr w:type="spellEnd"/>
       <w:r>
+        <w:rPr>
+          <w:i/>
+        </w:rPr>
         <w:t>?</w:t>
       </w:r>
     </w:p>
     <w:p>
       <w:r>
-        <w:t xml:space="preserve">-Wat </w:t>
-      </w:r>
-      <w:proofErr w:type="spellStart"/>
-      <w:r>
-        <w:t>zie</w:t>
-      </w:r>
-      <w:proofErr w:type="spellEnd"/>
-      <w:r>
-        <w:t xml:space="preserve"> </w:t>
-      </w:r>
-      <w:proofErr w:type="spellStart"/>
-      <w:r>
-        <w:t>je</w:t>
-      </w:r>
-      <w:proofErr w:type="spellEnd"/>
-      <w:r>
-        <w:t xml:space="preserve"> </w:t>
-      </w:r>
-      <w:proofErr w:type="spellStart"/>
-      <w:r>
-        <w:t>precies</w:t>
-      </w:r>
-      <w:proofErr w:type="spellEnd"/>
-      <w:r>
-        <w:t xml:space="preserve"> </w:t>
-      </w:r>
-      <w:proofErr w:type="spellStart"/>
-      <w:r>
-        <w:t>als</w:t>
-      </w:r>
-      <w:proofErr w:type="spellEnd"/>
-      <w:r>
-        <w:t xml:space="preserve"> </w:t>
-      </w:r>
-      <w:proofErr w:type="spellStart"/>
-      <w:r>
-        <w:t>je</w:t>
-      </w:r>
-      <w:proofErr w:type="spellEnd"/>
-      <w:r>
-        <w:t xml:space="preserve"> </w:t>
-      </w:r>
-      <w:proofErr w:type="spellStart"/>
-      <w:r>
-        <w:t>inlogt</w:t>
-      </w:r>
-      <w:proofErr w:type="spellEnd"/>
-      <w:r>
-        <w:t xml:space="preserve"> op de bank? Is het </w:t>
-      </w:r>
-      <w:proofErr w:type="spellStart"/>
-      <w:r>
-        <w:t>alleen</w:t>
+        <w:t xml:space="preserve">Op het moment is het de </w:t>
+      </w:r>
+      <w:proofErr w:type="spellStart"/>
+      <w:r>
+        <w:t>bedoeling</w:t>
+      </w:r>
+      <w:proofErr w:type="spellEnd"/>
+      <w:r>
+        <w:t xml:space="preserve"> </w:t>
+      </w:r>
+      <w:proofErr w:type="spellStart"/>
+      <w:r>
+        <w:t>dat</w:t>
+      </w:r>
+      <w:proofErr w:type="spellEnd"/>
+      <w:r>
+        <w:t xml:space="preserve"> de </w:t>
+      </w:r>
+      <w:proofErr w:type="spellStart"/>
+      <w:r>
+        <w:t>penningmeester</w:t>
       </w:r>
       <w:proofErr w:type="spellEnd"/>
       <w:r>
@@ -2289,11 +2325,27 @@
       </w:r>
       <w:proofErr w:type="spellStart"/>
       <w:r>
-        <w:t>rekeningnummer</w:t>
-      </w:r>
-      <w:proofErr w:type="spellEnd"/>
-      <w:r>
-        <w:t xml:space="preserve">, of zit </w:t>
+        <w:t>keer</w:t>
+      </w:r>
+      <w:proofErr w:type="spellEnd"/>
+      <w:r>
+        <w:t xml:space="preserve"> per week </w:t>
+      </w:r>
+      <w:proofErr w:type="spellStart"/>
+      <w:r>
+        <w:t>kijkt</w:t>
+      </w:r>
+      <w:proofErr w:type="spellEnd"/>
+      <w:r>
+        <w:t xml:space="preserve"> </w:t>
+      </w:r>
+      <w:proofErr w:type="spellStart"/>
+      <w:r>
+        <w:t>wie</w:t>
+      </w:r>
+      <w:proofErr w:type="spellEnd"/>
+      <w:r>
+        <w:t xml:space="preserve"> </w:t>
       </w:r>
       <w:proofErr w:type="spellStart"/>
       <w:r>
@@ -2305,233 +2357,362 @@
       </w:r>
       <w:proofErr w:type="spellStart"/>
       <w:r>
-        <w:t>ook</w:t>
-      </w:r>
-      <w:proofErr w:type="spellEnd"/>
-      <w:r>
-        <w:t xml:space="preserve"> </w:t>
-      </w:r>
-      <w:proofErr w:type="spellStart"/>
-      <w:r>
-        <w:t>een</w:t>
-      </w:r>
-      <w:proofErr w:type="spellEnd"/>
-      <w:r>
-        <w:t xml:space="preserve"> </w:t>
-      </w:r>
-      <w:proofErr w:type="spellStart"/>
-      <w:r>
-        <w:t>naam</w:t>
-      </w:r>
-      <w:proofErr w:type="spellEnd"/>
-      <w:r>
-        <w:t xml:space="preserve"> of </w:t>
-      </w:r>
-      <w:proofErr w:type="spellStart"/>
-      <w:r>
-        <w:t>ander</w:t>
-      </w:r>
-      <w:proofErr w:type="spellEnd"/>
-      <w:r>
-        <w:t xml:space="preserve"> </w:t>
-      </w:r>
-      <w:proofErr w:type="spellStart"/>
-      <w:r>
-        <w:t>herkenningspunt</w:t>
-      </w:r>
-      <w:proofErr w:type="spellEnd"/>
-      <w:r>
-        <w:t xml:space="preserve"> </w:t>
-      </w:r>
-      <w:proofErr w:type="spellStart"/>
-      <w:r>
-        <w:t>aan</w:t>
-      </w:r>
-      <w:proofErr w:type="spellEnd"/>
-      <w:r>
-        <w:t xml:space="preserve"> de </w:t>
-      </w:r>
-      <w:proofErr w:type="spellStart"/>
-      <w:r>
-        <w:t>betaling</w:t>
-      </w:r>
-      <w:proofErr w:type="spellEnd"/>
-      <w:r>
-        <w:t xml:space="preserve"> </w:t>
-      </w:r>
-      <w:proofErr w:type="spellStart"/>
-      <w:r>
-        <w:t>gebonden</w:t>
-      </w:r>
-      <w:proofErr w:type="spellEnd"/>
-      <w:r>
-        <w:t>?</w:t>
+        <w:t>heeft</w:t>
+      </w:r>
+      <w:proofErr w:type="spellEnd"/>
+      <w:r>
+        <w:t xml:space="preserve"> </w:t>
+      </w:r>
+      <w:proofErr w:type="spellStart"/>
+      <w:r>
+        <w:t>betaald</w:t>
+      </w:r>
+      <w:proofErr w:type="spellEnd"/>
+      <w:r>
+        <w:t xml:space="preserve">, end </w:t>
+      </w:r>
+      <w:proofErr w:type="spellStart"/>
+      <w:r>
+        <w:t>dat</w:t>
+      </w:r>
+      <w:proofErr w:type="spellEnd"/>
+      <w:r>
+        <w:t xml:space="preserve"> </w:t>
+      </w:r>
+      <w:proofErr w:type="spellStart"/>
+      <w:r>
+        <w:t>vergelijkt</w:t>
+      </w:r>
+      <w:proofErr w:type="spellEnd"/>
+      <w:r>
+        <w:t xml:space="preserve"> met de google-</w:t>
+      </w:r>
+      <w:proofErr w:type="spellStart"/>
+      <w:r>
+        <w:t>contactenlijst</w:t>
+      </w:r>
+      <w:proofErr w:type="spellEnd"/>
+      <w:r>
+        <w:t>.</w:t>
       </w:r>
     </w:p>
     <w:p>
-      <w:r>
-        <w:t>-</w:t>
-      </w:r>
-      <w:proofErr w:type="spellStart"/>
-      <w:r>
-        <w:t>Liever</w:t>
-      </w:r>
-      <w:proofErr w:type="spellEnd"/>
-      <w:r>
-        <w:t xml:space="preserve"> </w:t>
-      </w:r>
-      <w:proofErr w:type="spellStart"/>
-      <w:r>
-        <w:t>nieuwe</w:t>
-      </w:r>
-      <w:proofErr w:type="spellEnd"/>
-      <w:r>
-        <w:t xml:space="preserve"> </w:t>
-      </w:r>
-      <w:proofErr w:type="spellStart"/>
-      <w:r>
-        <w:t>leden</w:t>
-      </w:r>
-      <w:proofErr w:type="spellEnd"/>
-      <w:r>
-        <w:t xml:space="preserve"> </w:t>
-      </w:r>
-      <w:proofErr w:type="spellStart"/>
-      <w:r>
+      <w:pPr>
+        <w:rPr>
+          <w:i/>
+        </w:rPr>
+      </w:pPr>
+      <w:r>
+        <w:rPr>
+          <w:i/>
+        </w:rPr>
+        <w:t xml:space="preserve">-Wat </w:t>
+      </w:r>
+      <w:proofErr w:type="spellStart"/>
+      <w:r>
+        <w:rPr>
+          <w:i/>
+        </w:rPr>
+        <w:t>zie</w:t>
+      </w:r>
+      <w:proofErr w:type="spellEnd"/>
+      <w:r>
+        <w:rPr>
+          <w:i/>
+        </w:rPr>
+        <w:t xml:space="preserve"> </w:t>
+      </w:r>
+      <w:proofErr w:type="spellStart"/>
+      <w:r>
+        <w:rPr>
+          <w:i/>
+        </w:rPr>
+        <w:t>je</w:t>
+      </w:r>
+      <w:proofErr w:type="spellEnd"/>
+      <w:r>
+        <w:rPr>
+          <w:i/>
+        </w:rPr>
+        <w:t xml:space="preserve"> </w:t>
+      </w:r>
+      <w:proofErr w:type="spellStart"/>
+      <w:r>
+        <w:rPr>
+          <w:i/>
+        </w:rPr>
+        <w:t>precies</w:t>
+      </w:r>
+      <w:proofErr w:type="spellEnd"/>
+      <w:r>
+        <w:rPr>
+          <w:i/>
+        </w:rPr>
+        <w:t xml:space="preserve"> </w:t>
+      </w:r>
+      <w:proofErr w:type="spellStart"/>
+      <w:r>
+        <w:rPr>
+          <w:i/>
+        </w:rPr>
+        <w:t>als</w:t>
+      </w:r>
+      <w:proofErr w:type="spellEnd"/>
+      <w:r>
+        <w:rPr>
+          <w:i/>
+        </w:rPr>
+        <w:t xml:space="preserve"> </w:t>
+      </w:r>
+      <w:proofErr w:type="spellStart"/>
+      <w:r>
+        <w:rPr>
+          <w:i/>
+        </w:rPr>
+        <w:t>je</w:t>
+      </w:r>
+      <w:proofErr w:type="spellEnd"/>
+      <w:r>
+        <w:rPr>
+          <w:i/>
+        </w:rPr>
+        <w:t xml:space="preserve"> </w:t>
+      </w:r>
+      <w:proofErr w:type="spellStart"/>
+      <w:r>
+        <w:rPr>
+          <w:i/>
+        </w:rPr>
+        <w:t>inlogt</w:t>
+      </w:r>
+      <w:proofErr w:type="spellEnd"/>
+      <w:r>
+        <w:rPr>
+          <w:i/>
+        </w:rPr>
+        <w:t xml:space="preserve"> op de bank? Is het </w:t>
+      </w:r>
+      <w:proofErr w:type="spellStart"/>
+      <w:r>
+        <w:rPr>
+          <w:i/>
+        </w:rPr>
+        <w:t>alleen</w:t>
+      </w:r>
+      <w:proofErr w:type="spellEnd"/>
+      <w:r>
+        <w:rPr>
+          <w:i/>
+        </w:rPr>
+        <w:t xml:space="preserve"> </w:t>
+      </w:r>
+      <w:proofErr w:type="spellStart"/>
+      <w:r>
+        <w:rPr>
+          <w:i/>
+        </w:rPr>
         <w:t>een</w:t>
       </w:r>
       <w:proofErr w:type="spellEnd"/>
       <w:r>
-        <w:t xml:space="preserve"> </w:t>
-      </w:r>
-      <w:proofErr w:type="spellStart"/>
-      <w:r>
-        <w:t>formulier</w:t>
-      </w:r>
-      <w:proofErr w:type="spellEnd"/>
-      <w:r>
-        <w:t xml:space="preserve"> in </w:t>
-      </w:r>
-      <w:proofErr w:type="spellStart"/>
-      <w:r>
-        <w:t>laten</w:t>
-      </w:r>
-      <w:proofErr w:type="spellEnd"/>
-      <w:r>
-        <w:t xml:space="preserve"> </w:t>
-      </w:r>
-      <w:proofErr w:type="spellStart"/>
-      <w:r>
-        <w:t>vullen</w:t>
-      </w:r>
-      <w:proofErr w:type="spellEnd"/>
-      <w:r>
-        <w:t xml:space="preserve">, of het </w:t>
-      </w:r>
-      <w:proofErr w:type="spellStart"/>
-      <w:r>
-        <w:t>huidige</w:t>
-      </w:r>
-      <w:proofErr w:type="spellEnd"/>
-      <w:r>
-        <w:t xml:space="preserve"> </w:t>
-      </w:r>
-      <w:proofErr w:type="spellStart"/>
-      <w:r>
-        <w:t>systeem</w:t>
-      </w:r>
-      <w:proofErr w:type="spellEnd"/>
-      <w:r>
-        <w:t xml:space="preserve"> </w:t>
-      </w:r>
-      <w:proofErr w:type="spellStart"/>
-      <w:r>
-        <w:t>waarin</w:t>
-      </w:r>
-      <w:proofErr w:type="spellEnd"/>
-      <w:r>
-        <w:t xml:space="preserve"> </w:t>
-      </w:r>
-      <w:proofErr w:type="spellStart"/>
-      <w:r>
-        <w:t>mensen</w:t>
-      </w:r>
-      <w:proofErr w:type="spellEnd"/>
-      <w:r>
-        <w:t xml:space="preserve"> </w:t>
-      </w:r>
-      <w:proofErr w:type="spellStart"/>
-      <w:r>
-        <w:t>zich</w:t>
-      </w:r>
-      <w:proofErr w:type="spellEnd"/>
-      <w:r>
-        <w:t xml:space="preserve"> </w:t>
-      </w:r>
-      <w:proofErr w:type="spellStart"/>
-      <w:r>
-        <w:t>aanmelden</w:t>
-      </w:r>
-      <w:proofErr w:type="spellEnd"/>
-      <w:r>
-        <w:t xml:space="preserve"> via de mail?</w:t>
+        <w:rPr>
+          <w:i/>
+        </w:rPr>
+        <w:t xml:space="preserve"> </w:t>
+      </w:r>
+      <w:proofErr w:type="spellStart"/>
+      <w:r>
+        <w:rPr>
+          <w:i/>
+        </w:rPr>
+        <w:t>rekeningnummer</w:t>
+      </w:r>
+      <w:proofErr w:type="spellEnd"/>
+      <w:r>
+        <w:rPr>
+          <w:i/>
+        </w:rPr>
+        <w:t xml:space="preserve">, of zit </w:t>
+      </w:r>
+      <w:proofErr w:type="spellStart"/>
+      <w:r>
+        <w:rPr>
+          <w:i/>
+        </w:rPr>
+        <w:t>er</w:t>
+      </w:r>
+      <w:proofErr w:type="spellEnd"/>
+      <w:r>
+        <w:rPr>
+          <w:i/>
+        </w:rPr>
+        <w:t xml:space="preserve"> </w:t>
+      </w:r>
+      <w:proofErr w:type="spellStart"/>
+      <w:r>
+        <w:rPr>
+          <w:i/>
+        </w:rPr>
+        <w:t>ook</w:t>
+      </w:r>
+      <w:proofErr w:type="spellEnd"/>
+      <w:r>
+        <w:rPr>
+          <w:i/>
+        </w:rPr>
+        <w:t xml:space="preserve"> </w:t>
+      </w:r>
+      <w:proofErr w:type="spellStart"/>
+      <w:r>
+        <w:rPr>
+          <w:i/>
+        </w:rPr>
+        <w:t>een</w:t>
+      </w:r>
+      <w:proofErr w:type="spellEnd"/>
+      <w:r>
+        <w:rPr>
+          <w:i/>
+        </w:rPr>
+        <w:t xml:space="preserve"> </w:t>
+      </w:r>
+      <w:proofErr w:type="spellStart"/>
+      <w:r>
+        <w:rPr>
+          <w:i/>
+        </w:rPr>
+        <w:t>naam</w:t>
+      </w:r>
+      <w:proofErr w:type="spellEnd"/>
+      <w:r>
+        <w:rPr>
+          <w:i/>
+        </w:rPr>
+        <w:t xml:space="preserve"> of </w:t>
+      </w:r>
+      <w:proofErr w:type="spellStart"/>
+      <w:r>
+        <w:rPr>
+          <w:i/>
+        </w:rPr>
+        <w:t>ander</w:t>
+      </w:r>
+      <w:proofErr w:type="spellEnd"/>
+      <w:r>
+        <w:rPr>
+          <w:i/>
+        </w:rPr>
+        <w:t xml:space="preserve"> </w:t>
+      </w:r>
+      <w:proofErr w:type="spellStart"/>
+      <w:r>
+        <w:rPr>
+          <w:i/>
+        </w:rPr>
+        <w:t>herkenningspunt</w:t>
+      </w:r>
+      <w:proofErr w:type="spellEnd"/>
+      <w:r>
+        <w:rPr>
+          <w:i/>
+        </w:rPr>
+        <w:t xml:space="preserve"> </w:t>
+      </w:r>
+      <w:proofErr w:type="spellStart"/>
+      <w:r>
+        <w:rPr>
+          <w:i/>
+        </w:rPr>
+        <w:t>aan</w:t>
+      </w:r>
+      <w:proofErr w:type="spellEnd"/>
+      <w:r>
+        <w:rPr>
+          <w:i/>
+        </w:rPr>
+        <w:t xml:space="preserve"> de </w:t>
+      </w:r>
+      <w:proofErr w:type="spellStart"/>
+      <w:r>
+        <w:rPr>
+          <w:i/>
+        </w:rPr>
+        <w:t>betaling</w:t>
+      </w:r>
+      <w:proofErr w:type="spellEnd"/>
+      <w:r>
+        <w:rPr>
+          <w:i/>
+        </w:rPr>
+        <w:t xml:space="preserve"> </w:t>
+      </w:r>
+      <w:proofErr w:type="spellStart"/>
+      <w:r>
+        <w:rPr>
+          <w:i/>
+        </w:rPr>
+        <w:t>gebonden</w:t>
+      </w:r>
+      <w:proofErr w:type="spellEnd"/>
+      <w:r>
+        <w:rPr>
+          <w:i/>
+        </w:rPr>
+        <w:t>?</w:t>
       </w:r>
     </w:p>
     <w:p>
-      <w:r>
-        <w:t xml:space="preserve">-De </w:t>
-      </w:r>
-      <w:proofErr w:type="spellStart"/>
-      <w:r>
-        <w:t>vrijwilliger</w:t>
-      </w:r>
-      <w:proofErr w:type="spellEnd"/>
-      <w:r>
-        <w:t xml:space="preserve"> </w:t>
-      </w:r>
-      <w:proofErr w:type="spellStart"/>
-      <w:r>
-        <w:t>handmatig</w:t>
-      </w:r>
-      <w:proofErr w:type="spellEnd"/>
-      <w:r>
-        <w:t xml:space="preserve"> </w:t>
-      </w:r>
-      <w:proofErr w:type="spellStart"/>
-      <w:r>
-        <w:t>persoonsgegevens</w:t>
-      </w:r>
-      <w:proofErr w:type="spellEnd"/>
-      <w:r>
-        <w:t xml:space="preserve"> over </w:t>
-      </w:r>
-      <w:proofErr w:type="spellStart"/>
-      <w:r>
-        <w:t>laten</w:t>
-      </w:r>
-      <w:proofErr w:type="spellEnd"/>
-      <w:r>
-        <w:t xml:space="preserve"> </w:t>
-      </w:r>
-      <w:proofErr w:type="spellStart"/>
-      <w:r>
-        <w:t>typen</w:t>
-      </w:r>
-      <w:proofErr w:type="spellEnd"/>
-      <w:r>
-        <w:t xml:space="preserve">, of het </w:t>
-      </w:r>
-      <w:proofErr w:type="spellStart"/>
-      <w:r>
-        <w:t>automatiseren</w:t>
-      </w:r>
-      <w:proofErr w:type="spellEnd"/>
-      <w:r>
-        <w:t xml:space="preserve">? </w:t>
-      </w:r>
-      <w:proofErr w:type="spellStart"/>
-      <w:r>
-        <w:t>Als</w:t>
+      <w:proofErr w:type="spellStart"/>
+      <w:r>
+        <w:t>Bankrekeningnummer</w:t>
+      </w:r>
+      <w:proofErr w:type="spellEnd"/>
+      <w:r>
+        <w:t xml:space="preserve">, </w:t>
+      </w:r>
+      <w:proofErr w:type="spellStart"/>
+      <w:r>
+        <w:t>voorletter</w:t>
+      </w:r>
+      <w:proofErr w:type="spellEnd"/>
+      <w:r>
+        <w:t xml:space="preserve"> </w:t>
+      </w:r>
+      <w:proofErr w:type="spellStart"/>
+      <w:r>
+        <w:t>en</w:t>
+      </w:r>
+      <w:proofErr w:type="spellEnd"/>
+      <w:r>
+        <w:t xml:space="preserve"> </w:t>
+      </w:r>
+      <w:proofErr w:type="spellStart"/>
+      <w:r>
+        <w:t>achternaam</w:t>
+      </w:r>
+      <w:proofErr w:type="spellEnd"/>
+      <w:r>
+        <w:t xml:space="preserve">. </w:t>
+      </w:r>
+      <w:proofErr w:type="spellStart"/>
+      <w:r>
+        <w:t>Optie</w:t>
+      </w:r>
+      <w:proofErr w:type="spellEnd"/>
+      <w:r>
+        <w:t xml:space="preserve"> om </w:t>
+      </w:r>
+      <w:proofErr w:type="spellStart"/>
+      <w:r>
+        <w:t>commentaar</w:t>
+      </w:r>
+      <w:proofErr w:type="spellEnd"/>
+      <w:r>
+        <w:t xml:space="preserve"> </w:t>
+      </w:r>
+      <w:proofErr w:type="spellStart"/>
+      <w:r>
+        <w:t>bij</w:t>
       </w:r>
       <w:proofErr w:type="spellEnd"/>
       <w:r>
@@ -2539,59 +2720,11 @@
       </w:r>
       <w:proofErr w:type="spellStart"/>
       <w:r>
-        <w:t>geautomatiseerd</w:t>
-      </w:r>
-      <w:proofErr w:type="spellEnd"/>
-      <w:r>
-        <w:t xml:space="preserve"> word </w:t>
-      </w:r>
-      <w:proofErr w:type="spellStart"/>
-      <w:r>
-        <w:t>moet</w:t>
-      </w:r>
-      <w:proofErr w:type="spellEnd"/>
-      <w:r>
-        <w:t xml:space="preserve"> </w:t>
-      </w:r>
-      <w:proofErr w:type="spellStart"/>
-      <w:r>
-        <w:t>dit</w:t>
-      </w:r>
-      <w:proofErr w:type="spellEnd"/>
-      <w:r>
-        <w:t xml:space="preserve"> </w:t>
-      </w:r>
-      <w:proofErr w:type="spellStart"/>
-      <w:r>
-        <w:t>wel</w:t>
-      </w:r>
-      <w:proofErr w:type="spellEnd"/>
-      <w:r>
-        <w:t xml:space="preserve"> </w:t>
-      </w:r>
-      <w:proofErr w:type="spellStart"/>
-      <w:r>
-        <w:t>gepaard</w:t>
-      </w:r>
-      <w:proofErr w:type="spellEnd"/>
-      <w:r>
-        <w:t xml:space="preserve"> </w:t>
-      </w:r>
-      <w:proofErr w:type="spellStart"/>
-      <w:r>
-        <w:t>gaan</w:t>
-      </w:r>
-      <w:proofErr w:type="spellEnd"/>
-      <w:r>
-        <w:t xml:space="preserve"> met </w:t>
-      </w:r>
-      <w:proofErr w:type="spellStart"/>
-      <w:r>
-        <w:t>een</w:t>
-      </w:r>
-      <w:proofErr w:type="spellEnd"/>
-      <w:r>
-        <w:t xml:space="preserve"> in </w:t>
+        <w:t>afschrift</w:t>
+      </w:r>
+      <w:proofErr w:type="spellEnd"/>
+      <w:r>
+        <w:t xml:space="preserve"> </w:t>
       </w:r>
       <w:proofErr w:type="spellStart"/>
       <w:r>
@@ -2603,112 +2736,224 @@
       </w:r>
       <w:proofErr w:type="spellStart"/>
       <w:r>
-        <w:t>vullen</w:t>
-      </w:r>
-      <w:proofErr w:type="spellEnd"/>
-      <w:r>
-        <w:t xml:space="preserve"> </w:t>
-      </w:r>
-      <w:proofErr w:type="spellStart"/>
-      <w:r>
-        <w:t>formulier</w:t>
-      </w:r>
-      <w:proofErr w:type="spellEnd"/>
-      <w:r>
-        <w:t xml:space="preserve">. </w:t>
+        <w:t>zetten</w:t>
+      </w:r>
+      <w:proofErr w:type="spellEnd"/>
+      <w:r>
+        <w:t>.</w:t>
       </w:r>
     </w:p>
     <w:p>
-      <w:r>
+      <w:pPr>
+        <w:rPr>
+          <w:i/>
+        </w:rPr>
+      </w:pPr>
+      <w:r>
+        <w:rPr>
+          <w:i/>
+        </w:rPr>
         <w:t>-</w:t>
       </w:r>
       <w:proofErr w:type="spellStart"/>
       <w:r>
-        <w:t>Waarop</w:t>
-      </w:r>
-      <w:proofErr w:type="spellEnd"/>
-      <w:r>
-        <w:t xml:space="preserve"> </w:t>
-      </w:r>
-      <w:proofErr w:type="spellStart"/>
-      <w:r>
-        <w:t>moeten</w:t>
-      </w:r>
-      <w:proofErr w:type="spellEnd"/>
-      <w:r>
-        <w:t xml:space="preserve"> </w:t>
-      </w:r>
-      <w:proofErr w:type="spellStart"/>
-      <w:r>
+        <w:rPr>
+          <w:i/>
+        </w:rPr>
+        <w:t>Liever</w:t>
+      </w:r>
+      <w:proofErr w:type="spellEnd"/>
+      <w:r>
+        <w:rPr>
+          <w:i/>
+        </w:rPr>
+        <w:t xml:space="preserve"> </w:t>
+      </w:r>
+      <w:proofErr w:type="spellStart"/>
+      <w:r>
+        <w:rPr>
+          <w:i/>
+        </w:rPr>
+        <w:t>nieuwe</w:t>
+      </w:r>
+      <w:proofErr w:type="spellEnd"/>
+      <w:r>
+        <w:rPr>
+          <w:i/>
+        </w:rPr>
+        <w:t xml:space="preserve"> </w:t>
+      </w:r>
+      <w:proofErr w:type="spellStart"/>
+      <w:r>
+        <w:rPr>
+          <w:i/>
+        </w:rPr>
         <w:t>leden</w:t>
       </w:r>
       <w:proofErr w:type="spellEnd"/>
       <w:r>
-        <w:t xml:space="preserve"> </w:t>
-      </w:r>
-      <w:proofErr w:type="spellStart"/>
-      <w:r>
-        <w:t>geordend</w:t>
-      </w:r>
-      <w:proofErr w:type="spellEnd"/>
-      <w:r>
-        <w:t xml:space="preserve"> </w:t>
-      </w:r>
-      <w:proofErr w:type="spellStart"/>
-      <w:r>
-        <w:t>kunnen</w:t>
-      </w:r>
-      <w:proofErr w:type="spellEnd"/>
-      <w:r>
-        <w:t xml:space="preserve"> </w:t>
-      </w:r>
-      <w:proofErr w:type="spellStart"/>
-      <w:r>
-        <w:t>worden</w:t>
-      </w:r>
-      <w:proofErr w:type="spellEnd"/>
-      <w:r>
-        <w:t xml:space="preserve"> </w:t>
-      </w:r>
-      <w:proofErr w:type="spellStart"/>
-      <w:r>
-        <w:t>voor</w:t>
-      </w:r>
-      <w:proofErr w:type="spellEnd"/>
-      <w:r>
-        <w:t xml:space="preserve"> het </w:t>
-      </w:r>
-      <w:proofErr w:type="spellStart"/>
-      <w:r>
-        <w:t>krijgen</w:t>
-      </w:r>
-      <w:proofErr w:type="spellEnd"/>
-      <w:r>
-        <w:t xml:space="preserve"> van </w:t>
-      </w:r>
-      <w:proofErr w:type="spellStart"/>
-      <w:r>
-        <w:t>bepaalde</w:t>
-      </w:r>
-      <w:proofErr w:type="spellEnd"/>
-      <w:r>
-        <w:t xml:space="preserve"> e-mails?</w:t>
+        <w:rPr>
+          <w:i/>
+        </w:rPr>
+        <w:t xml:space="preserve"> </w:t>
+      </w:r>
+      <w:proofErr w:type="spellStart"/>
+      <w:r>
+        <w:rPr>
+          <w:i/>
+        </w:rPr>
+        <w:t>een</w:t>
+      </w:r>
+      <w:proofErr w:type="spellEnd"/>
+      <w:r>
+        <w:rPr>
+          <w:i/>
+        </w:rPr>
+        <w:t xml:space="preserve"> </w:t>
+      </w:r>
+      <w:proofErr w:type="spellStart"/>
+      <w:r>
+        <w:rPr>
+          <w:i/>
+        </w:rPr>
+        <w:t>formulier</w:t>
+      </w:r>
+      <w:proofErr w:type="spellEnd"/>
+      <w:r>
+        <w:rPr>
+          <w:i/>
+        </w:rPr>
+        <w:t xml:space="preserve"> in </w:t>
+      </w:r>
+      <w:proofErr w:type="spellStart"/>
+      <w:r>
+        <w:rPr>
+          <w:i/>
+        </w:rPr>
+        <w:t>laten</w:t>
+      </w:r>
+      <w:proofErr w:type="spellEnd"/>
+      <w:r>
+        <w:rPr>
+          <w:i/>
+        </w:rPr>
+        <w:t xml:space="preserve"> </w:t>
+      </w:r>
+      <w:proofErr w:type="spellStart"/>
+      <w:r>
+        <w:rPr>
+          <w:i/>
+        </w:rPr>
+        <w:t>vullen</w:t>
+      </w:r>
+      <w:proofErr w:type="spellEnd"/>
+      <w:r>
+        <w:rPr>
+          <w:i/>
+        </w:rPr>
+        <w:t xml:space="preserve">, of het </w:t>
+      </w:r>
+      <w:proofErr w:type="spellStart"/>
+      <w:r>
+        <w:rPr>
+          <w:i/>
+        </w:rPr>
+        <w:t>huidige</w:t>
+      </w:r>
+      <w:proofErr w:type="spellEnd"/>
+      <w:r>
+        <w:rPr>
+          <w:i/>
+        </w:rPr>
+        <w:t xml:space="preserve"> </w:t>
+      </w:r>
+      <w:proofErr w:type="spellStart"/>
+      <w:r>
+        <w:rPr>
+          <w:i/>
+        </w:rPr>
+        <w:t>systeem</w:t>
+      </w:r>
+      <w:proofErr w:type="spellEnd"/>
+      <w:r>
+        <w:rPr>
+          <w:i/>
+        </w:rPr>
+        <w:t xml:space="preserve"> </w:t>
+      </w:r>
+      <w:proofErr w:type="spellStart"/>
+      <w:r>
+        <w:rPr>
+          <w:i/>
+        </w:rPr>
+        <w:t>waarin</w:t>
+      </w:r>
+      <w:proofErr w:type="spellEnd"/>
+      <w:r>
+        <w:rPr>
+          <w:i/>
+        </w:rPr>
+        <w:t xml:space="preserve"> </w:t>
+      </w:r>
+      <w:proofErr w:type="spellStart"/>
+      <w:r>
+        <w:rPr>
+          <w:i/>
+        </w:rPr>
+        <w:t>mensen</w:t>
+      </w:r>
+      <w:proofErr w:type="spellEnd"/>
+      <w:r>
+        <w:rPr>
+          <w:i/>
+        </w:rPr>
+        <w:t xml:space="preserve"> </w:t>
+      </w:r>
+      <w:proofErr w:type="spellStart"/>
+      <w:r>
+        <w:rPr>
+          <w:i/>
+        </w:rPr>
+        <w:t>zich</w:t>
+      </w:r>
+      <w:proofErr w:type="spellEnd"/>
+      <w:r>
+        <w:rPr>
+          <w:i/>
+        </w:rPr>
+        <w:t xml:space="preserve"> </w:t>
+      </w:r>
+      <w:proofErr w:type="spellStart"/>
+      <w:r>
+        <w:rPr>
+          <w:i/>
+        </w:rPr>
+        <w:t>aanmelden</w:t>
+      </w:r>
+      <w:proofErr w:type="spellEnd"/>
+      <w:r>
+        <w:rPr>
+          <w:i/>
+        </w:rPr>
+        <w:t xml:space="preserve"> via de mail?</w:t>
       </w:r>
     </w:p>
     <w:p>
-      <w:r>
-        <w:t>-</w:t>
-      </w:r>
-      <w:r>
-        <w:t xml:space="preserve">Moet </w:t>
-      </w:r>
-      <w:proofErr w:type="spellStart"/>
-      <w:r>
-        <w:t>er</w:t>
-      </w:r>
-      <w:proofErr w:type="spellEnd"/>
-      <w:r>
-        <w:t xml:space="preserve"> </w:t>
+      <w:proofErr w:type="spellStart"/>
+      <w:r>
+        <w:t>Een</w:t>
+      </w:r>
+      <w:proofErr w:type="spellEnd"/>
+      <w:r>
+        <w:t xml:space="preserve"> </w:t>
+      </w:r>
+      <w:proofErr w:type="spellStart"/>
+      <w:r>
+        <w:t>formulier</w:t>
+      </w:r>
+      <w:proofErr w:type="spellEnd"/>
+      <w:r>
+        <w:t xml:space="preserve"> is </w:t>
       </w:r>
       <w:proofErr w:type="spellStart"/>
       <w:r>
@@ -2716,408 +2961,1577 @@
       </w:r>
       <w:proofErr w:type="spellEnd"/>
       <w:r>
-        <w:t xml:space="preserve"> login </w:t>
-      </w:r>
-      <w:proofErr w:type="spellStart"/>
-      <w:r>
-        <w:t>komen</w:t>
-      </w:r>
-      <w:proofErr w:type="spellEnd"/>
-      <w:r>
-        <w:t xml:space="preserve">, of </w:t>
-      </w:r>
-      <w:proofErr w:type="spellStart"/>
-      <w:r>
-        <w:t>moeten</w:t>
-      </w:r>
-      <w:proofErr w:type="spellEnd"/>
-      <w:r>
-        <w:t xml:space="preserve"> </w:t>
-      </w:r>
-      <w:proofErr w:type="spellStart"/>
-      <w:r>
-        <w:t>er</w:t>
-      </w:r>
-      <w:proofErr w:type="spellEnd"/>
-      <w:r>
-        <w:t xml:space="preserve"> </w:t>
-      </w:r>
-      <w:proofErr w:type="spellStart"/>
-      <w:r>
-        <w:t>meerdere</w:t>
-      </w:r>
-      <w:proofErr w:type="spellEnd"/>
-      <w:r>
-        <w:t xml:space="preserve"> accounts </w:t>
-      </w:r>
-      <w:proofErr w:type="spellStart"/>
-      <w:r>
-        <w:t>aan</w:t>
-      </w:r>
-      <w:proofErr w:type="spellEnd"/>
-      <w:r>
-        <w:t xml:space="preserve"> </w:t>
-      </w:r>
-      <w:proofErr w:type="spellStart"/>
-      <w:r>
-        <w:t>kunnen</w:t>
-      </w:r>
-      <w:proofErr w:type="spellEnd"/>
-      <w:r>
-        <w:t xml:space="preserve"> </w:t>
-      </w:r>
-      <w:proofErr w:type="spellStart"/>
-      <w:r>
-        <w:t>worden</w:t>
-      </w:r>
-      <w:proofErr w:type="spellEnd"/>
-      <w:r>
-        <w:t xml:space="preserve"> </w:t>
-      </w:r>
-      <w:proofErr w:type="spellStart"/>
-      <w:r>
-        <w:t>gemaakt</w:t>
-      </w:r>
-      <w:proofErr w:type="spellEnd"/>
-      <w:r>
-        <w:t xml:space="preserve">. Met </w:t>
-      </w:r>
-      <w:proofErr w:type="spellStart"/>
-      <w:r>
-        <w:t>meerdere</w:t>
-      </w:r>
-      <w:proofErr w:type="spellEnd"/>
-      <w:r>
-        <w:t xml:space="preserve"> accounts, </w:t>
-      </w:r>
-      <w:proofErr w:type="spellStart"/>
-      <w:r>
-        <w:t>moeten</w:t>
-      </w:r>
-      <w:proofErr w:type="spellEnd"/>
-      <w:r>
-        <w:t xml:space="preserve"> die accounts </w:t>
-      </w:r>
-      <w:proofErr w:type="spellStart"/>
-      <w:r>
-        <w:t>ook</w:t>
-      </w:r>
-      <w:proofErr w:type="spellEnd"/>
-      <w:r>
-        <w:t xml:space="preserve"> </w:t>
-      </w:r>
-      <w:proofErr w:type="spellStart"/>
-      <w:r>
-        <w:t>bij</w:t>
-      </w:r>
-      <w:proofErr w:type="spellEnd"/>
-      <w:r>
-        <w:t xml:space="preserve"> </w:t>
-      </w:r>
-      <w:proofErr w:type="spellStart"/>
-      <w:r>
-        <w:t>andere</w:t>
-      </w:r>
-      <w:proofErr w:type="spellEnd"/>
-      <w:r>
-        <w:t xml:space="preserve"> </w:t>
-      </w:r>
-      <w:proofErr w:type="spellStart"/>
-      <w:r>
-        <w:t>dingen</w:t>
-      </w:r>
-      <w:proofErr w:type="spellEnd"/>
-      <w:r>
-        <w:t xml:space="preserve"> </w:t>
-      </w:r>
-      <w:proofErr w:type="spellStart"/>
-      <w:r>
-        <w:t>kunnen</w:t>
-      </w:r>
-      <w:proofErr w:type="spellEnd"/>
-      <w:r>
-        <w:t>?</w:t>
+        <w:t xml:space="preserve"> </w:t>
+      </w:r>
+      <w:proofErr w:type="spellStart"/>
+      <w:r>
+        <w:t>optie</w:t>
+      </w:r>
+      <w:proofErr w:type="spellEnd"/>
+      <w:r>
+        <w:t xml:space="preserve">, hoe minder </w:t>
+      </w:r>
+      <w:proofErr w:type="spellStart"/>
+      <w:r>
+        <w:t>handelingen</w:t>
+      </w:r>
+      <w:proofErr w:type="spellEnd"/>
+      <w:r>
+        <w:t xml:space="preserve"> door </w:t>
+      </w:r>
+      <w:proofErr w:type="spellStart"/>
+      <w:r>
+        <w:t>vrijwilligers</w:t>
+      </w:r>
+      <w:proofErr w:type="spellEnd"/>
+      <w:r>
+        <w:t xml:space="preserve"> hoe </w:t>
+      </w:r>
+      <w:proofErr w:type="spellStart"/>
+      <w:r>
+        <w:t>beter</w:t>
+      </w:r>
+      <w:proofErr w:type="spellEnd"/>
+      <w:r>
+        <w:t>.</w:t>
       </w:r>
     </w:p>
     <w:p>
-      <w:r>
-        <w:t>-</w:t>
-      </w:r>
-      <w:proofErr w:type="spellStart"/>
-      <w:r>
-        <w:t>Willen</w:t>
-      </w:r>
-      <w:proofErr w:type="spellEnd"/>
-      <w:r>
-        <w:t xml:space="preserve"> we </w:t>
-      </w:r>
-      <w:proofErr w:type="spellStart"/>
-      <w:r>
-        <w:t>onderscheid</w:t>
-      </w:r>
-      <w:proofErr w:type="spellEnd"/>
-      <w:r>
-        <w:t xml:space="preserve"> </w:t>
-      </w:r>
-      <w:proofErr w:type="spellStart"/>
-      <w:r>
-        <w:t>tussen</w:t>
-      </w:r>
-      <w:proofErr w:type="spellEnd"/>
-      <w:r>
-        <w:t xml:space="preserve"> </w:t>
-      </w:r>
-      <w:proofErr w:type="spellStart"/>
-      <w:r>
-        <w:t>mensen</w:t>
-      </w:r>
-      <w:proofErr w:type="spellEnd"/>
-      <w:r>
-        <w:t xml:space="preserve"> die </w:t>
-      </w:r>
-      <w:proofErr w:type="spellStart"/>
-      <w:r>
-        <w:t>tien</w:t>
-      </w:r>
-      <w:proofErr w:type="spellEnd"/>
-      <w:r>
-        <w:t xml:space="preserve"> euro </w:t>
-      </w:r>
-      <w:proofErr w:type="spellStart"/>
-      <w:r>
-        <w:t>doneren</w:t>
-      </w:r>
-      <w:proofErr w:type="spellEnd"/>
-      <w:r>
-        <w:t xml:space="preserve">, </w:t>
-      </w:r>
-      <w:proofErr w:type="spellStart"/>
-      <w:r>
-        <w:t>en</w:t>
-      </w:r>
-      <w:proofErr w:type="spellEnd"/>
-      <w:r>
-        <w:t xml:space="preserve"> </w:t>
-      </w:r>
-      <w:proofErr w:type="spellStart"/>
-      <w:r>
-        <w:t>mensen</w:t>
-      </w:r>
-      <w:proofErr w:type="spellEnd"/>
-      <w:r>
-        <w:t xml:space="preserve"> of </w:t>
-      </w:r>
-      <w:proofErr w:type="spellStart"/>
-      <w:r>
-        <w:t>instanties</w:t>
-      </w:r>
-      <w:proofErr w:type="spellEnd"/>
-      <w:r>
-        <w:t xml:space="preserve"> die </w:t>
-      </w:r>
-      <w:proofErr w:type="spellStart"/>
-      <w:r>
-        <w:t>meer</w:t>
-      </w:r>
-      <w:proofErr w:type="spellEnd"/>
-      <w:r>
-        <w:t xml:space="preserve"> </w:t>
-      </w:r>
-      <w:proofErr w:type="spellStart"/>
-      <w:r>
-        <w:t>doneren</w:t>
-      </w:r>
-      <w:proofErr w:type="spellEnd"/>
-      <w:r>
+      <w:pPr>
+        <w:rPr>
+          <w:i/>
+        </w:rPr>
+      </w:pPr>
+      <w:r>
+        <w:rPr>
+          <w:i/>
+        </w:rPr>
+        <w:t xml:space="preserve">-De </w:t>
+      </w:r>
+      <w:proofErr w:type="spellStart"/>
+      <w:r>
+        <w:rPr>
+          <w:i/>
+        </w:rPr>
+        <w:t>vrijwilliger</w:t>
+      </w:r>
+      <w:proofErr w:type="spellEnd"/>
+      <w:r>
+        <w:rPr>
+          <w:i/>
+        </w:rPr>
+        <w:t xml:space="preserve"> </w:t>
+      </w:r>
+      <w:proofErr w:type="spellStart"/>
+      <w:r>
+        <w:rPr>
+          <w:i/>
+        </w:rPr>
+        <w:t>handmatig</w:t>
+      </w:r>
+      <w:proofErr w:type="spellEnd"/>
+      <w:r>
+        <w:rPr>
+          <w:i/>
+        </w:rPr>
+        <w:t xml:space="preserve"> </w:t>
+      </w:r>
+      <w:proofErr w:type="spellStart"/>
+      <w:r>
+        <w:rPr>
+          <w:i/>
+        </w:rPr>
+        <w:t>persoonsgegevens</w:t>
+      </w:r>
+      <w:proofErr w:type="spellEnd"/>
+      <w:r>
+        <w:rPr>
+          <w:i/>
+        </w:rPr>
+        <w:t xml:space="preserve"> over </w:t>
+      </w:r>
+      <w:proofErr w:type="spellStart"/>
+      <w:r>
+        <w:rPr>
+          <w:i/>
+        </w:rPr>
+        <w:t>laten</w:t>
+      </w:r>
+      <w:proofErr w:type="spellEnd"/>
+      <w:r>
+        <w:rPr>
+          <w:i/>
+        </w:rPr>
+        <w:t xml:space="preserve"> </w:t>
+      </w:r>
+      <w:proofErr w:type="spellStart"/>
+      <w:r>
+        <w:rPr>
+          <w:i/>
+        </w:rPr>
+        <w:t>typen</w:t>
+      </w:r>
+      <w:proofErr w:type="spellEnd"/>
+      <w:r>
+        <w:rPr>
+          <w:i/>
+        </w:rPr>
+        <w:t xml:space="preserve">, of het </w:t>
+      </w:r>
+      <w:proofErr w:type="spellStart"/>
+      <w:r>
+        <w:rPr>
+          <w:i/>
+        </w:rPr>
+        <w:t>automatiseren</w:t>
+      </w:r>
+      <w:proofErr w:type="spellEnd"/>
+      <w:r>
+        <w:rPr>
+          <w:i/>
+        </w:rPr>
         <w:t xml:space="preserve">? </w:t>
+      </w:r>
+      <w:proofErr w:type="spellStart"/>
+      <w:r>
+        <w:rPr>
+          <w:i/>
+        </w:rPr>
+        <w:t>Als</w:t>
+      </w:r>
+      <w:proofErr w:type="spellEnd"/>
+      <w:r>
+        <w:rPr>
+          <w:i/>
+        </w:rPr>
+        <w:t xml:space="preserve"> het </w:t>
+      </w:r>
+      <w:proofErr w:type="spellStart"/>
+      <w:r>
+        <w:rPr>
+          <w:i/>
+        </w:rPr>
+        <w:t>geautomatiseerd</w:t>
+      </w:r>
+      <w:proofErr w:type="spellEnd"/>
+      <w:r>
+        <w:rPr>
+          <w:i/>
+        </w:rPr>
+        <w:t xml:space="preserve"> word </w:t>
+      </w:r>
+      <w:proofErr w:type="spellStart"/>
+      <w:r>
+        <w:rPr>
+          <w:i/>
+        </w:rPr>
+        <w:t>moet</w:t>
+      </w:r>
+      <w:proofErr w:type="spellEnd"/>
+      <w:r>
+        <w:rPr>
+          <w:i/>
+        </w:rPr>
+        <w:t xml:space="preserve"> </w:t>
+      </w:r>
+      <w:proofErr w:type="spellStart"/>
+      <w:r>
+        <w:rPr>
+          <w:i/>
+        </w:rPr>
+        <w:t>dit</w:t>
+      </w:r>
+      <w:proofErr w:type="spellEnd"/>
+      <w:r>
+        <w:rPr>
+          <w:i/>
+        </w:rPr>
+        <w:t xml:space="preserve"> </w:t>
+      </w:r>
+      <w:proofErr w:type="spellStart"/>
+      <w:r>
+        <w:rPr>
+          <w:i/>
+        </w:rPr>
+        <w:t>wel</w:t>
+      </w:r>
+      <w:proofErr w:type="spellEnd"/>
+      <w:r>
+        <w:rPr>
+          <w:i/>
+        </w:rPr>
+        <w:t xml:space="preserve"> </w:t>
+      </w:r>
+      <w:proofErr w:type="spellStart"/>
+      <w:r>
+        <w:rPr>
+          <w:i/>
+        </w:rPr>
+        <w:t>gepaard</w:t>
+      </w:r>
+      <w:proofErr w:type="spellEnd"/>
+      <w:r>
+        <w:rPr>
+          <w:i/>
+        </w:rPr>
+        <w:t xml:space="preserve"> </w:t>
+      </w:r>
+      <w:proofErr w:type="spellStart"/>
+      <w:r>
+        <w:rPr>
+          <w:i/>
+        </w:rPr>
+        <w:t>gaan</w:t>
+      </w:r>
+      <w:proofErr w:type="spellEnd"/>
+      <w:r>
+        <w:rPr>
+          <w:i/>
+        </w:rPr>
+        <w:t xml:space="preserve"> met </w:t>
+      </w:r>
+      <w:proofErr w:type="spellStart"/>
+      <w:r>
+        <w:rPr>
+          <w:i/>
+        </w:rPr>
+        <w:t>een</w:t>
+      </w:r>
+      <w:proofErr w:type="spellEnd"/>
+      <w:r>
+        <w:rPr>
+          <w:i/>
+        </w:rPr>
+        <w:t xml:space="preserve"> in </w:t>
+      </w:r>
+      <w:proofErr w:type="spellStart"/>
+      <w:r>
+        <w:rPr>
+          <w:i/>
+        </w:rPr>
+        <w:t>te</w:t>
+      </w:r>
+      <w:proofErr w:type="spellEnd"/>
+      <w:r>
+        <w:rPr>
+          <w:i/>
+        </w:rPr>
+        <w:t xml:space="preserve"> </w:t>
+      </w:r>
+      <w:proofErr w:type="spellStart"/>
+      <w:r>
+        <w:rPr>
+          <w:i/>
+        </w:rPr>
+        <w:t>vullen</w:t>
+      </w:r>
+      <w:proofErr w:type="spellEnd"/>
+      <w:r>
+        <w:rPr>
+          <w:i/>
+        </w:rPr>
+        <w:t xml:space="preserve"> </w:t>
+      </w:r>
+      <w:proofErr w:type="spellStart"/>
+      <w:r>
+        <w:rPr>
+          <w:i/>
+        </w:rPr>
+        <w:t>formulier</w:t>
+      </w:r>
+      <w:proofErr w:type="spellEnd"/>
+      <w:r>
+        <w:rPr>
+          <w:i/>
+        </w:rPr>
+        <w:t xml:space="preserve">. </w:t>
       </w:r>
     </w:p>
     <w:p>
-      <w:r>
-        <w:t xml:space="preserve">-Hoe </w:t>
-      </w:r>
-      <w:proofErr w:type="spellStart"/>
-      <w:r>
-        <w:t>kunnen</w:t>
-      </w:r>
-      <w:proofErr w:type="spellEnd"/>
-      <w:r>
-        <w:t xml:space="preserve"> </w:t>
-      </w:r>
-      <w:proofErr w:type="spellStart"/>
-      <w:r>
-        <w:t>bedrijven</w:t>
-      </w:r>
-      <w:proofErr w:type="spellEnd"/>
-      <w:r>
-        <w:t xml:space="preserve"> </w:t>
-      </w:r>
-      <w:proofErr w:type="spellStart"/>
-      <w:r>
-        <w:t>doneren</w:t>
-      </w:r>
-      <w:proofErr w:type="spellEnd"/>
-      <w:r>
-        <w:t xml:space="preserve"> </w:t>
-      </w:r>
-      <w:proofErr w:type="spellStart"/>
-      <w:r>
-        <w:t>aan</w:t>
-      </w:r>
-      <w:proofErr w:type="spellEnd"/>
-      <w:r>
-        <w:t xml:space="preserve"> de </w:t>
-      </w:r>
-      <w:proofErr w:type="spellStart"/>
-      <w:r>
-        <w:t>vereniging</w:t>
-      </w:r>
-      <w:proofErr w:type="spellEnd"/>
-      <w:r>
-        <w:t xml:space="preserve">? </w:t>
-      </w:r>
-      <w:r>
-        <w:t xml:space="preserve"> </w:t>
-      </w:r>
-      <w:proofErr w:type="spellStart"/>
-      <w:r>
-        <w:t>Gaat</w:t>
-      </w:r>
-      <w:proofErr w:type="spellEnd"/>
-      <w:r>
-        <w:t xml:space="preserve"> </w:t>
-      </w:r>
-      <w:proofErr w:type="spellStart"/>
-      <w:r>
-        <w:t>dit</w:t>
-      </w:r>
-      <w:proofErr w:type="spellEnd"/>
-      <w:r>
-        <w:t xml:space="preserve"> via </w:t>
-      </w:r>
-      <w:proofErr w:type="spellStart"/>
-      <w:r>
-        <w:t>eenzelfde</w:t>
-      </w:r>
-      <w:proofErr w:type="spellEnd"/>
-      <w:r>
-        <w:t xml:space="preserve"> </w:t>
-      </w:r>
-      <w:proofErr w:type="spellStart"/>
-      <w:r>
-        <w:t>systeem</w:t>
-      </w:r>
-      <w:proofErr w:type="spellEnd"/>
-      <w:r>
-        <w:t xml:space="preserve">, of </w:t>
-      </w:r>
-      <w:proofErr w:type="spellStart"/>
-      <w:r>
-        <w:t>doen</w:t>
-      </w:r>
-      <w:proofErr w:type="spellEnd"/>
-      <w:r>
-        <w:t xml:space="preserve"> </w:t>
-      </w:r>
-      <w:proofErr w:type="spellStart"/>
-      <w:r>
-        <w:t>ze</w:t>
-      </w:r>
-      <w:proofErr w:type="spellEnd"/>
-      <w:r>
-        <w:t xml:space="preserve"> </w:t>
-      </w:r>
-      <w:proofErr w:type="spellStart"/>
-      <w:r>
-        <w:t>dit</w:t>
-      </w:r>
-      <w:proofErr w:type="spellEnd"/>
-      <w:r>
-        <w:t xml:space="preserve"> </w:t>
-      </w:r>
-      <w:proofErr w:type="spellStart"/>
-      <w:r>
-        <w:t>buit</w:t>
-      </w:r>
-      <w:r>
-        <w:t>en</w:t>
-      </w:r>
-      <w:proofErr w:type="spellEnd"/>
-      <w:r>
-        <w:t xml:space="preserve"> het </w:t>
-      </w:r>
-      <w:proofErr w:type="spellStart"/>
-      <w:r>
-        <w:t>tientjesleden-systeem</w:t>
-      </w:r>
-      <w:proofErr w:type="spellEnd"/>
-      <w:r>
-        <w:t xml:space="preserve"> om? </w:t>
-      </w:r>
-      <w:proofErr w:type="spellStart"/>
-      <w:r>
-        <w:t>Gaat</w:t>
-      </w:r>
-      <w:proofErr w:type="spellEnd"/>
-      <w:r>
-        <w:t xml:space="preserve"> </w:t>
-      </w:r>
-      <w:proofErr w:type="spellStart"/>
-      <w:r>
-        <w:t>hier</w:t>
-      </w:r>
-      <w:proofErr w:type="spellEnd"/>
-      <w:r>
-        <w:t xml:space="preserve"> contact of planning </w:t>
-      </w:r>
-      <w:proofErr w:type="spellStart"/>
-      <w:r>
-        <w:t>aan</w:t>
-      </w:r>
-      <w:proofErr w:type="spellEnd"/>
-      <w:r>
-        <w:t xml:space="preserve"> </w:t>
-      </w:r>
-      <w:proofErr w:type="spellStart"/>
-      <w:r>
-        <w:t>vooraf</w:t>
-      </w:r>
-      <w:proofErr w:type="spellEnd"/>
-      <w:r>
-        <w:t>?</w:t>
+      <w:proofErr w:type="spellStart"/>
+      <w:r>
+        <w:t>Liever</w:t>
+      </w:r>
+      <w:proofErr w:type="spellEnd"/>
+      <w:r>
+        <w:t xml:space="preserve"> </w:t>
+      </w:r>
+      <w:proofErr w:type="spellStart"/>
+      <w:r>
+        <w:t>geautomatiseerd</w:t>
+      </w:r>
+      <w:proofErr w:type="spellEnd"/>
+      <w:r>
+        <w:t xml:space="preserve">, </w:t>
+      </w:r>
+      <w:proofErr w:type="spellStart"/>
+      <w:r>
+        <w:t>handmatige</w:t>
+      </w:r>
+      <w:proofErr w:type="spellEnd"/>
+      <w:r>
+        <w:t xml:space="preserve"> </w:t>
+      </w:r>
+      <w:proofErr w:type="spellStart"/>
+      <w:r>
+        <w:t>invoer</w:t>
+      </w:r>
+      <w:proofErr w:type="spellEnd"/>
+      <w:r>
+        <w:t xml:space="preserve"> </w:t>
+      </w:r>
+      <w:proofErr w:type="spellStart"/>
+      <w:r>
+        <w:t>gaat</w:t>
+      </w:r>
+      <w:proofErr w:type="spellEnd"/>
+      <w:r>
+        <w:t xml:space="preserve"> </w:t>
+      </w:r>
+      <w:proofErr w:type="spellStart"/>
+      <w:r>
+        <w:t>gepaard</w:t>
+      </w:r>
+      <w:proofErr w:type="spellEnd"/>
+      <w:r>
+        <w:t xml:space="preserve"> met </w:t>
+      </w:r>
+      <w:proofErr w:type="spellStart"/>
+      <w:r>
+        <w:t>fouten</w:t>
+      </w:r>
+      <w:proofErr w:type="spellEnd"/>
+      <w:r>
+        <w:t>.</w:t>
       </w:r>
     </w:p>
     <w:p>
-      <w:r>
+      <w:pPr>
+        <w:rPr>
+          <w:i/>
+        </w:rPr>
+      </w:pPr>
+      <w:r>
+        <w:rPr>
+          <w:i/>
+        </w:rPr>
         <w:t>-</w:t>
       </w:r>
       <w:proofErr w:type="spellStart"/>
       <w:r>
-        <w:t>Voorbeeld</w:t>
-      </w:r>
-      <w:proofErr w:type="spellEnd"/>
-      <w:r>
-        <w:t xml:space="preserve"> </w:t>
-      </w:r>
-      <w:proofErr w:type="spellStart"/>
-      <w:r>
+        <w:rPr>
+          <w:i/>
+        </w:rPr>
+        <w:t>Waarop</w:t>
+      </w:r>
+      <w:proofErr w:type="spellEnd"/>
+      <w:r>
+        <w:rPr>
+          <w:i/>
+        </w:rPr>
+        <w:t xml:space="preserve"> </w:t>
+      </w:r>
+      <w:proofErr w:type="spellStart"/>
+      <w:r>
+        <w:rPr>
+          <w:i/>
+        </w:rPr>
+        <w:t>moeten</w:t>
+      </w:r>
+      <w:proofErr w:type="spellEnd"/>
+      <w:r>
+        <w:rPr>
+          <w:i/>
+        </w:rPr>
+        <w:t xml:space="preserve"> </w:t>
+      </w:r>
+      <w:proofErr w:type="spellStart"/>
+      <w:r>
+        <w:rPr>
+          <w:i/>
+        </w:rPr>
+        <w:t>leden</w:t>
+      </w:r>
+      <w:proofErr w:type="spellEnd"/>
+      <w:r>
+        <w:rPr>
+          <w:i/>
+        </w:rPr>
+        <w:t xml:space="preserve"> </w:t>
+      </w:r>
+      <w:proofErr w:type="spellStart"/>
+      <w:r>
+        <w:rPr>
+          <w:i/>
+        </w:rPr>
+        <w:t>geordend</w:t>
+      </w:r>
+      <w:proofErr w:type="spellEnd"/>
+      <w:r>
+        <w:rPr>
+          <w:i/>
+        </w:rPr>
+        <w:t xml:space="preserve"> </w:t>
+      </w:r>
+      <w:proofErr w:type="spellStart"/>
+      <w:r>
+        <w:rPr>
+          <w:i/>
+        </w:rPr>
+        <w:t>kunnen</w:t>
+      </w:r>
+      <w:proofErr w:type="spellEnd"/>
+      <w:r>
+        <w:rPr>
+          <w:i/>
+        </w:rPr>
+        <w:t xml:space="preserve"> </w:t>
+      </w:r>
+      <w:proofErr w:type="spellStart"/>
+      <w:r>
+        <w:rPr>
+          <w:i/>
+        </w:rPr>
+        <w:t>worden</w:t>
+      </w:r>
+      <w:proofErr w:type="spellEnd"/>
+      <w:r>
+        <w:rPr>
+          <w:i/>
+        </w:rPr>
+        <w:t xml:space="preserve"> </w:t>
+      </w:r>
+      <w:proofErr w:type="spellStart"/>
+      <w:r>
+        <w:rPr>
+          <w:i/>
+        </w:rPr>
         <w:t>voor</w:t>
       </w:r>
       <w:proofErr w:type="spellEnd"/>
       <w:r>
-        <w:t xml:space="preserve"> inschrijfformulier.</w:t>
-      </w:r>
-      <w:bookmarkStart w:id="0" w:name="_GoBack"/>
-      <w:bookmarkEnd w:id="0"/>
+        <w:rPr>
+          <w:i/>
+        </w:rPr>
+        <w:t xml:space="preserve"> het </w:t>
+      </w:r>
+      <w:proofErr w:type="spellStart"/>
+      <w:r>
+        <w:rPr>
+          <w:i/>
+        </w:rPr>
+        <w:t>krijgen</w:t>
+      </w:r>
+      <w:proofErr w:type="spellEnd"/>
+      <w:r>
+        <w:rPr>
+          <w:i/>
+        </w:rPr>
+        <w:t xml:space="preserve"> van </w:t>
+      </w:r>
+      <w:proofErr w:type="spellStart"/>
+      <w:r>
+        <w:rPr>
+          <w:i/>
+        </w:rPr>
+        <w:t>bepaalde</w:t>
+      </w:r>
+      <w:proofErr w:type="spellEnd"/>
+      <w:r>
+        <w:rPr>
+          <w:i/>
+        </w:rPr>
+        <w:t xml:space="preserve"> e-mails?</w:t>
+      </w:r>
     </w:p>
     <w:p>
       <w:proofErr w:type="spellStart"/>
       <w:r>
+        <w:t>Komt</w:t>
+      </w:r>
+      <w:proofErr w:type="spellEnd"/>
+      <w:r>
+        <w:t xml:space="preserve"> nog.</w:t>
+      </w:r>
+    </w:p>
+    <w:p>
+      <w:pPr>
+        <w:rPr>
+          <w:i/>
+        </w:rPr>
+      </w:pPr>
+      <w:r>
+        <w:rPr>
+          <w:i/>
+        </w:rPr>
+        <w:t>-</w:t>
+      </w:r>
+      <w:r>
+        <w:rPr>
+          <w:i/>
+        </w:rPr>
+        <w:t xml:space="preserve">Moet </w:t>
+      </w:r>
+      <w:proofErr w:type="spellStart"/>
+      <w:r>
+        <w:rPr>
+          <w:i/>
+        </w:rPr>
+        <w:t>er</w:t>
+      </w:r>
+      <w:proofErr w:type="spellEnd"/>
+      <w:r>
+        <w:rPr>
+          <w:i/>
+        </w:rPr>
+        <w:t xml:space="preserve"> </w:t>
+      </w:r>
+      <w:proofErr w:type="spellStart"/>
+      <w:r>
+        <w:rPr>
+          <w:i/>
+        </w:rPr>
+        <w:t>een</w:t>
+      </w:r>
+      <w:proofErr w:type="spellEnd"/>
+      <w:r>
+        <w:rPr>
+          <w:i/>
+        </w:rPr>
+        <w:t xml:space="preserve"> login </w:t>
+      </w:r>
+      <w:proofErr w:type="spellStart"/>
+      <w:r>
+        <w:rPr>
+          <w:i/>
+        </w:rPr>
+        <w:t>komen</w:t>
+      </w:r>
+      <w:proofErr w:type="spellEnd"/>
+      <w:r>
+        <w:rPr>
+          <w:i/>
+        </w:rPr>
+        <w:t xml:space="preserve">, of </w:t>
+      </w:r>
+      <w:proofErr w:type="spellStart"/>
+      <w:r>
+        <w:rPr>
+          <w:i/>
+        </w:rPr>
+        <w:t>moeten</w:t>
+      </w:r>
+      <w:proofErr w:type="spellEnd"/>
+      <w:r>
+        <w:rPr>
+          <w:i/>
+        </w:rPr>
+        <w:t xml:space="preserve"> </w:t>
+      </w:r>
+      <w:proofErr w:type="spellStart"/>
+      <w:r>
+        <w:rPr>
+          <w:i/>
+        </w:rPr>
+        <w:t>er</w:t>
+      </w:r>
+      <w:proofErr w:type="spellEnd"/>
+      <w:r>
+        <w:rPr>
+          <w:i/>
+        </w:rPr>
+        <w:t xml:space="preserve"> </w:t>
+      </w:r>
+      <w:proofErr w:type="spellStart"/>
+      <w:r>
+        <w:rPr>
+          <w:i/>
+        </w:rPr>
+        <w:t>meerdere</w:t>
+      </w:r>
+      <w:proofErr w:type="spellEnd"/>
+      <w:r>
+        <w:rPr>
+          <w:i/>
+        </w:rPr>
+        <w:t xml:space="preserve"> accounts </w:t>
+      </w:r>
+      <w:proofErr w:type="spellStart"/>
+      <w:r>
+        <w:rPr>
+          <w:i/>
+        </w:rPr>
+        <w:t>aan</w:t>
+      </w:r>
+      <w:proofErr w:type="spellEnd"/>
+      <w:r>
+        <w:rPr>
+          <w:i/>
+        </w:rPr>
+        <w:t xml:space="preserve"> </w:t>
+      </w:r>
+      <w:proofErr w:type="spellStart"/>
+      <w:r>
+        <w:rPr>
+          <w:i/>
+        </w:rPr>
+        <w:t>kunnen</w:t>
+      </w:r>
+      <w:proofErr w:type="spellEnd"/>
+      <w:r>
+        <w:rPr>
+          <w:i/>
+        </w:rPr>
+        <w:t xml:space="preserve"> </w:t>
+      </w:r>
+      <w:proofErr w:type="spellStart"/>
+      <w:r>
+        <w:rPr>
+          <w:i/>
+        </w:rPr>
+        <w:t>worden</w:t>
+      </w:r>
+      <w:proofErr w:type="spellEnd"/>
+      <w:r>
+        <w:rPr>
+          <w:i/>
+        </w:rPr>
+        <w:t xml:space="preserve"> </w:t>
+      </w:r>
+      <w:proofErr w:type="spellStart"/>
+      <w:r>
+        <w:rPr>
+          <w:i/>
+        </w:rPr>
+        <w:t>gemaakt</w:t>
+      </w:r>
+      <w:proofErr w:type="spellEnd"/>
+      <w:r>
+        <w:rPr>
+          <w:i/>
+        </w:rPr>
+        <w:t xml:space="preserve">. Met </w:t>
+      </w:r>
+      <w:proofErr w:type="spellStart"/>
+      <w:r>
+        <w:rPr>
+          <w:i/>
+        </w:rPr>
+        <w:t>meerdere</w:t>
+      </w:r>
+      <w:proofErr w:type="spellEnd"/>
+      <w:r>
+        <w:rPr>
+          <w:i/>
+        </w:rPr>
+        <w:t xml:space="preserve"> accounts, </w:t>
+      </w:r>
+      <w:proofErr w:type="spellStart"/>
+      <w:r>
+        <w:rPr>
+          <w:i/>
+        </w:rPr>
+        <w:t>moeten</w:t>
+      </w:r>
+      <w:proofErr w:type="spellEnd"/>
+      <w:r>
+        <w:rPr>
+          <w:i/>
+        </w:rPr>
+        <w:t xml:space="preserve"> die accounts </w:t>
+      </w:r>
+      <w:proofErr w:type="spellStart"/>
+      <w:r>
+        <w:rPr>
+          <w:i/>
+        </w:rPr>
+        <w:t>ook</w:t>
+      </w:r>
+      <w:proofErr w:type="spellEnd"/>
+      <w:r>
+        <w:rPr>
+          <w:i/>
+        </w:rPr>
+        <w:t xml:space="preserve"> </w:t>
+      </w:r>
+      <w:proofErr w:type="spellStart"/>
+      <w:r>
+        <w:rPr>
+          <w:i/>
+        </w:rPr>
+        <w:t>bij</w:t>
+      </w:r>
+      <w:proofErr w:type="spellEnd"/>
+      <w:r>
+        <w:rPr>
+          <w:i/>
+        </w:rPr>
+        <w:t xml:space="preserve"> </w:t>
+      </w:r>
+      <w:proofErr w:type="spellStart"/>
+      <w:r>
+        <w:rPr>
+          <w:i/>
+        </w:rPr>
+        <w:t>andere</w:t>
+      </w:r>
+      <w:proofErr w:type="spellEnd"/>
+      <w:r>
+        <w:rPr>
+          <w:i/>
+        </w:rPr>
+        <w:t xml:space="preserve"> </w:t>
+      </w:r>
+      <w:proofErr w:type="spellStart"/>
+      <w:r>
+        <w:rPr>
+          <w:i/>
+        </w:rPr>
+        <w:t>dingen</w:t>
+      </w:r>
+      <w:proofErr w:type="spellEnd"/>
+      <w:r>
+        <w:rPr>
+          <w:i/>
+        </w:rPr>
+        <w:t xml:space="preserve"> </w:t>
+      </w:r>
+      <w:proofErr w:type="spellStart"/>
+      <w:r>
+        <w:rPr>
+          <w:i/>
+        </w:rPr>
+        <w:t>kunnen</w:t>
+      </w:r>
+      <w:proofErr w:type="spellEnd"/>
+      <w:r>
+        <w:rPr>
+          <w:i/>
+        </w:rPr>
+        <w:t>?</w:t>
+      </w:r>
+    </w:p>
+    <w:p>
+      <w:r>
+        <w:t xml:space="preserve">Nee, </w:t>
+      </w:r>
+      <w:proofErr w:type="spellStart"/>
+      <w:r>
+        <w:t>alle</w:t>
+      </w:r>
+      <w:proofErr w:type="spellEnd"/>
+      <w:r>
+        <w:t xml:space="preserve"> </w:t>
+      </w:r>
+      <w:proofErr w:type="spellStart"/>
+      <w:r>
+        <w:t>vrijwilligers</w:t>
+      </w:r>
+      <w:proofErr w:type="spellEnd"/>
+      <w:r>
+        <w:t xml:space="preserve"> </w:t>
+      </w:r>
+      <w:proofErr w:type="spellStart"/>
+      <w:r>
+        <w:t>kunnen</w:t>
+      </w:r>
+      <w:proofErr w:type="spellEnd"/>
+      <w:r>
+        <w:t xml:space="preserve"> </w:t>
+      </w:r>
+      <w:proofErr w:type="spellStart"/>
+      <w:r>
+        <w:t>hetzelfde</w:t>
+      </w:r>
+      <w:proofErr w:type="spellEnd"/>
+      <w:r>
+        <w:t xml:space="preserve">. </w:t>
+      </w:r>
+      <w:proofErr w:type="spellStart"/>
+      <w:r>
+        <w:t>Een</w:t>
+      </w:r>
+      <w:proofErr w:type="spellEnd"/>
+      <w:r>
+        <w:t xml:space="preserve"> </w:t>
+      </w:r>
+      <w:proofErr w:type="spellStart"/>
+      <w:r>
+        <w:t>soort</w:t>
+      </w:r>
+      <w:proofErr w:type="spellEnd"/>
+      <w:r>
+        <w:t xml:space="preserve"> account.</w:t>
+      </w:r>
+    </w:p>
+    <w:p>
+      <w:pPr>
+        <w:rPr>
+          <w:i/>
+        </w:rPr>
+      </w:pPr>
+      <w:r>
+        <w:rPr>
+          <w:i/>
+        </w:rPr>
+        <w:t>-</w:t>
+      </w:r>
+      <w:proofErr w:type="spellStart"/>
+      <w:r>
+        <w:rPr>
+          <w:i/>
+        </w:rPr>
+        <w:t>Willen</w:t>
+      </w:r>
+      <w:proofErr w:type="spellEnd"/>
+      <w:r>
+        <w:rPr>
+          <w:i/>
+        </w:rPr>
+        <w:t xml:space="preserve"> we </w:t>
+      </w:r>
+      <w:proofErr w:type="spellStart"/>
+      <w:r>
+        <w:rPr>
+          <w:i/>
+        </w:rPr>
+        <w:t>onderscheid</w:t>
+      </w:r>
+      <w:proofErr w:type="spellEnd"/>
+      <w:r>
+        <w:rPr>
+          <w:i/>
+        </w:rPr>
+        <w:t xml:space="preserve"> </w:t>
+      </w:r>
+      <w:proofErr w:type="spellStart"/>
+      <w:r>
+        <w:rPr>
+          <w:i/>
+        </w:rPr>
+        <w:t>tussen</w:t>
+      </w:r>
+      <w:proofErr w:type="spellEnd"/>
+      <w:r>
+        <w:rPr>
+          <w:i/>
+        </w:rPr>
+        <w:t xml:space="preserve"> </w:t>
+      </w:r>
+      <w:proofErr w:type="spellStart"/>
+      <w:r>
+        <w:rPr>
+          <w:i/>
+        </w:rPr>
+        <w:t>mensen</w:t>
+      </w:r>
+      <w:proofErr w:type="spellEnd"/>
+      <w:r>
+        <w:rPr>
+          <w:i/>
+        </w:rPr>
+        <w:t xml:space="preserve"> die </w:t>
+      </w:r>
+      <w:proofErr w:type="spellStart"/>
+      <w:r>
+        <w:rPr>
+          <w:i/>
+        </w:rPr>
+        <w:t>tien</w:t>
+      </w:r>
+      <w:proofErr w:type="spellEnd"/>
+      <w:r>
+        <w:rPr>
+          <w:i/>
+        </w:rPr>
+        <w:t xml:space="preserve"> euro </w:t>
+      </w:r>
+      <w:proofErr w:type="spellStart"/>
+      <w:r>
+        <w:rPr>
+          <w:i/>
+        </w:rPr>
+        <w:t>doneren</w:t>
+      </w:r>
+      <w:proofErr w:type="spellEnd"/>
+      <w:r>
+        <w:rPr>
+          <w:i/>
+        </w:rPr>
+        <w:t xml:space="preserve">, </w:t>
+      </w:r>
+      <w:proofErr w:type="spellStart"/>
+      <w:r>
+        <w:rPr>
+          <w:i/>
+        </w:rPr>
+        <w:t>en</w:t>
+      </w:r>
+      <w:proofErr w:type="spellEnd"/>
+      <w:r>
+        <w:rPr>
+          <w:i/>
+        </w:rPr>
+        <w:t xml:space="preserve"> </w:t>
+      </w:r>
+      <w:proofErr w:type="spellStart"/>
+      <w:r>
+        <w:rPr>
+          <w:i/>
+        </w:rPr>
+        <w:t>mensen</w:t>
+      </w:r>
+      <w:proofErr w:type="spellEnd"/>
+      <w:r>
+        <w:rPr>
+          <w:i/>
+        </w:rPr>
+        <w:t xml:space="preserve"> of </w:t>
+      </w:r>
+      <w:proofErr w:type="spellStart"/>
+      <w:r>
+        <w:rPr>
+          <w:i/>
+        </w:rPr>
+        <w:t>instanties</w:t>
+      </w:r>
+      <w:proofErr w:type="spellEnd"/>
+      <w:r>
+        <w:rPr>
+          <w:i/>
+        </w:rPr>
+        <w:t xml:space="preserve"> die </w:t>
+      </w:r>
+      <w:proofErr w:type="spellStart"/>
+      <w:r>
+        <w:rPr>
+          <w:i/>
+        </w:rPr>
+        <w:t>meer</w:t>
+      </w:r>
+      <w:proofErr w:type="spellEnd"/>
+      <w:r>
+        <w:rPr>
+          <w:i/>
+        </w:rPr>
+        <w:t xml:space="preserve"> </w:t>
+      </w:r>
+      <w:proofErr w:type="spellStart"/>
+      <w:r>
+        <w:rPr>
+          <w:i/>
+        </w:rPr>
+        <w:t>doneren</w:t>
+      </w:r>
+      <w:proofErr w:type="spellEnd"/>
+      <w:r>
+        <w:rPr>
+          <w:i/>
+        </w:rPr>
+        <w:t xml:space="preserve">? </w:t>
+      </w:r>
+    </w:p>
+    <w:p>
+      <w:proofErr w:type="spellStart"/>
+      <w:r>
+        <w:t>Bedrijven</w:t>
+      </w:r>
+      <w:proofErr w:type="spellEnd"/>
+      <w:r>
+        <w:t xml:space="preserve"> of </w:t>
+      </w:r>
+      <w:proofErr w:type="spellStart"/>
+      <w:r>
+        <w:t>mensen</w:t>
+      </w:r>
+      <w:proofErr w:type="spellEnd"/>
+      <w:r>
+        <w:t xml:space="preserve"> die </w:t>
+      </w:r>
+      <w:proofErr w:type="spellStart"/>
+      <w:r>
+        <w:t>meer</w:t>
+      </w:r>
+      <w:proofErr w:type="spellEnd"/>
+      <w:r>
+        <w:t xml:space="preserve"> </w:t>
+      </w:r>
+      <w:proofErr w:type="spellStart"/>
+      <w:r>
+        <w:t>dan</w:t>
+      </w:r>
+      <w:proofErr w:type="spellEnd"/>
+      <w:r>
+        <w:t xml:space="preserve"> </w:t>
+      </w:r>
+      <w:proofErr w:type="spellStart"/>
+      <w:r>
+        <w:t>tien</w:t>
+      </w:r>
+      <w:proofErr w:type="spellEnd"/>
+      <w:r>
+        <w:t xml:space="preserve"> euro </w:t>
+      </w:r>
+      <w:proofErr w:type="spellStart"/>
+      <w:r>
+        <w:t>doneren</w:t>
+      </w:r>
+      <w:proofErr w:type="spellEnd"/>
+      <w:r>
+        <w:t xml:space="preserve"> </w:t>
+      </w:r>
+      <w:proofErr w:type="spellStart"/>
+      <w:r>
+        <w:t>hoeven</w:t>
+      </w:r>
+      <w:proofErr w:type="spellEnd"/>
+      <w:r>
+        <w:t xml:space="preserve"> </w:t>
+      </w:r>
+      <w:proofErr w:type="spellStart"/>
+      <w:r>
+        <w:t>geen</w:t>
+      </w:r>
+      <w:proofErr w:type="spellEnd"/>
+      <w:r>
+        <w:t xml:space="preserve"> </w:t>
+      </w:r>
+      <w:proofErr w:type="spellStart"/>
+      <w:r>
+        <w:t>onderscheid</w:t>
+      </w:r>
+      <w:proofErr w:type="spellEnd"/>
+      <w:r>
+        <w:t xml:space="preserve">. Het </w:t>
+      </w:r>
+      <w:proofErr w:type="spellStart"/>
+      <w:r>
+        <w:t>gaat</w:t>
+      </w:r>
+      <w:proofErr w:type="spellEnd"/>
+      <w:r>
+        <w:t xml:space="preserve"> om </w:t>
+      </w:r>
+      <w:proofErr w:type="spellStart"/>
+      <w:r>
+        <w:t>een</w:t>
+      </w:r>
+      <w:proofErr w:type="spellEnd"/>
+      <w:r>
+        <w:t xml:space="preserve"> </w:t>
+      </w:r>
+      <w:proofErr w:type="spellStart"/>
+      <w:r>
+        <w:t>simpele</w:t>
+      </w:r>
+      <w:proofErr w:type="spellEnd"/>
+      <w:r>
+        <w:t xml:space="preserve"> </w:t>
+      </w:r>
+      <w:proofErr w:type="spellStart"/>
+      <w:r>
+        <w:t>wel</w:t>
+      </w:r>
+      <w:proofErr w:type="spellEnd"/>
+      <w:r>
+        <w:t xml:space="preserve">-of </w:t>
+      </w:r>
+      <w:proofErr w:type="spellStart"/>
+      <w:r>
+        <w:t>niet</w:t>
+      </w:r>
+      <w:proofErr w:type="spellEnd"/>
+      <w:r>
+        <w:t xml:space="preserve"> </w:t>
+      </w:r>
+      <w:proofErr w:type="spellStart"/>
+      <w:r>
+        <w:t>meer</w:t>
+      </w:r>
+      <w:proofErr w:type="spellEnd"/>
+      <w:r>
+        <w:t xml:space="preserve"> </w:t>
+      </w:r>
+      <w:proofErr w:type="spellStart"/>
+      <w:r>
+        <w:t>dan</w:t>
+      </w:r>
+      <w:proofErr w:type="spellEnd"/>
+      <w:r>
+        <w:t xml:space="preserve"> </w:t>
+      </w:r>
+      <w:proofErr w:type="spellStart"/>
+      <w:r>
+        <w:t>tien</w:t>
+      </w:r>
+      <w:proofErr w:type="spellEnd"/>
+      <w:r>
+        <w:t xml:space="preserve"> euro </w:t>
+      </w:r>
+      <w:proofErr w:type="spellStart"/>
+      <w:r>
+        <w:t>gedoneerd</w:t>
+      </w:r>
+      <w:proofErr w:type="spellEnd"/>
+      <w:r>
+        <w:t xml:space="preserve"> in het </w:t>
+      </w:r>
+      <w:proofErr w:type="spellStart"/>
+      <w:r>
+        <w:t>onderscheid</w:t>
+      </w:r>
+      <w:proofErr w:type="spellEnd"/>
+      <w:r>
+        <w:t>.</w:t>
+      </w:r>
+    </w:p>
+    <w:p>
+      <w:pPr>
+        <w:rPr>
+          <w:i/>
+        </w:rPr>
+      </w:pPr>
+      <w:r>
+        <w:rPr>
+          <w:i/>
+        </w:rPr>
+        <w:t xml:space="preserve">-Hoe </w:t>
+      </w:r>
+      <w:proofErr w:type="spellStart"/>
+      <w:r>
+        <w:rPr>
+          <w:i/>
+        </w:rPr>
+        <w:t>kunnen</w:t>
+      </w:r>
+      <w:proofErr w:type="spellEnd"/>
+      <w:r>
+        <w:rPr>
+          <w:i/>
+        </w:rPr>
+        <w:t xml:space="preserve"> </w:t>
+      </w:r>
+      <w:proofErr w:type="spellStart"/>
+      <w:r>
+        <w:rPr>
+          <w:i/>
+        </w:rPr>
+        <w:t>bedrijven</w:t>
+      </w:r>
+      <w:proofErr w:type="spellEnd"/>
+      <w:r>
+        <w:rPr>
+          <w:i/>
+        </w:rPr>
+        <w:t xml:space="preserve"> </w:t>
+      </w:r>
+      <w:proofErr w:type="spellStart"/>
+      <w:r>
+        <w:rPr>
+          <w:i/>
+        </w:rPr>
+        <w:t>doneren</w:t>
+      </w:r>
+      <w:proofErr w:type="spellEnd"/>
+      <w:r>
+        <w:rPr>
+          <w:i/>
+        </w:rPr>
+        <w:t xml:space="preserve"> </w:t>
+      </w:r>
+      <w:proofErr w:type="spellStart"/>
+      <w:r>
+        <w:rPr>
+          <w:i/>
+        </w:rPr>
+        <w:t>aan</w:t>
+      </w:r>
+      <w:proofErr w:type="spellEnd"/>
+      <w:r>
+        <w:rPr>
+          <w:i/>
+        </w:rPr>
+        <w:t xml:space="preserve"> de </w:t>
+      </w:r>
+      <w:proofErr w:type="spellStart"/>
+      <w:r>
+        <w:rPr>
+          <w:i/>
+        </w:rPr>
+        <w:t>vereniging</w:t>
+      </w:r>
+      <w:proofErr w:type="spellEnd"/>
+      <w:r>
+        <w:rPr>
+          <w:i/>
+        </w:rPr>
+        <w:t xml:space="preserve">?  </w:t>
+      </w:r>
+      <w:proofErr w:type="spellStart"/>
+      <w:r>
+        <w:rPr>
+          <w:i/>
+        </w:rPr>
+        <w:t>Gaat</w:t>
+      </w:r>
+      <w:proofErr w:type="spellEnd"/>
+      <w:r>
+        <w:rPr>
+          <w:i/>
+        </w:rPr>
+        <w:t xml:space="preserve"> </w:t>
+      </w:r>
+      <w:proofErr w:type="spellStart"/>
+      <w:r>
+        <w:rPr>
+          <w:i/>
+        </w:rPr>
+        <w:t>dit</w:t>
+      </w:r>
+      <w:proofErr w:type="spellEnd"/>
+      <w:r>
+        <w:rPr>
+          <w:i/>
+        </w:rPr>
+        <w:t xml:space="preserve"> via </w:t>
+      </w:r>
+      <w:proofErr w:type="spellStart"/>
+      <w:r>
+        <w:rPr>
+          <w:i/>
+        </w:rPr>
+        <w:t>eenzelfde</w:t>
+      </w:r>
+      <w:proofErr w:type="spellEnd"/>
+      <w:r>
+        <w:rPr>
+          <w:i/>
+        </w:rPr>
+        <w:t xml:space="preserve"> </w:t>
+      </w:r>
+      <w:proofErr w:type="spellStart"/>
+      <w:r>
+        <w:rPr>
+          <w:i/>
+        </w:rPr>
+        <w:t>systeem</w:t>
+      </w:r>
+      <w:proofErr w:type="spellEnd"/>
+      <w:r>
+        <w:rPr>
+          <w:i/>
+        </w:rPr>
+        <w:t xml:space="preserve">, of </w:t>
+      </w:r>
+      <w:proofErr w:type="spellStart"/>
+      <w:r>
+        <w:rPr>
+          <w:i/>
+        </w:rPr>
+        <w:t>doen</w:t>
+      </w:r>
+      <w:proofErr w:type="spellEnd"/>
+      <w:r>
+        <w:rPr>
+          <w:i/>
+        </w:rPr>
+        <w:t xml:space="preserve"> </w:t>
+      </w:r>
+      <w:proofErr w:type="spellStart"/>
+      <w:r>
+        <w:rPr>
+          <w:i/>
+        </w:rPr>
+        <w:t>ze</w:t>
+      </w:r>
+      <w:proofErr w:type="spellEnd"/>
+      <w:r>
+        <w:rPr>
+          <w:i/>
+        </w:rPr>
+        <w:t xml:space="preserve"> </w:t>
+      </w:r>
+      <w:proofErr w:type="spellStart"/>
+      <w:r>
+        <w:rPr>
+          <w:i/>
+        </w:rPr>
+        <w:t>dit</w:t>
+      </w:r>
+      <w:proofErr w:type="spellEnd"/>
+      <w:r>
+        <w:t xml:space="preserve"> </w:t>
+      </w:r>
+      <w:proofErr w:type="spellStart"/>
+      <w:r>
+        <w:rPr>
+          <w:i/>
+        </w:rPr>
+        <w:t>buiten</w:t>
+      </w:r>
+      <w:proofErr w:type="spellEnd"/>
+      <w:r>
+        <w:rPr>
+          <w:i/>
+        </w:rPr>
+        <w:t xml:space="preserve"> het </w:t>
+      </w:r>
+      <w:proofErr w:type="spellStart"/>
+      <w:r>
+        <w:rPr>
+          <w:i/>
+        </w:rPr>
+        <w:t>tientjesleden-systeem</w:t>
+      </w:r>
+      <w:proofErr w:type="spellEnd"/>
+      <w:r>
+        <w:rPr>
+          <w:i/>
+        </w:rPr>
+        <w:t xml:space="preserve"> om? </w:t>
+      </w:r>
+      <w:proofErr w:type="spellStart"/>
+      <w:r>
+        <w:rPr>
+          <w:i/>
+        </w:rPr>
+        <w:t>Gaat</w:t>
+      </w:r>
+      <w:proofErr w:type="spellEnd"/>
+      <w:r>
+        <w:rPr>
+          <w:i/>
+        </w:rPr>
+        <w:t xml:space="preserve"> </w:t>
+      </w:r>
+      <w:proofErr w:type="spellStart"/>
+      <w:r>
+        <w:rPr>
+          <w:i/>
+        </w:rPr>
+        <w:t>hier</w:t>
+      </w:r>
+      <w:proofErr w:type="spellEnd"/>
+      <w:r>
+        <w:rPr>
+          <w:i/>
+        </w:rPr>
+        <w:t xml:space="preserve"> contact of planning </w:t>
+      </w:r>
+      <w:proofErr w:type="spellStart"/>
+      <w:r>
+        <w:rPr>
+          <w:i/>
+        </w:rPr>
+        <w:t>aan</w:t>
+      </w:r>
+      <w:proofErr w:type="spellEnd"/>
+      <w:r>
+        <w:rPr>
+          <w:i/>
+        </w:rPr>
+        <w:t xml:space="preserve"> </w:t>
+      </w:r>
+      <w:proofErr w:type="spellStart"/>
+      <w:r>
+        <w:rPr>
+          <w:i/>
+        </w:rPr>
+        <w:t>vooraf</w:t>
+      </w:r>
+      <w:proofErr w:type="spellEnd"/>
+      <w:r>
+        <w:rPr>
+          <w:i/>
+        </w:rPr>
+        <w:t>?</w:t>
+      </w:r>
+    </w:p>
+    <w:p>
+      <w:r>
+        <w:t xml:space="preserve">Ander </w:t>
+      </w:r>
+      <w:proofErr w:type="spellStart"/>
+      <w:r>
+        <w:t>systeem</w:t>
+      </w:r>
+      <w:proofErr w:type="spellEnd"/>
+      <w:r>
+        <w:t xml:space="preserve">, </w:t>
+      </w:r>
+      <w:proofErr w:type="spellStart"/>
+      <w:r>
+        <w:t>gaat</w:t>
+      </w:r>
+      <w:proofErr w:type="spellEnd"/>
+      <w:r>
+        <w:t xml:space="preserve"> in de database om het </w:t>
+      </w:r>
+      <w:proofErr w:type="spellStart"/>
+      <w:r>
+        <w:t>wel</w:t>
+      </w:r>
+      <w:proofErr w:type="spellEnd"/>
+      <w:r>
+        <w:t xml:space="preserve"> of </w:t>
+      </w:r>
+      <w:proofErr w:type="spellStart"/>
+      <w:r>
+        <w:t>niet</w:t>
+      </w:r>
+      <w:proofErr w:type="spellEnd"/>
+      <w:r>
+        <w:t xml:space="preserve"> </w:t>
+      </w:r>
+      <w:proofErr w:type="spellStart"/>
+      <w:r>
+        <w:t>doneren</w:t>
+      </w:r>
+      <w:proofErr w:type="spellEnd"/>
+      <w:r>
+        <w:t xml:space="preserve">. </w:t>
+      </w:r>
+      <w:proofErr w:type="spellStart"/>
+      <w:r>
+        <w:t>Niet</w:t>
+      </w:r>
+      <w:proofErr w:type="spellEnd"/>
+      <w:r>
+        <w:t xml:space="preserve"> om </w:t>
+      </w:r>
+      <w:proofErr w:type="spellStart"/>
+      <w:r>
+        <w:t>bedragen</w:t>
+      </w:r>
+      <w:proofErr w:type="spellEnd"/>
+      <w:r>
+        <w:t>.</w:t>
+      </w:r>
+    </w:p>
+    <w:p>
+      <w:pPr>
+        <w:rPr>
+          <w:i/>
+        </w:rPr>
+      </w:pPr>
+      <w:r>
+        <w:rPr>
+          <w:i/>
+        </w:rPr>
+        <w:t>-</w:t>
+      </w:r>
+      <w:proofErr w:type="spellStart"/>
+      <w:r>
+        <w:rPr>
+          <w:i/>
+        </w:rPr>
+        <w:t>Voorbeeld</w:t>
+      </w:r>
+      <w:proofErr w:type="spellEnd"/>
+      <w:r>
+        <w:rPr>
+          <w:i/>
+        </w:rPr>
+        <w:t xml:space="preserve"> </w:t>
+      </w:r>
+      <w:proofErr w:type="spellStart"/>
+      <w:r>
+        <w:rPr>
+          <w:i/>
+        </w:rPr>
+        <w:t>voor</w:t>
+      </w:r>
+      <w:proofErr w:type="spellEnd"/>
+      <w:r>
+        <w:rPr>
+          <w:i/>
+        </w:rPr>
+        <w:t xml:space="preserve"> </w:t>
+      </w:r>
+      <w:proofErr w:type="spellStart"/>
+      <w:r>
+        <w:rPr>
+          <w:i/>
+        </w:rPr>
+        <w:t>inschrijfformulier</w:t>
+      </w:r>
+      <w:proofErr w:type="spellEnd"/>
+      <w:r>
+        <w:rPr>
+          <w:i/>
+        </w:rPr>
+        <w:t>.</w:t>
+      </w:r>
+    </w:p>
+    <w:p>
+      <w:r>
+        <w:t xml:space="preserve">Word </w:t>
+      </w:r>
+      <w:proofErr w:type="spellStart"/>
+      <w:r>
+        <w:t>geregeld</w:t>
+      </w:r>
+      <w:proofErr w:type="spellEnd"/>
+      <w:r>
+        <w:t>.</w:t>
+      </w:r>
+    </w:p>
+    <w:p>
+      <w:r>
+        <w:t>-</w:t>
+      </w:r>
+      <w:proofErr w:type="spellStart"/>
+      <w:r>
+        <w:t>Onbevoegden</w:t>
+      </w:r>
+      <w:proofErr w:type="spellEnd"/>
+      <w:r>
+        <w:t xml:space="preserve"> </w:t>
+      </w:r>
+      <w:proofErr w:type="spellStart"/>
+      <w:r>
+        <w:t>kunnen</w:t>
+      </w:r>
+      <w:proofErr w:type="spellEnd"/>
+      <w:r>
+        <w:t xml:space="preserve"> </w:t>
+      </w:r>
+      <w:proofErr w:type="spellStart"/>
+      <w:r>
+        <w:t>geen</w:t>
+      </w:r>
+      <w:proofErr w:type="spellEnd"/>
+      <w:r>
+        <w:t xml:space="preserve"> criteria </w:t>
+      </w:r>
+      <w:proofErr w:type="spellStart"/>
+      <w:r>
+        <w:t>toevoegen</w:t>
+      </w:r>
+      <w:proofErr w:type="spellEnd"/>
+      <w:r>
+        <w:t xml:space="preserve"> </w:t>
+      </w:r>
+      <w:proofErr w:type="spellStart"/>
+      <w:r>
+        <w:t>aan</w:t>
+      </w:r>
+      <w:proofErr w:type="spellEnd"/>
+      <w:r>
+        <w:t xml:space="preserve"> de database.</w:t>
+      </w:r>
+    </w:p>
+    <w:p>
+      <w:proofErr w:type="spellStart"/>
+      <w:r>
         <w:t>Mededelingen</w:t>
       </w:r>
       <w:proofErr w:type="spellEnd"/>
       <w:r>
         <w:t xml:space="preserve"> </w:t>
+      </w:r>
+      <w:r>
+        <w:t>van/</w:t>
       </w:r>
       <w:proofErr w:type="spellStart"/>
       <w:r>
@@ -3276,6 +4690,121 @@
       <w:r>
         <w:t>’.</w:t>
       </w:r>
+      <w:r>
+        <w:br/>
+        <w:t xml:space="preserve">Wish: </w:t>
+      </w:r>
+      <w:proofErr w:type="spellStart"/>
+      <w:r>
+        <w:t>informatie</w:t>
+      </w:r>
+      <w:proofErr w:type="spellEnd"/>
+      <w:r>
+        <w:t xml:space="preserve"> </w:t>
+      </w:r>
+      <w:proofErr w:type="spellStart"/>
+      <w:r>
+        <w:t>verschaffen</w:t>
+      </w:r>
+      <w:proofErr w:type="spellEnd"/>
+      <w:r>
+        <w:t xml:space="preserve"> over </w:t>
+      </w:r>
+      <w:proofErr w:type="spellStart"/>
+      <w:r>
+        <w:t>automatische</w:t>
+      </w:r>
+      <w:proofErr w:type="spellEnd"/>
+      <w:r>
+        <w:t xml:space="preserve"> </w:t>
+      </w:r>
+      <w:proofErr w:type="spellStart"/>
+      <w:r>
+        <w:t>betalingen</w:t>
+      </w:r>
+      <w:proofErr w:type="spellEnd"/>
+      <w:r>
+        <w:t xml:space="preserve">, </w:t>
+      </w:r>
+      <w:proofErr w:type="spellStart"/>
+      <w:r>
+        <w:t>aangezien</w:t>
+      </w:r>
+      <w:proofErr w:type="spellEnd"/>
+      <w:r>
+        <w:t xml:space="preserve"> we die </w:t>
+      </w:r>
+      <w:proofErr w:type="spellStart"/>
+      <w:r>
+        <w:t>zelf</w:t>
+      </w:r>
+      <w:proofErr w:type="spellEnd"/>
+      <w:r>
+        <w:t xml:space="preserve"> </w:t>
+      </w:r>
+      <w:proofErr w:type="spellStart"/>
+      <w:r>
+        <w:t>niet</w:t>
+      </w:r>
+      <w:proofErr w:type="spellEnd"/>
+      <w:r>
+        <w:t xml:space="preserve"> </w:t>
+      </w:r>
+      <w:proofErr w:type="spellStart"/>
+      <w:r>
+        <w:t>kunnen</w:t>
+      </w:r>
+      <w:proofErr w:type="spellEnd"/>
+      <w:r>
+        <w:t xml:space="preserve"> </w:t>
+      </w:r>
+      <w:proofErr w:type="spellStart"/>
+      <w:r>
+        <w:t>doen</w:t>
+      </w:r>
+      <w:proofErr w:type="spellEnd"/>
+      <w:r>
+        <w:t>.</w:t>
+      </w:r>
+    </w:p>
+    <w:p>
+      <w:r>
+        <w:t xml:space="preserve">-Menno email database </w:t>
+      </w:r>
+      <w:proofErr w:type="spellStart"/>
+      <w:r>
+        <w:t>inschrijfformulier</w:t>
+      </w:r>
+      <w:proofErr w:type="spellEnd"/>
+      <w:r>
+        <w:t>, pjuriens@gmail.com</w:t>
+      </w:r>
+    </w:p>
+    <w:p>
+      <w:r>
+        <w:lastRenderedPageBreak/>
+        <w:t>-</w:t>
+      </w:r>
+      <w:proofErr w:type="spellStart"/>
+      <w:r>
+        <w:t>Overleggen</w:t>
+      </w:r>
+      <w:proofErr w:type="spellEnd"/>
+      <w:r>
+        <w:t xml:space="preserve"> geode server provider </w:t>
+      </w:r>
+      <w:proofErr w:type="spellStart"/>
+      <w:r>
+        <w:t>voor</w:t>
+      </w:r>
+      <w:proofErr w:type="spellEnd"/>
+      <w:r>
+        <w:t xml:space="preserve"> de website</w:t>
+      </w:r>
+    </w:p>
+    <w:p>
+      <w:bookmarkStart w:id="0" w:name="_GoBack"/>
+      <w:bookmarkEnd w:id="0"/>
     </w:p>
     <w:p/>
     <w:p/>
